--- a/django.docx
+++ b/django.docx
@@ -118,16 +118,343 @@
         </w:rPr>
         <w:t>django</w:t>
       </w:r>
+      <w:proofErr w:type="spellEnd"/>
+    </w:p>
+    <w:p>
+      <w:pPr>
+        <w:pStyle w:val="ListParagraph"/>
+        <w:rPr>
+          <w:color w:val="FFFFFF" w:themeColor="background1"/>
+          <w:sz w:val="36"/>
+        </w:rPr>
+      </w:pPr>
+      <w:proofErr w:type="spellStart"/>
+      <w:proofErr w:type="gramStart"/>
+      <w:r>
+        <w:rPr>
+          <w:color w:val="FFFFFF" w:themeColor="background1"/>
+          <w:sz w:val="36"/>
+          <w:highlight w:val="black"/>
+        </w:rPr>
+        <w:t>django</w:t>
+      </w:r>
+      <w:proofErr w:type="spellEnd"/>
+      <w:r>
+        <w:rPr>
+          <w:color w:val="FFFFFF" w:themeColor="background1"/>
+          <w:sz w:val="36"/>
+          <w:highlight w:val="black"/>
+        </w:rPr>
+        <w:t>-admin</w:t>
+      </w:r>
+      <w:proofErr w:type="gramEnd"/>
+      <w:r>
+        <w:rPr>
+          <w:color w:val="FFFFFF" w:themeColor="background1"/>
+          <w:sz w:val="36"/>
+          <w:highlight w:val="black"/>
+        </w:rPr>
+        <w:t xml:space="preserve"> </w:t>
+      </w:r>
+      <w:proofErr w:type="spellStart"/>
+      <w:r>
+        <w:rPr>
+          <w:color w:val="FFFFFF" w:themeColor="background1"/>
+          <w:sz w:val="36"/>
+          <w:highlight w:val="black"/>
+        </w:rPr>
+        <w:t>startproject</w:t>
+      </w:r>
+      <w:proofErr w:type="spellEnd"/>
+      <w:r>
+        <w:rPr>
+          <w:color w:val="FFFFFF" w:themeColor="background1"/>
+          <w:sz w:val="36"/>
+          <w:highlight w:val="black"/>
+        </w:rPr>
+        <w:t xml:space="preserve"> </w:t>
+      </w:r>
+      <w:proofErr w:type="spellStart"/>
+      <w:r>
+        <w:rPr>
+          <w:color w:val="FFFFFF" w:themeColor="background1"/>
+          <w:sz w:val="36"/>
+          <w:highlight w:val="black"/>
+        </w:rPr>
+        <w:t>project_name</w:t>
+      </w:r>
+      <w:proofErr w:type="spellEnd"/>
+      <w:r>
+        <w:rPr>
+          <w:color w:val="FFFFFF" w:themeColor="background1"/>
+          <w:sz w:val="36"/>
+          <w:highlight w:val="black"/>
+        </w:rPr>
+        <w:t xml:space="preserve"> .</w:t>
+      </w:r>
+    </w:p>
+    <w:p>
+      <w:pPr>
+        <w:pStyle w:val="ListParagraph"/>
+        <w:rPr>
+          <w:color w:val="FFFFFF" w:themeColor="background1"/>
+          <w:sz w:val="36"/>
+        </w:rPr>
+      </w:pPr>
+      <w:proofErr w:type="gramStart"/>
+      <w:r>
+        <w:rPr>
+          <w:color w:val="FFFFFF" w:themeColor="background1"/>
+          <w:sz w:val="36"/>
+          <w:highlight w:val="black"/>
+        </w:rPr>
+        <w:t>python</w:t>
+      </w:r>
+      <w:proofErr w:type="gramEnd"/>
+      <w:r>
+        <w:rPr>
+          <w:color w:val="FFFFFF" w:themeColor="background1"/>
+          <w:sz w:val="36"/>
+          <w:highlight w:val="black"/>
+        </w:rPr>
+        <w:t xml:space="preserve"> manage.py </w:t>
+      </w:r>
+      <w:proofErr w:type="spellStart"/>
+      <w:r>
+        <w:rPr>
+          <w:color w:val="FFFFFF" w:themeColor="background1"/>
+          <w:sz w:val="36"/>
+          <w:highlight w:val="black"/>
+        </w:rPr>
+        <w:t>runserver</w:t>
+      </w:r>
+      <w:proofErr w:type="spellEnd"/>
+    </w:p>
+    <w:p>
+      <w:pPr>
+        <w:pStyle w:val="ListParagraph"/>
+        <w:rPr>
+          <w:color w:val="FFFFFF" w:themeColor="background1"/>
+          <w:sz w:val="36"/>
+        </w:rPr>
+      </w:pPr>
+    </w:p>
+    <w:p>
+      <w:pPr>
+        <w:pStyle w:val="ListParagraph"/>
+        <w:rPr>
+          <w:color w:val="FFFFFF" w:themeColor="background1"/>
+          <w:sz w:val="36"/>
+        </w:rPr>
+      </w:pPr>
+    </w:p>
+    <w:p>
+      <w:pPr>
+        <w:rPr>
+          <w:color w:val="FFFFFF" w:themeColor="background1"/>
+          <w:sz w:val="36"/>
+        </w:rPr>
+      </w:pPr>
+    </w:p>
+    <w:p>
+      <w:pPr>
+        <w:rPr>
+          <w:color w:val="FFFFFF" w:themeColor="background1"/>
+          <w:sz w:val="36"/>
+        </w:rPr>
+      </w:pPr>
+    </w:p>
+    <w:p>
+      <w:pPr>
+        <w:rPr>
+          <w:color w:val="FFFFFF" w:themeColor="background1"/>
+          <w:sz w:val="36"/>
+        </w:rPr>
+      </w:pPr>
+    </w:p>
+    <w:p>
+      <w:pPr>
+        <w:rPr>
+          <w:color w:val="FFFFFF" w:themeColor="background1"/>
+          <w:sz w:val="36"/>
+        </w:rPr>
+      </w:pPr>
+    </w:p>
+    <w:p>
+      <w:pPr>
+        <w:rPr>
+          <w:color w:val="FFFFFF" w:themeColor="background1"/>
+          <w:sz w:val="36"/>
+        </w:rPr>
+      </w:pPr>
+    </w:p>
+    <w:p>
+      <w:pPr>
+        <w:rPr>
+          <w:color w:val="FFFFFF" w:themeColor="background1"/>
+          <w:sz w:val="36"/>
+        </w:rPr>
+      </w:pPr>
+    </w:p>
+    <w:p>
+      <w:pPr>
+        <w:rPr>
+          <w:color w:val="FFFFFF" w:themeColor="background1"/>
+          <w:sz w:val="36"/>
+        </w:rPr>
+      </w:pPr>
+    </w:p>
+    <w:p>
+      <w:pPr>
+        <w:rPr>
+          <w:color w:val="FFFFFF" w:themeColor="background1"/>
+          <w:sz w:val="36"/>
+        </w:rPr>
+      </w:pPr>
+    </w:p>
+    <w:p>
+      <w:pPr>
+        <w:rPr>
+          <w:color w:val="FFFFFF" w:themeColor="background1"/>
+          <w:sz w:val="36"/>
+        </w:rPr>
+      </w:pPr>
+    </w:p>
+    <w:p>
+      <w:pPr>
+        <w:rPr>
+          <w:color w:val="FFFFFF" w:themeColor="background1"/>
+          <w:sz w:val="36"/>
+        </w:rPr>
+      </w:pPr>
+    </w:p>
+    <w:p>
+      <w:pPr>
+        <w:rPr>
+          <w:color w:val="FFFFFF" w:themeColor="background1"/>
+          <w:sz w:val="36"/>
+        </w:rPr>
+      </w:pPr>
+    </w:p>
+    <w:p>
+      <w:pPr>
+        <w:rPr>
+          <w:color w:val="FFFFFF" w:themeColor="background1"/>
+          <w:sz w:val="36"/>
+        </w:rPr>
+      </w:pPr>
+    </w:p>
+    <w:p>
+      <w:pPr>
+        <w:rPr>
+          <w:color w:val="FFFFFF" w:themeColor="background1"/>
+          <w:sz w:val="36"/>
+        </w:rPr>
+      </w:pPr>
+    </w:p>
+    <w:p>
+      <w:pPr>
+        <w:rPr>
+          <w:b/>
+          <w:sz w:val="40"/>
+          <w:u w:val="single"/>
+        </w:rPr>
+      </w:pPr>
+      <w:r>
+        <w:rPr>
+          <w:b/>
+          <w:sz w:val="40"/>
+          <w:u w:val="single"/>
+        </w:rPr>
+        <w:lastRenderedPageBreak/>
+        <w:t>HTML</w:t>
+      </w:r>
+      <w:r>
+        <w:rPr>
+          <w:b/>
+          <w:sz w:val="40"/>
+          <w:u w:val="single"/>
+        </w:rPr>
+        <w:t xml:space="preserve"> (Hyper Text Markup Language)</w:t>
+      </w:r>
+    </w:p>
+    <w:p>
+      <w:pPr>
+        <w:pStyle w:val="ListParagraph"/>
+        <w:numPr>
+          <w:ilvl w:val="0"/>
+          <w:numId w:val="1"/>
+        </w:numPr>
+        <w:rPr>
+          <w:sz w:val="36"/>
+        </w:rPr>
+      </w:pPr>
+      <w:r>
+        <w:rPr>
+          <w:sz w:val="36"/>
+        </w:rPr>
+        <w:t>Used to create web pages</w:t>
+      </w:r>
+    </w:p>
+    <w:p>
+      <w:pPr>
+        <w:pStyle w:val="ListParagraph"/>
+        <w:numPr>
+          <w:ilvl w:val="0"/>
+          <w:numId w:val="1"/>
+        </w:numPr>
+        <w:rPr>
+          <w:sz w:val="36"/>
+        </w:rPr>
+      </w:pPr>
+      <w:r>
+        <w:rPr>
+          <w:sz w:val="36"/>
+        </w:rPr>
+        <w:t>Defines contents of a web page</w:t>
+      </w:r>
+      <w:r>
+        <w:rPr>
+          <w:sz w:val="36"/>
+        </w:rPr>
+        <w:t xml:space="preserve"> not their design</w:t>
+      </w:r>
+    </w:p>
+    <w:p>
+      <w:pPr>
+        <w:pStyle w:val="ListParagraph"/>
+        <w:numPr>
+          <w:ilvl w:val="0"/>
+          <w:numId w:val="1"/>
+        </w:numPr>
+        <w:rPr>
+          <w:sz w:val="36"/>
+        </w:rPr>
+      </w:pPr>
+      <w:r>
+        <w:rPr>
+          <w:sz w:val="36"/>
+        </w:rPr>
+        <w:t>Tag based language, tag has their properties called Attributes</w:t>
+      </w:r>
       <w:bookmarkStart w:id="0" w:name="_GoBack"/>
       <w:bookmarkEnd w:id="0"/>
-      <w:proofErr w:type="spellEnd"/>
-    </w:p>
-    <w:p>
-      <w:pPr>
-        <w:pStyle w:val="ListParagraph"/>
-        <w:rPr>
-          <w:color w:val="FFFFFF" w:themeColor="background1"/>
-          <w:sz w:val="36"/>
+    </w:p>
+    <w:p>
+      <w:pPr>
+        <w:rPr>
+          <w:b/>
+          <w:sz w:val="40"/>
+          <w:u w:val="single"/>
+        </w:rPr>
+      </w:pPr>
+    </w:p>
+    <w:p>
+      <w:pPr>
+        <w:rPr>
+          <w:b/>
+          <w:sz w:val="40"/>
+          <w:u w:val="single"/>
         </w:rPr>
       </w:pPr>
     </w:p>
@@ -146,16 +473,17 @@
   <w:abstractNum w:abstractNumId="0" w15:restartNumberingAfterBreak="0">
     <w:nsid w:val="6D0D61A0"/>
     <w:multiLevelType w:val="hybridMultilevel"/>
-    <w:tmpl w:val="E20C690E"/>
-    <w:lvl w:ilvl="0" w:tplc="102CD5D4">
+    <w:tmpl w:val="AA28527A"/>
+    <w:lvl w:ilvl="0" w:tplc="04090001">
+      <w:start w:val="1"/>
       <w:numFmt w:val="bullet"/>
-      <w:lvlText w:val="-"/>
+      <w:lvlText w:val=""/>
       <w:lvlJc w:val="left"/>
       <w:pPr>
         <w:ind w:left="720" w:hanging="360"/>
       </w:pPr>
       <w:rPr>
-        <w:rFonts w:ascii="Calibri" w:eastAsiaTheme="minorHAnsi" w:hAnsi="Calibri" w:cs="Calibri" w:hint="default"/>
+        <w:rFonts w:ascii="Symbol" w:hAnsi="Symbol" w:hint="default"/>
       </w:rPr>
     </w:lvl>
     <w:lvl w:ilvl="1" w:tplc="04090003" w:tentative="1">

--- a/django.docx
+++ b/django.docx
@@ -437,9 +437,261 @@
         </w:rPr>
         <w:t>Tag based language, tag has their properties called Attributes</w:t>
       </w:r>
-      <w:bookmarkStart w:id="0" w:name="_GoBack"/>
-      <w:bookmarkEnd w:id="0"/>
-    </w:p>
+    </w:p>
+    <w:p>
+      <w:pPr>
+        <w:rPr>
+          <w:b/>
+          <w:sz w:val="40"/>
+          <w:u w:val="single"/>
+        </w:rPr>
+      </w:pPr>
+    </w:p>
+    <w:p>
+      <w:pPr>
+        <w:rPr>
+          <w:b/>
+          <w:sz w:val="40"/>
+          <w:u w:val="single"/>
+        </w:rPr>
+      </w:pPr>
+    </w:p>
+    <w:tbl>
+      <w:tblPr>
+        <w:tblStyle w:val="TableGrid"/>
+        <w:tblW w:w="0" w:type="auto"/>
+        <w:tblLook w:val="04A0" w:firstRow="1" w:lastRow="0" w:firstColumn="1" w:lastColumn="0" w:noHBand="0" w:noVBand="1"/>
+      </w:tblPr>
+      <w:tblGrid>
+        <w:gridCol w:w="2337"/>
+        <w:gridCol w:w="2337"/>
+        <w:gridCol w:w="2338"/>
+        <w:gridCol w:w="2338"/>
+      </w:tblGrid>
+      <w:tr>
+        <w:tc>
+          <w:tcPr>
+            <w:tcW w:w="4674" w:type="dxa"/>
+            <w:gridSpan w:val="2"/>
+          </w:tcPr>
+          <w:p>
+            <w:pPr>
+              <w:rPr>
+                <w:b/>
+                <w:sz w:val="40"/>
+                <w:u w:val="single"/>
+              </w:rPr>
+            </w:pPr>
+          </w:p>
+        </w:tc>
+        <w:tc>
+          <w:tcPr>
+            <w:tcW w:w="2338" w:type="dxa"/>
+          </w:tcPr>
+          <w:p>
+            <w:pPr>
+              <w:rPr>
+                <w:b/>
+                <w:sz w:val="40"/>
+                <w:u w:val="single"/>
+              </w:rPr>
+            </w:pPr>
+          </w:p>
+        </w:tc>
+        <w:tc>
+          <w:tcPr>
+            <w:tcW w:w="2338" w:type="dxa"/>
+          </w:tcPr>
+          <w:p>
+            <w:pPr>
+              <w:rPr>
+                <w:b/>
+                <w:sz w:val="40"/>
+                <w:u w:val="single"/>
+              </w:rPr>
+            </w:pPr>
+          </w:p>
+        </w:tc>
+      </w:tr>
+      <w:tr>
+        <w:tc>
+          <w:tcPr>
+            <w:tcW w:w="2337" w:type="dxa"/>
+          </w:tcPr>
+          <w:p>
+            <w:pPr>
+              <w:rPr>
+                <w:b/>
+                <w:sz w:val="40"/>
+                <w:u w:val="single"/>
+              </w:rPr>
+            </w:pPr>
+          </w:p>
+        </w:tc>
+        <w:tc>
+          <w:tcPr>
+            <w:tcW w:w="2337" w:type="dxa"/>
+          </w:tcPr>
+          <w:p>
+            <w:pPr>
+              <w:rPr>
+                <w:b/>
+                <w:sz w:val="40"/>
+                <w:u w:val="single"/>
+              </w:rPr>
+            </w:pPr>
+          </w:p>
+        </w:tc>
+        <w:tc>
+          <w:tcPr>
+            <w:tcW w:w="2338" w:type="dxa"/>
+          </w:tcPr>
+          <w:p>
+            <w:pPr>
+              <w:rPr>
+                <w:b/>
+                <w:sz w:val="40"/>
+                <w:u w:val="single"/>
+              </w:rPr>
+            </w:pPr>
+          </w:p>
+        </w:tc>
+        <w:tc>
+          <w:tcPr>
+            <w:tcW w:w="2338" w:type="dxa"/>
+            <w:vMerge w:val="restart"/>
+          </w:tcPr>
+          <w:p>
+            <w:pPr>
+              <w:rPr>
+                <w:b/>
+                <w:sz w:val="40"/>
+                <w:u w:val="single"/>
+              </w:rPr>
+            </w:pPr>
+            <w:bookmarkStart w:id="0" w:name="_GoBack"/>
+            <w:bookmarkEnd w:id="0"/>
+          </w:p>
+        </w:tc>
+      </w:tr>
+      <w:tr>
+        <w:tc>
+          <w:tcPr>
+            <w:tcW w:w="2337" w:type="dxa"/>
+          </w:tcPr>
+          <w:p>
+            <w:pPr>
+              <w:rPr>
+                <w:b/>
+                <w:sz w:val="40"/>
+                <w:u w:val="single"/>
+              </w:rPr>
+            </w:pPr>
+          </w:p>
+        </w:tc>
+        <w:tc>
+          <w:tcPr>
+            <w:tcW w:w="2337" w:type="dxa"/>
+          </w:tcPr>
+          <w:p>
+            <w:pPr>
+              <w:rPr>
+                <w:b/>
+                <w:sz w:val="40"/>
+                <w:u w:val="single"/>
+              </w:rPr>
+            </w:pPr>
+          </w:p>
+        </w:tc>
+        <w:tc>
+          <w:tcPr>
+            <w:tcW w:w="2338" w:type="dxa"/>
+          </w:tcPr>
+          <w:p>
+            <w:pPr>
+              <w:rPr>
+                <w:b/>
+                <w:sz w:val="40"/>
+                <w:u w:val="single"/>
+              </w:rPr>
+            </w:pPr>
+          </w:p>
+        </w:tc>
+        <w:tc>
+          <w:tcPr>
+            <w:tcW w:w="2338" w:type="dxa"/>
+            <w:vMerge/>
+          </w:tcPr>
+          <w:p>
+            <w:pPr>
+              <w:rPr>
+                <w:b/>
+                <w:sz w:val="40"/>
+                <w:u w:val="single"/>
+              </w:rPr>
+            </w:pPr>
+          </w:p>
+        </w:tc>
+      </w:tr>
+      <w:tr>
+        <w:tc>
+          <w:tcPr>
+            <w:tcW w:w="2337" w:type="dxa"/>
+          </w:tcPr>
+          <w:p>
+            <w:pPr>
+              <w:rPr>
+                <w:b/>
+                <w:sz w:val="40"/>
+                <w:u w:val="single"/>
+              </w:rPr>
+            </w:pPr>
+          </w:p>
+        </w:tc>
+        <w:tc>
+          <w:tcPr>
+            <w:tcW w:w="2337" w:type="dxa"/>
+          </w:tcPr>
+          <w:p>
+            <w:pPr>
+              <w:rPr>
+                <w:b/>
+                <w:sz w:val="40"/>
+                <w:u w:val="single"/>
+              </w:rPr>
+            </w:pPr>
+          </w:p>
+        </w:tc>
+        <w:tc>
+          <w:tcPr>
+            <w:tcW w:w="2338" w:type="dxa"/>
+          </w:tcPr>
+          <w:p>
+            <w:pPr>
+              <w:rPr>
+                <w:b/>
+                <w:sz w:val="40"/>
+                <w:u w:val="single"/>
+              </w:rPr>
+            </w:pPr>
+          </w:p>
+        </w:tc>
+        <w:tc>
+          <w:tcPr>
+            <w:tcW w:w="2338" w:type="dxa"/>
+          </w:tcPr>
+          <w:p>
+            <w:pPr>
+              <w:rPr>
+                <w:b/>
+                <w:sz w:val="40"/>
+                <w:u w:val="single"/>
+              </w:rPr>
+            </w:pPr>
+          </w:p>
+        </w:tc>
+      </w:tr>
+    </w:tbl>
     <w:p>
       <w:pPr>
         <w:rPr>
@@ -1021,6 +1273,25 @@
       <w:contextualSpacing/>
     </w:pPr>
   </w:style>
+  <w:style w:type="table" w:styleId="TableGrid">
+    <w:name w:val="Table Grid"/>
+    <w:basedOn w:val="TableNormal"/>
+    <w:uiPriority w:val="39"/>
+    <w:rsid w:val="004300CA"/>
+    <w:pPr>
+      <w:spacing w:after="0" w:line="240" w:lineRule="auto"/>
+    </w:pPr>
+    <w:tblPr>
+      <w:tblBorders>
+        <w:top w:val="single" w:sz="4" w:space="0" w:color="auto"/>
+        <w:left w:val="single" w:sz="4" w:space="0" w:color="auto"/>
+        <w:bottom w:val="single" w:sz="4" w:space="0" w:color="auto"/>
+        <w:right w:val="single" w:sz="4" w:space="0" w:color="auto"/>
+        <w:insideH w:val="single" w:sz="4" w:space="0" w:color="auto"/>
+        <w:insideV w:val="single" w:sz="4" w:space="0" w:color="auto"/>
+      </w:tblBorders>
+    </w:tblPr>
+  </w:style>
 </w:styles>
 </file>
 

--- a/django.docx
+++ b/django.docx
@@ -559,6 +559,51 @@
         <w:tc>
           <w:tcPr>
             <w:tcW w:w="2338" w:type="dxa"/>
+          </w:tcPr>
+          <w:p>
+            <w:pPr>
+              <w:rPr>
+                <w:b/>
+                <w:sz w:val="40"/>
+                <w:u w:val="single"/>
+              </w:rPr>
+            </w:pPr>
+          </w:p>
+        </w:tc>
+      </w:tr>
+      <w:tr>
+        <w:tc>
+          <w:tcPr>
+            <w:tcW w:w="2337" w:type="dxa"/>
+          </w:tcPr>
+          <w:p>
+            <w:pPr>
+              <w:rPr>
+                <w:b/>
+                <w:sz w:val="40"/>
+                <w:u w:val="single"/>
+              </w:rPr>
+            </w:pPr>
+          </w:p>
+        </w:tc>
+        <w:tc>
+          <w:tcPr>
+            <w:tcW w:w="2337" w:type="dxa"/>
+          </w:tcPr>
+          <w:p>
+            <w:pPr>
+              <w:rPr>
+                <w:b/>
+                <w:sz w:val="40"/>
+                <w:u w:val="single"/>
+              </w:rPr>
+            </w:pPr>
+          </w:p>
+        </w:tc>
+        <w:tc>
+          <w:tcPr>
+            <w:tcW w:w="4676" w:type="dxa"/>
+            <w:gridSpan w:val="2"/>
             <w:vMerge w:val="restart"/>
           </w:tcPr>
           <w:p>
@@ -605,80 +650,9 @@
         </w:tc>
         <w:tc>
           <w:tcPr>
-            <w:tcW w:w="2338" w:type="dxa"/>
-          </w:tcPr>
-          <w:p>
-            <w:pPr>
-              <w:rPr>
-                <w:b/>
-                <w:sz w:val="40"/>
-                <w:u w:val="single"/>
-              </w:rPr>
-            </w:pPr>
-          </w:p>
-        </w:tc>
-        <w:tc>
-          <w:tcPr>
-            <w:tcW w:w="2338" w:type="dxa"/>
+            <w:tcW w:w="4676" w:type="dxa"/>
+            <w:gridSpan w:val="2"/>
             <w:vMerge/>
-          </w:tcPr>
-          <w:p>
-            <w:pPr>
-              <w:rPr>
-                <w:b/>
-                <w:sz w:val="40"/>
-                <w:u w:val="single"/>
-              </w:rPr>
-            </w:pPr>
-          </w:p>
-        </w:tc>
-      </w:tr>
-      <w:tr>
-        <w:tc>
-          <w:tcPr>
-            <w:tcW w:w="2337" w:type="dxa"/>
-          </w:tcPr>
-          <w:p>
-            <w:pPr>
-              <w:rPr>
-                <w:b/>
-                <w:sz w:val="40"/>
-                <w:u w:val="single"/>
-              </w:rPr>
-            </w:pPr>
-          </w:p>
-        </w:tc>
-        <w:tc>
-          <w:tcPr>
-            <w:tcW w:w="2337" w:type="dxa"/>
-          </w:tcPr>
-          <w:p>
-            <w:pPr>
-              <w:rPr>
-                <w:b/>
-                <w:sz w:val="40"/>
-                <w:u w:val="single"/>
-              </w:rPr>
-            </w:pPr>
-          </w:p>
-        </w:tc>
-        <w:tc>
-          <w:tcPr>
-            <w:tcW w:w="2338" w:type="dxa"/>
-          </w:tcPr>
-          <w:p>
-            <w:pPr>
-              <w:rPr>
-                <w:b/>
-                <w:sz w:val="40"/>
-                <w:u w:val="single"/>
-              </w:rPr>
-            </w:pPr>
-          </w:p>
-        </w:tc>
-        <w:tc>
-          <w:tcPr>
-            <w:tcW w:w="2338" w:type="dxa"/>
           </w:tcPr>
           <w:p>
             <w:pPr>

--- a/django.docx
+++ b/django.docx
@@ -456,216 +456,6 @@
         </w:rPr>
       </w:pPr>
     </w:p>
-    <w:tbl>
-      <w:tblPr>
-        <w:tblStyle w:val="TableGrid"/>
-        <w:tblW w:w="0" w:type="auto"/>
-        <w:tblLook w:val="04A0" w:firstRow="1" w:lastRow="0" w:firstColumn="1" w:lastColumn="0" w:noHBand="0" w:noVBand="1"/>
-      </w:tblPr>
-      <w:tblGrid>
-        <w:gridCol w:w="2337"/>
-        <w:gridCol w:w="2337"/>
-        <w:gridCol w:w="2338"/>
-        <w:gridCol w:w="2338"/>
-      </w:tblGrid>
-      <w:tr>
-        <w:tc>
-          <w:tcPr>
-            <w:tcW w:w="4674" w:type="dxa"/>
-            <w:gridSpan w:val="2"/>
-          </w:tcPr>
-          <w:p>
-            <w:pPr>
-              <w:rPr>
-                <w:b/>
-                <w:sz w:val="40"/>
-                <w:u w:val="single"/>
-              </w:rPr>
-            </w:pPr>
-          </w:p>
-        </w:tc>
-        <w:tc>
-          <w:tcPr>
-            <w:tcW w:w="2338" w:type="dxa"/>
-          </w:tcPr>
-          <w:p>
-            <w:pPr>
-              <w:rPr>
-                <w:b/>
-                <w:sz w:val="40"/>
-                <w:u w:val="single"/>
-              </w:rPr>
-            </w:pPr>
-          </w:p>
-        </w:tc>
-        <w:tc>
-          <w:tcPr>
-            <w:tcW w:w="2338" w:type="dxa"/>
-          </w:tcPr>
-          <w:p>
-            <w:pPr>
-              <w:rPr>
-                <w:b/>
-                <w:sz w:val="40"/>
-                <w:u w:val="single"/>
-              </w:rPr>
-            </w:pPr>
-          </w:p>
-        </w:tc>
-      </w:tr>
-      <w:tr>
-        <w:tc>
-          <w:tcPr>
-            <w:tcW w:w="2337" w:type="dxa"/>
-          </w:tcPr>
-          <w:p>
-            <w:pPr>
-              <w:rPr>
-                <w:b/>
-                <w:sz w:val="40"/>
-                <w:u w:val="single"/>
-              </w:rPr>
-            </w:pPr>
-          </w:p>
-        </w:tc>
-        <w:tc>
-          <w:tcPr>
-            <w:tcW w:w="2337" w:type="dxa"/>
-          </w:tcPr>
-          <w:p>
-            <w:pPr>
-              <w:rPr>
-                <w:b/>
-                <w:sz w:val="40"/>
-                <w:u w:val="single"/>
-              </w:rPr>
-            </w:pPr>
-          </w:p>
-        </w:tc>
-        <w:tc>
-          <w:tcPr>
-            <w:tcW w:w="2338" w:type="dxa"/>
-          </w:tcPr>
-          <w:p>
-            <w:pPr>
-              <w:rPr>
-                <w:b/>
-                <w:sz w:val="40"/>
-                <w:u w:val="single"/>
-              </w:rPr>
-            </w:pPr>
-          </w:p>
-        </w:tc>
-        <w:tc>
-          <w:tcPr>
-            <w:tcW w:w="2338" w:type="dxa"/>
-          </w:tcPr>
-          <w:p>
-            <w:pPr>
-              <w:rPr>
-                <w:b/>
-                <w:sz w:val="40"/>
-                <w:u w:val="single"/>
-              </w:rPr>
-            </w:pPr>
-          </w:p>
-        </w:tc>
-      </w:tr>
-      <w:tr>
-        <w:tc>
-          <w:tcPr>
-            <w:tcW w:w="2337" w:type="dxa"/>
-          </w:tcPr>
-          <w:p>
-            <w:pPr>
-              <w:rPr>
-                <w:b/>
-                <w:sz w:val="40"/>
-                <w:u w:val="single"/>
-              </w:rPr>
-            </w:pPr>
-          </w:p>
-        </w:tc>
-        <w:tc>
-          <w:tcPr>
-            <w:tcW w:w="2337" w:type="dxa"/>
-          </w:tcPr>
-          <w:p>
-            <w:pPr>
-              <w:rPr>
-                <w:b/>
-                <w:sz w:val="40"/>
-                <w:u w:val="single"/>
-              </w:rPr>
-            </w:pPr>
-          </w:p>
-        </w:tc>
-        <w:tc>
-          <w:tcPr>
-            <w:tcW w:w="4676" w:type="dxa"/>
-            <w:gridSpan w:val="2"/>
-            <w:vMerge w:val="restart"/>
-          </w:tcPr>
-          <w:p>
-            <w:pPr>
-              <w:rPr>
-                <w:b/>
-                <w:sz w:val="40"/>
-                <w:u w:val="single"/>
-              </w:rPr>
-            </w:pPr>
-            <w:bookmarkStart w:id="0" w:name="_GoBack"/>
-            <w:bookmarkEnd w:id="0"/>
-          </w:p>
-        </w:tc>
-      </w:tr>
-      <w:tr>
-        <w:tc>
-          <w:tcPr>
-            <w:tcW w:w="2337" w:type="dxa"/>
-          </w:tcPr>
-          <w:p>
-            <w:pPr>
-              <w:rPr>
-                <w:b/>
-                <w:sz w:val="40"/>
-                <w:u w:val="single"/>
-              </w:rPr>
-            </w:pPr>
-          </w:p>
-        </w:tc>
-        <w:tc>
-          <w:tcPr>
-            <w:tcW w:w="2337" w:type="dxa"/>
-          </w:tcPr>
-          <w:p>
-            <w:pPr>
-              <w:rPr>
-                <w:b/>
-                <w:sz w:val="40"/>
-                <w:u w:val="single"/>
-              </w:rPr>
-            </w:pPr>
-          </w:p>
-        </w:tc>
-        <w:tc>
-          <w:tcPr>
-            <w:tcW w:w="4676" w:type="dxa"/>
-            <w:gridSpan w:val="2"/>
-            <w:vMerge/>
-          </w:tcPr>
-          <w:p>
-            <w:pPr>
-              <w:rPr>
-                <w:b/>
-                <w:sz w:val="40"/>
-                <w:u w:val="single"/>
-              </w:rPr>
-            </w:pPr>
-          </w:p>
-        </w:tc>
-      </w:tr>
-    </w:tbl>
     <w:p>
       <w:pPr>
         <w:rPr>
@@ -674,6 +464,148 @@
           <w:u w:val="single"/>
         </w:rPr>
       </w:pPr>
+      <w:r>
+        <w:rPr>
+          <w:b/>
+          <w:sz w:val="40"/>
+          <w:u w:val="single"/>
+        </w:rPr>
+        <w:t>CSS (Cascading Style Sheet)</w:t>
+      </w:r>
+    </w:p>
+    <w:p>
+      <w:pPr>
+        <w:pStyle w:val="ListParagraph"/>
+        <w:numPr>
+          <w:ilvl w:val="0"/>
+          <w:numId w:val="2"/>
+        </w:numPr>
+        <w:rPr>
+          <w:sz w:val="40"/>
+        </w:rPr>
+      </w:pPr>
+      <w:r>
+        <w:rPr>
+          <w:sz w:val="40"/>
+        </w:rPr>
+        <w:t>Used to design layouts of web pages</w:t>
+      </w:r>
+    </w:p>
+    <w:p>
+      <w:pPr>
+        <w:pStyle w:val="ListParagraph"/>
+        <w:numPr>
+          <w:ilvl w:val="0"/>
+          <w:numId w:val="2"/>
+        </w:numPr>
+        <w:rPr>
+          <w:sz w:val="40"/>
+        </w:rPr>
+      </w:pPr>
+      <w:r>
+        <w:rPr>
+          <w:sz w:val="40"/>
+        </w:rPr>
+        <w:t>Selectors, properties and their values</w:t>
+      </w:r>
+    </w:p>
+    <w:p>
+      <w:pPr>
+        <w:pStyle w:val="ListParagraph"/>
+        <w:numPr>
+          <w:ilvl w:val="0"/>
+          <w:numId w:val="2"/>
+        </w:numPr>
+        <w:rPr>
+          <w:sz w:val="40"/>
+        </w:rPr>
+      </w:pPr>
+      <w:r>
+        <w:rPr>
+          <w:sz w:val="40"/>
+        </w:rPr>
+        <w:t>Can be applied by using:</w:t>
+      </w:r>
+    </w:p>
+    <w:p>
+      <w:pPr>
+        <w:pStyle w:val="ListParagraph"/>
+        <w:numPr>
+          <w:ilvl w:val="1"/>
+          <w:numId w:val="2"/>
+        </w:numPr>
+        <w:rPr>
+          <w:sz w:val="40"/>
+        </w:rPr>
+      </w:pPr>
+      <w:r>
+        <w:rPr>
+          <w:sz w:val="40"/>
+        </w:rPr>
+        <w:t>Inline CSS</w:t>
+      </w:r>
+      <w:r>
+        <w:rPr>
+          <w:sz w:val="40"/>
+        </w:rPr>
+        <w:t>: style as attribute</w:t>
+      </w:r>
+    </w:p>
+    <w:p>
+      <w:pPr>
+        <w:pStyle w:val="ListParagraph"/>
+        <w:numPr>
+          <w:ilvl w:val="1"/>
+          <w:numId w:val="2"/>
+        </w:numPr>
+        <w:rPr>
+          <w:sz w:val="40"/>
+        </w:rPr>
+      </w:pPr>
+      <w:r>
+        <w:rPr>
+          <w:sz w:val="40"/>
+        </w:rPr>
+        <w:t>Embedded CSS</w:t>
+      </w:r>
+      <w:r>
+        <w:rPr>
+          <w:sz w:val="40"/>
+        </w:rPr>
+        <w:t>: style as ta</w:t>
+      </w:r>
+      <w:bookmarkStart w:id="0" w:name="_GoBack"/>
+      <w:bookmarkEnd w:id="0"/>
+      <w:r>
+        <w:rPr>
+          <w:sz w:val="40"/>
+        </w:rPr>
+        <w:t>g</w:t>
+      </w:r>
+    </w:p>
+    <w:p>
+      <w:pPr>
+        <w:pStyle w:val="ListParagraph"/>
+        <w:numPr>
+          <w:ilvl w:val="1"/>
+          <w:numId w:val="2"/>
+        </w:numPr>
+        <w:rPr>
+          <w:sz w:val="40"/>
+        </w:rPr>
+      </w:pPr>
+      <w:r>
+        <w:rPr>
+          <w:sz w:val="40"/>
+        </w:rPr>
+        <w:t>External CSS</w:t>
+      </w:r>
+      <w:r>
+        <w:rPr>
+          <w:sz w:val="40"/>
+        </w:rPr>
+        <w:t>: style as file</w:t>
+      </w:r>
     </w:p>
     <w:p>
       <w:pPr>
@@ -697,6 +629,119 @@
 <file path=word/numbering.xml><?xml version="1.0" encoding="utf-8"?>
 <w:numbering xmlns:wpc="http://schemas.microsoft.com/office/word/2010/wordprocessingCanvas" xmlns:cx="http://schemas.microsoft.com/office/drawing/2014/chartex" xmlns:cx1="http://schemas.microsoft.com/office/drawing/2015/9/8/chartex" xmlns:mc="http://schemas.openxmlformats.org/markup-compatibility/2006" xmlns:o="urn:schemas-microsoft-com:office:office" xmlns:r="http://schemas.openxmlformats.org/officeDocument/2006/relationships" xmlns:m="http://schemas.openxmlformats.org/officeDocument/2006/math" xmlns:v="urn:schemas-microsoft-com:vml" xmlns:wp14="http://schemas.microsoft.com/office/word/2010/wordprocessingDrawing" xmlns:wp="http://schemas.openxmlformats.org/drawingml/2006/wordprocessingDrawing" xmlns:w10="urn:schemas-microsoft-com:office:word" xmlns:w="http://schemas.openxmlformats.org/wordprocessingml/2006/main" xmlns:w14="http://schemas.microsoft.com/office/word/2010/wordml" xmlns:w15="http://schemas.microsoft.com/office/word/2012/wordml" xmlns:w16se="http://schemas.microsoft.com/office/word/2015/wordml/symex" xmlns:wpg="http://schemas.microsoft.com/office/word/2010/wordprocessingGroup" xmlns:wpi="http://schemas.microsoft.com/office/word/2010/wordprocessingInk" xmlns:wne="http://schemas.microsoft.com/office/word/2006/wordml" xmlns:wps="http://schemas.microsoft.com/office/word/2010/wordprocessingShape" mc:Ignorable="w14 w15 w16se wp14">
   <w:abstractNum w:abstractNumId="0" w15:restartNumberingAfterBreak="0">
+    <w:nsid w:val="6743357D"/>
+    <w:multiLevelType w:val="hybridMultilevel"/>
+    <w:tmpl w:val="5E3CA838"/>
+    <w:lvl w:ilvl="0" w:tplc="04090001">
+      <w:start w:val="1"/>
+      <w:numFmt w:val="bullet"/>
+      <w:lvlText w:val=""/>
+      <w:lvlJc w:val="left"/>
+      <w:pPr>
+        <w:ind w:left="720" w:hanging="360"/>
+      </w:pPr>
+      <w:rPr>
+        <w:rFonts w:ascii="Symbol" w:hAnsi="Symbol" w:hint="default"/>
+      </w:rPr>
+    </w:lvl>
+    <w:lvl w:ilvl="1" w:tplc="04090003">
+      <w:start w:val="1"/>
+      <w:numFmt w:val="bullet"/>
+      <w:lvlText w:val="o"/>
+      <w:lvlJc w:val="left"/>
+      <w:pPr>
+        <w:ind w:left="1440" w:hanging="360"/>
+      </w:pPr>
+      <w:rPr>
+        <w:rFonts w:ascii="Courier New" w:hAnsi="Courier New" w:cs="Courier New" w:hint="default"/>
+      </w:rPr>
+    </w:lvl>
+    <w:lvl w:ilvl="2" w:tplc="04090005" w:tentative="1">
+      <w:start w:val="1"/>
+      <w:numFmt w:val="bullet"/>
+      <w:lvlText w:val=""/>
+      <w:lvlJc w:val="left"/>
+      <w:pPr>
+        <w:ind w:left="2160" w:hanging="360"/>
+      </w:pPr>
+      <w:rPr>
+        <w:rFonts w:ascii="Wingdings" w:hAnsi="Wingdings" w:hint="default"/>
+      </w:rPr>
+    </w:lvl>
+    <w:lvl w:ilvl="3" w:tplc="04090001" w:tentative="1">
+      <w:start w:val="1"/>
+      <w:numFmt w:val="bullet"/>
+      <w:lvlText w:val=""/>
+      <w:lvlJc w:val="left"/>
+      <w:pPr>
+        <w:ind w:left="2880" w:hanging="360"/>
+      </w:pPr>
+      <w:rPr>
+        <w:rFonts w:ascii="Symbol" w:hAnsi="Symbol" w:hint="default"/>
+      </w:rPr>
+    </w:lvl>
+    <w:lvl w:ilvl="4" w:tplc="04090003" w:tentative="1">
+      <w:start w:val="1"/>
+      <w:numFmt w:val="bullet"/>
+      <w:lvlText w:val="o"/>
+      <w:lvlJc w:val="left"/>
+      <w:pPr>
+        <w:ind w:left="3600" w:hanging="360"/>
+      </w:pPr>
+      <w:rPr>
+        <w:rFonts w:ascii="Courier New" w:hAnsi="Courier New" w:cs="Courier New" w:hint="default"/>
+      </w:rPr>
+    </w:lvl>
+    <w:lvl w:ilvl="5" w:tplc="04090005" w:tentative="1">
+      <w:start w:val="1"/>
+      <w:numFmt w:val="bullet"/>
+      <w:lvlText w:val=""/>
+      <w:lvlJc w:val="left"/>
+      <w:pPr>
+        <w:ind w:left="4320" w:hanging="360"/>
+      </w:pPr>
+      <w:rPr>
+        <w:rFonts w:ascii="Wingdings" w:hAnsi="Wingdings" w:hint="default"/>
+      </w:rPr>
+    </w:lvl>
+    <w:lvl w:ilvl="6" w:tplc="04090001" w:tentative="1">
+      <w:start w:val="1"/>
+      <w:numFmt w:val="bullet"/>
+      <w:lvlText w:val=""/>
+      <w:lvlJc w:val="left"/>
+      <w:pPr>
+        <w:ind w:left="5040" w:hanging="360"/>
+      </w:pPr>
+      <w:rPr>
+        <w:rFonts w:ascii="Symbol" w:hAnsi="Symbol" w:hint="default"/>
+      </w:rPr>
+    </w:lvl>
+    <w:lvl w:ilvl="7" w:tplc="04090003" w:tentative="1">
+      <w:start w:val="1"/>
+      <w:numFmt w:val="bullet"/>
+      <w:lvlText w:val="o"/>
+      <w:lvlJc w:val="left"/>
+      <w:pPr>
+        <w:ind w:left="5760" w:hanging="360"/>
+      </w:pPr>
+      <w:rPr>
+        <w:rFonts w:ascii="Courier New" w:hAnsi="Courier New" w:cs="Courier New" w:hint="default"/>
+      </w:rPr>
+    </w:lvl>
+    <w:lvl w:ilvl="8" w:tplc="04090005" w:tentative="1">
+      <w:start w:val="1"/>
+      <w:numFmt w:val="bullet"/>
+      <w:lvlText w:val=""/>
+      <w:lvlJc w:val="left"/>
+      <w:pPr>
+        <w:ind w:left="6480" w:hanging="360"/>
+      </w:pPr>
+      <w:rPr>
+        <w:rFonts w:ascii="Wingdings" w:hAnsi="Wingdings" w:hint="default"/>
+      </w:rPr>
+    </w:lvl>
+  </w:abstractNum>
+  <w:abstractNum w:abstractNumId="1" w15:restartNumberingAfterBreak="0">
     <w:nsid w:val="6D0D61A0"/>
     <w:multiLevelType w:val="hybridMultilevel"/>
     <w:tmpl w:val="AA28527A"/>
@@ -810,6 +855,9 @@
     </w:lvl>
   </w:abstractNum>
   <w:num w:numId="1">
+    <w:abstractNumId w:val="1"/>
+  </w:num>
+  <w:num w:numId="2">
     <w:abstractNumId w:val="0"/>
   </w:num>
 </w:numbering>

--- a/django.docx
+++ b/django.docx
@@ -572,16 +572,10 @@
         <w:rPr>
           <w:sz w:val="40"/>
         </w:rPr>
-        <w:t>: style as ta</w:t>
+        <w:t>: style as tag</w:t>
       </w:r>
       <w:bookmarkStart w:id="0" w:name="_GoBack"/>
       <w:bookmarkEnd w:id="0"/>
-      <w:r>
-        <w:rPr>
-          <w:sz w:val="40"/>
-        </w:rPr>
-        <w:t>g</w:t>
-      </w:r>
     </w:p>
     <w:p>
       <w:pPr>
@@ -606,6 +600,13 @@
         </w:rPr>
         <w:t>: style as file</w:t>
       </w:r>
+    </w:p>
+    <w:p>
+      <w:pPr>
+        <w:rPr>
+          <w:sz w:val="40"/>
+        </w:rPr>
+      </w:pPr>
     </w:p>
     <w:p>
       <w:pPr>

--- a/django.docx
+++ b/django.docx
@@ -574,48 +574,1644 @@
         </w:rPr>
         <w:t>: style as tag</w:t>
       </w:r>
+    </w:p>
+    <w:p>
+      <w:pPr>
+        <w:pStyle w:val="ListParagraph"/>
+        <w:numPr>
+          <w:ilvl w:val="1"/>
+          <w:numId w:val="2"/>
+        </w:numPr>
+        <w:rPr>
+          <w:sz w:val="40"/>
+        </w:rPr>
+      </w:pPr>
+      <w:r>
+        <w:rPr>
+          <w:sz w:val="40"/>
+        </w:rPr>
+        <w:t>External CSS</w:t>
+      </w:r>
+      <w:r>
+        <w:rPr>
+          <w:sz w:val="40"/>
+        </w:rPr>
+        <w:t>: style as file</w:t>
+      </w:r>
+    </w:p>
+    <w:p>
+      <w:pPr>
+        <w:rPr>
+          <w:sz w:val="40"/>
+        </w:rPr>
+      </w:pPr>
+    </w:p>
+    <w:p>
+      <w:pPr>
+        <w:rPr>
+          <w:sz w:val="40"/>
+        </w:rPr>
+      </w:pPr>
+    </w:p>
+    <w:p>
+      <w:pPr>
+        <w:rPr>
+          <w:sz w:val="40"/>
+        </w:rPr>
+      </w:pPr>
+    </w:p>
+    <w:p>
+      <w:pPr>
+        <w:rPr>
+          <w:sz w:val="40"/>
+        </w:rPr>
+      </w:pPr>
+    </w:p>
+    <w:p>
+      <w:pPr>
+        <w:rPr>
+          <w:sz w:val="40"/>
+        </w:rPr>
+      </w:pPr>
+    </w:p>
+    <w:p>
+      <w:pPr>
+        <w:rPr>
+          <w:sz w:val="40"/>
+        </w:rPr>
+      </w:pPr>
+    </w:p>
+    <w:p>
+      <w:pPr>
+        <w:rPr>
+          <w:sz w:val="40"/>
+        </w:rPr>
+      </w:pPr>
+    </w:p>
+    <w:p>
+      <w:pPr>
+        <w:rPr>
+          <w:b/>
+          <w:sz w:val="40"/>
+        </w:rPr>
+      </w:pPr>
+      <w:r>
+        <w:rPr>
+          <w:b/>
+          <w:sz w:val="40"/>
+        </w:rPr>
+        <w:lastRenderedPageBreak/>
+        <w:t>Properties</w:t>
+      </w:r>
+    </w:p>
+    <w:p>
+      <w:pPr>
+        <w:pStyle w:val="ListParagraph"/>
+        <w:numPr>
+          <w:ilvl w:val="0"/>
+          <w:numId w:val="3"/>
+        </w:numPr>
+        <w:rPr>
+          <w:sz w:val="40"/>
+        </w:rPr>
+      </w:pPr>
+      <w:r>
+        <w:rPr>
+          <w:sz w:val="40"/>
+        </w:rPr>
+        <w:t>Text/Font properties</w:t>
+      </w:r>
+    </w:p>
+    <w:p>
+      <w:pPr>
+        <w:pStyle w:val="ListParagraph"/>
+        <w:numPr>
+          <w:ilvl w:val="0"/>
+          <w:numId w:val="3"/>
+        </w:numPr>
+        <w:rPr>
+          <w:sz w:val="40"/>
+        </w:rPr>
+      </w:pPr>
+      <w:r>
+        <w:rPr>
+          <w:sz w:val="40"/>
+        </w:rPr>
+        <w:t>List properties</w:t>
+      </w:r>
+    </w:p>
+    <w:p>
+      <w:pPr>
+        <w:pStyle w:val="ListParagraph"/>
+        <w:numPr>
+          <w:ilvl w:val="0"/>
+          <w:numId w:val="8"/>
+        </w:numPr>
+        <w:rPr>
+          <w:sz w:val="40"/>
+        </w:rPr>
+      </w:pPr>
+      <w:r>
+        <w:rPr>
+          <w:sz w:val="40"/>
+        </w:rPr>
+        <w:t>list-style</w:t>
+      </w:r>
+    </w:p>
+    <w:p>
+      <w:pPr>
+        <w:pStyle w:val="ListParagraph"/>
+        <w:numPr>
+          <w:ilvl w:val="0"/>
+          <w:numId w:val="8"/>
+        </w:numPr>
+        <w:rPr>
+          <w:sz w:val="40"/>
+        </w:rPr>
+      </w:pPr>
+      <w:r>
+        <w:rPr>
+          <w:sz w:val="40"/>
+        </w:rPr>
+        <w:t>list-style-type</w:t>
+      </w:r>
+    </w:p>
+    <w:p>
+      <w:pPr>
+        <w:pStyle w:val="ListParagraph"/>
+        <w:numPr>
+          <w:ilvl w:val="0"/>
+          <w:numId w:val="8"/>
+        </w:numPr>
+        <w:rPr>
+          <w:sz w:val="40"/>
+        </w:rPr>
+      </w:pPr>
+      <w:r>
+        <w:rPr>
+          <w:sz w:val="40"/>
+        </w:rPr>
+        <w:t>list-style-image</w:t>
+      </w:r>
+    </w:p>
+    <w:p>
+      <w:pPr>
+        <w:pStyle w:val="ListParagraph"/>
+        <w:numPr>
+          <w:ilvl w:val="0"/>
+          <w:numId w:val="8"/>
+        </w:numPr>
+        <w:rPr>
+          <w:sz w:val="40"/>
+        </w:rPr>
+      </w:pPr>
+      <w:r>
+        <w:rPr>
+          <w:sz w:val="40"/>
+        </w:rPr>
+        <w:t>list-style-position</w:t>
+      </w:r>
+    </w:p>
+    <w:p>
+      <w:pPr>
+        <w:pStyle w:val="ListParagraph"/>
+        <w:numPr>
+          <w:ilvl w:val="0"/>
+          <w:numId w:val="3"/>
+        </w:numPr>
+        <w:rPr>
+          <w:sz w:val="40"/>
+        </w:rPr>
+      </w:pPr>
+      <w:r>
+        <w:rPr>
+          <w:sz w:val="40"/>
+        </w:rPr>
+        <w:t>Box properties</w:t>
+      </w:r>
+    </w:p>
+    <w:p>
+      <w:pPr>
+        <w:pStyle w:val="ListParagraph"/>
+        <w:numPr>
+          <w:ilvl w:val="0"/>
+          <w:numId w:val="5"/>
+        </w:numPr>
+        <w:rPr>
+          <w:sz w:val="40"/>
+        </w:rPr>
+      </w:pPr>
+      <w:r>
+        <w:rPr>
+          <w:sz w:val="40"/>
+        </w:rPr>
+        <w:t>background</w:t>
+      </w:r>
+    </w:p>
+    <w:p>
+      <w:pPr>
+        <w:pStyle w:val="ListParagraph"/>
+        <w:numPr>
+          <w:ilvl w:val="0"/>
+          <w:numId w:val="5"/>
+        </w:numPr>
+        <w:rPr>
+          <w:sz w:val="40"/>
+        </w:rPr>
+      </w:pPr>
+      <w:r>
+        <w:rPr>
+          <w:sz w:val="40"/>
+        </w:rPr>
+        <w:t>height</w:t>
+      </w:r>
+    </w:p>
+    <w:p>
+      <w:pPr>
+        <w:pStyle w:val="ListParagraph"/>
+        <w:numPr>
+          <w:ilvl w:val="0"/>
+          <w:numId w:val="5"/>
+        </w:numPr>
+        <w:rPr>
+          <w:sz w:val="40"/>
+        </w:rPr>
+      </w:pPr>
+      <w:r>
+        <w:rPr>
+          <w:sz w:val="40"/>
+        </w:rPr>
+        <w:t>width</w:t>
+      </w:r>
+    </w:p>
+    <w:p>
+      <w:pPr>
+        <w:pStyle w:val="ListParagraph"/>
+        <w:numPr>
+          <w:ilvl w:val="0"/>
+          <w:numId w:val="5"/>
+        </w:numPr>
+        <w:rPr>
+          <w:sz w:val="40"/>
+        </w:rPr>
+      </w:pPr>
+      <w:r>
+        <w:rPr>
+          <w:sz w:val="40"/>
+        </w:rPr>
+        <w:t>border</w:t>
+      </w:r>
+    </w:p>
+    <w:p>
+      <w:pPr>
+        <w:pStyle w:val="ListParagraph"/>
+        <w:numPr>
+          <w:ilvl w:val="0"/>
+          <w:numId w:val="5"/>
+        </w:numPr>
+        <w:rPr>
+          <w:sz w:val="40"/>
+        </w:rPr>
+      </w:pPr>
+      <w:r>
+        <w:rPr>
+          <w:sz w:val="40"/>
+        </w:rPr>
+        <w:t>margin</w:t>
+      </w:r>
+    </w:p>
+    <w:p>
+      <w:pPr>
+        <w:pStyle w:val="ListParagraph"/>
+        <w:numPr>
+          <w:ilvl w:val="0"/>
+          <w:numId w:val="5"/>
+        </w:numPr>
+        <w:rPr>
+          <w:sz w:val="40"/>
+        </w:rPr>
+      </w:pPr>
+      <w:r>
+        <w:rPr>
+          <w:sz w:val="40"/>
+        </w:rPr>
+        <w:t>padding</w:t>
+      </w:r>
+    </w:p>
+    <w:p>
+      <w:pPr>
+        <w:pStyle w:val="ListParagraph"/>
+        <w:numPr>
+          <w:ilvl w:val="0"/>
+          <w:numId w:val="3"/>
+        </w:numPr>
+        <w:rPr>
+          <w:sz w:val="40"/>
+        </w:rPr>
+      </w:pPr>
+      <w:r>
+        <w:rPr>
+          <w:sz w:val="40"/>
+        </w:rPr>
+        <w:t>Floating &amp; positioning</w:t>
+      </w:r>
+    </w:p>
+    <w:p>
+      <w:pPr>
+        <w:pStyle w:val="ListParagraph"/>
+        <w:numPr>
+          <w:ilvl w:val="0"/>
+          <w:numId w:val="4"/>
+        </w:numPr>
+        <w:rPr>
+          <w:sz w:val="40"/>
+        </w:rPr>
+      </w:pPr>
+      <w:r>
+        <w:rPr>
+          <w:sz w:val="40"/>
+        </w:rPr>
+        <w:t>float &amp; clear</w:t>
+      </w:r>
+    </w:p>
+    <w:p>
+      <w:pPr>
+        <w:pStyle w:val="ListParagraph"/>
+        <w:numPr>
+          <w:ilvl w:val="0"/>
+          <w:numId w:val="4"/>
+        </w:numPr>
+        <w:rPr>
+          <w:sz w:val="40"/>
+        </w:rPr>
+      </w:pPr>
+      <w:r>
+        <w:rPr>
+          <w:sz w:val="40"/>
+        </w:rPr>
+        <w:t>position</w:t>
+      </w:r>
+    </w:p>
+    <w:p>
+      <w:pPr>
+        <w:pStyle w:val="ListParagraph"/>
+        <w:numPr>
+          <w:ilvl w:val="0"/>
+          <w:numId w:val="4"/>
+        </w:numPr>
+        <w:rPr>
+          <w:b/>
+          <w:sz w:val="40"/>
+        </w:rPr>
+      </w:pPr>
+      <w:r>
+        <w:rPr>
+          <w:sz w:val="40"/>
+        </w:rPr>
+        <w:t>display</w:t>
+      </w:r>
+    </w:p>
+    <w:p>
+      <w:pPr>
+        <w:pStyle w:val="ListParagraph"/>
+        <w:numPr>
+          <w:ilvl w:val="0"/>
+          <w:numId w:val="3"/>
+        </w:numPr>
+        <w:rPr>
+          <w:sz w:val="40"/>
+        </w:rPr>
+      </w:pPr>
+      <w:r>
+        <w:rPr>
+          <w:sz w:val="40"/>
+        </w:rPr>
+        <w:t>Styling</w:t>
+      </w:r>
+    </w:p>
+    <w:p>
+      <w:pPr>
+        <w:pStyle w:val="ListParagraph"/>
+        <w:numPr>
+          <w:ilvl w:val="0"/>
+          <w:numId w:val="7"/>
+        </w:numPr>
+        <w:rPr>
+          <w:sz w:val="40"/>
+        </w:rPr>
+      </w:pPr>
+      <w:r>
+        <w:rPr>
+          <w:sz w:val="40"/>
+        </w:rPr>
+        <w:t>O</w:t>
+      </w:r>
+      <w:r>
+        <w:rPr>
+          <w:sz w:val="40"/>
+        </w:rPr>
+        <w:t>pacity</w:t>
+      </w:r>
+      <w:r>
+        <w:rPr>
+          <w:sz w:val="40"/>
+        </w:rPr>
+        <w:t>/visibility</w:t>
+      </w:r>
+    </w:p>
+    <w:p>
+      <w:pPr>
+        <w:pStyle w:val="ListParagraph"/>
+        <w:numPr>
+          <w:ilvl w:val="0"/>
+          <w:numId w:val="6"/>
+        </w:numPr>
+        <w:rPr>
+          <w:sz w:val="40"/>
+        </w:rPr>
+      </w:pPr>
+      <w:r>
+        <w:rPr>
+          <w:sz w:val="40"/>
+        </w:rPr>
+        <w:t>transition</w:t>
+      </w:r>
+    </w:p>
+    <w:p>
+      <w:pPr>
+        <w:pStyle w:val="ListParagraph"/>
+        <w:numPr>
+          <w:ilvl w:val="0"/>
+          <w:numId w:val="6"/>
+        </w:numPr>
+        <w:rPr>
+          <w:sz w:val="40"/>
+        </w:rPr>
+      </w:pPr>
+      <w:r>
+        <w:rPr>
+          <w:sz w:val="40"/>
+        </w:rPr>
+        <w:t>animation</w:t>
+      </w:r>
+    </w:p>
+    <w:p>
+      <w:pPr>
+        <w:pStyle w:val="ListParagraph"/>
+        <w:numPr>
+          <w:ilvl w:val="0"/>
+          <w:numId w:val="6"/>
+        </w:numPr>
+        <w:rPr>
+          <w:sz w:val="40"/>
+        </w:rPr>
+      </w:pPr>
+      <w:r>
+        <w:rPr>
+          <w:sz w:val="40"/>
+        </w:rPr>
+        <w:t>transform</w:t>
+      </w:r>
+    </w:p>
+    <w:p>
+      <w:pPr>
+        <w:rPr>
+          <w:b/>
+          <w:sz w:val="40"/>
+          <w:u w:val="single"/>
+        </w:rPr>
+      </w:pPr>
+      <w:r>
+        <w:rPr>
+          <w:b/>
+          <w:sz w:val="40"/>
+          <w:u w:val="single"/>
+        </w:rPr>
+        <w:lastRenderedPageBreak/>
+        <w:t>Selectors</w:t>
+      </w:r>
+    </w:p>
+    <w:tbl>
+      <w:tblPr>
+        <w:tblStyle w:val="TableGrid"/>
+        <w:tblW w:w="0" w:type="auto"/>
+        <w:tblLook w:val="04A0" w:firstRow="1" w:lastRow="0" w:firstColumn="1" w:lastColumn="0" w:noHBand="0" w:noVBand="1"/>
+      </w:tblPr>
+      <w:tblGrid>
+        <w:gridCol w:w="3505"/>
+        <w:gridCol w:w="5845"/>
+      </w:tblGrid>
+      <w:tr>
+        <w:tc>
+          <w:tcPr>
+            <w:tcW w:w="3505" w:type="dxa"/>
+          </w:tcPr>
+          <w:p>
+            <w:pPr>
+              <w:rPr>
+                <w:sz w:val="40"/>
+              </w:rPr>
+            </w:pPr>
+            <w:r>
+              <w:rPr>
+                <w:sz w:val="40"/>
+              </w:rPr>
+              <w:t>Universal</w:t>
+            </w:r>
+          </w:p>
+        </w:tc>
+        <w:tc>
+          <w:tcPr>
+            <w:tcW w:w="5845" w:type="dxa"/>
+          </w:tcPr>
+          <w:p>
+            <w:pPr>
+              <w:rPr>
+                <w:sz w:val="40"/>
+              </w:rPr>
+            </w:pPr>
+            <w:r>
+              <w:rPr>
+                <w:sz w:val="40"/>
+              </w:rPr>
+              <w:t>*</w:t>
+            </w:r>
+            <w:r>
+              <w:rPr>
+                <w:sz w:val="40"/>
+              </w:rPr>
+              <w:t>{}</w:t>
+            </w:r>
+          </w:p>
+        </w:tc>
+      </w:tr>
+      <w:tr>
+        <w:tc>
+          <w:tcPr>
+            <w:tcW w:w="3505" w:type="dxa"/>
+          </w:tcPr>
+          <w:p>
+            <w:pPr>
+              <w:rPr>
+                <w:sz w:val="40"/>
+              </w:rPr>
+            </w:pPr>
+            <w:r>
+              <w:rPr>
+                <w:sz w:val="40"/>
+              </w:rPr>
+              <w:t>Tag</w:t>
+            </w:r>
+          </w:p>
+        </w:tc>
+        <w:tc>
+          <w:tcPr>
+            <w:tcW w:w="5845" w:type="dxa"/>
+          </w:tcPr>
+          <w:p>
+            <w:pPr>
+              <w:rPr>
+                <w:sz w:val="40"/>
+              </w:rPr>
+            </w:pPr>
+            <w:r>
+              <w:rPr>
+                <w:sz w:val="40"/>
+              </w:rPr>
+              <w:t>h1{}  p{}</w:t>
+            </w:r>
+          </w:p>
+        </w:tc>
+      </w:tr>
+      <w:tr>
+        <w:tc>
+          <w:tcPr>
+            <w:tcW w:w="3505" w:type="dxa"/>
+          </w:tcPr>
+          <w:p>
+            <w:pPr>
+              <w:rPr>
+                <w:sz w:val="40"/>
+              </w:rPr>
+            </w:pPr>
+            <w:r>
+              <w:rPr>
+                <w:sz w:val="40"/>
+              </w:rPr>
+              <w:t>Class</w:t>
+            </w:r>
+          </w:p>
+        </w:tc>
+        <w:tc>
+          <w:tcPr>
+            <w:tcW w:w="5845" w:type="dxa"/>
+          </w:tcPr>
+          <w:p>
+            <w:pPr>
+              <w:rPr>
+                <w:sz w:val="40"/>
+              </w:rPr>
+            </w:pPr>
+            <w:r>
+              <w:rPr>
+                <w:sz w:val="40"/>
+              </w:rPr>
+              <w:t>.</w:t>
+            </w:r>
+            <w:proofErr w:type="spellStart"/>
+            <w:r>
+              <w:rPr>
+                <w:sz w:val="40"/>
+              </w:rPr>
+              <w:t>class_name</w:t>
+            </w:r>
+            <w:proofErr w:type="spellEnd"/>
+            <w:r>
+              <w:rPr>
+                <w:sz w:val="40"/>
+              </w:rPr>
+              <w:t>{}</w:t>
+            </w:r>
+          </w:p>
+        </w:tc>
+      </w:tr>
+      <w:tr>
+        <w:tc>
+          <w:tcPr>
+            <w:tcW w:w="3505" w:type="dxa"/>
+          </w:tcPr>
+          <w:p>
+            <w:pPr>
+              <w:rPr>
+                <w:sz w:val="40"/>
+              </w:rPr>
+            </w:pPr>
+            <w:r>
+              <w:rPr>
+                <w:sz w:val="40"/>
+              </w:rPr>
+              <w:t>Id</w:t>
+            </w:r>
+          </w:p>
+        </w:tc>
+        <w:tc>
+          <w:tcPr>
+            <w:tcW w:w="5845" w:type="dxa"/>
+          </w:tcPr>
+          <w:p>
+            <w:pPr>
+              <w:rPr>
+                <w:sz w:val="40"/>
+              </w:rPr>
+            </w:pPr>
+            <w:r>
+              <w:rPr>
+                <w:sz w:val="40"/>
+              </w:rPr>
+              <w:t>#</w:t>
+            </w:r>
+            <w:proofErr w:type="spellStart"/>
+            <w:r>
+              <w:rPr>
+                <w:sz w:val="40"/>
+              </w:rPr>
+              <w:t>id_name</w:t>
+            </w:r>
+            <w:proofErr w:type="spellEnd"/>
+            <w:r>
+              <w:rPr>
+                <w:sz w:val="40"/>
+              </w:rPr>
+              <w:t>{}</w:t>
+            </w:r>
+          </w:p>
+        </w:tc>
+      </w:tr>
+      <w:tr>
+        <w:tc>
+          <w:tcPr>
+            <w:tcW w:w="3505" w:type="dxa"/>
+          </w:tcPr>
+          <w:p>
+            <w:pPr>
+              <w:rPr>
+                <w:sz w:val="40"/>
+              </w:rPr>
+            </w:pPr>
+            <w:r>
+              <w:rPr>
+                <w:sz w:val="40"/>
+              </w:rPr>
+              <w:t>Multiple element</w:t>
+            </w:r>
+          </w:p>
+        </w:tc>
+        <w:tc>
+          <w:tcPr>
+            <w:tcW w:w="5845" w:type="dxa"/>
+          </w:tcPr>
+          <w:p>
+            <w:pPr>
+              <w:rPr>
+                <w:sz w:val="40"/>
+              </w:rPr>
+            </w:pPr>
+            <w:r>
+              <w:rPr>
+                <w:sz w:val="40"/>
+              </w:rPr>
+              <w:t>h1, p, .</w:t>
+            </w:r>
+            <w:proofErr w:type="spellStart"/>
+            <w:r>
+              <w:rPr>
+                <w:sz w:val="40"/>
+              </w:rPr>
+              <w:t>class_name</w:t>
+            </w:r>
+            <w:proofErr w:type="spellEnd"/>
+            <w:r>
+              <w:rPr>
+                <w:sz w:val="40"/>
+              </w:rPr>
+              <w:t>{}</w:t>
+            </w:r>
+          </w:p>
+        </w:tc>
+      </w:tr>
+      <w:tr>
+        <w:tc>
+          <w:tcPr>
+            <w:tcW w:w="3505" w:type="dxa"/>
+          </w:tcPr>
+          <w:p>
+            <w:pPr>
+              <w:rPr>
+                <w:sz w:val="40"/>
+              </w:rPr>
+            </w:pPr>
+            <w:r>
+              <w:rPr>
+                <w:sz w:val="40"/>
+              </w:rPr>
+              <w:t xml:space="preserve">Descendant </w:t>
+            </w:r>
+          </w:p>
+        </w:tc>
+        <w:tc>
+          <w:tcPr>
+            <w:tcW w:w="5845" w:type="dxa"/>
+          </w:tcPr>
+          <w:p>
+            <w:pPr>
+              <w:rPr>
+                <w:sz w:val="40"/>
+              </w:rPr>
+            </w:pPr>
+            <w:r>
+              <w:rPr>
+                <w:sz w:val="40"/>
+              </w:rPr>
+              <w:t>#</w:t>
+            </w:r>
+            <w:proofErr w:type="spellStart"/>
+            <w:r>
+              <w:rPr>
+                <w:sz w:val="40"/>
+              </w:rPr>
+              <w:t>id_name</w:t>
+            </w:r>
+            <w:proofErr w:type="spellEnd"/>
+            <w:r>
+              <w:rPr>
+                <w:sz w:val="40"/>
+              </w:rPr>
+              <w:t xml:space="preserve"> </w:t>
+            </w:r>
+            <w:proofErr w:type="spellStart"/>
+            <w:r>
+              <w:rPr>
+                <w:sz w:val="40"/>
+              </w:rPr>
+              <w:t>ul</w:t>
+            </w:r>
+            <w:proofErr w:type="spellEnd"/>
+            <w:r>
+              <w:rPr>
+                <w:sz w:val="40"/>
+              </w:rPr>
+              <w:t xml:space="preserve"> li{}   div p {}</w:t>
+            </w:r>
+          </w:p>
+        </w:tc>
+      </w:tr>
+      <w:tr>
+        <w:tc>
+          <w:tcPr>
+            <w:tcW w:w="3505" w:type="dxa"/>
+          </w:tcPr>
+          <w:p>
+            <w:pPr>
+              <w:rPr>
+                <w:sz w:val="40"/>
+              </w:rPr>
+            </w:pPr>
+            <w:r>
+              <w:rPr>
+                <w:sz w:val="40"/>
+              </w:rPr>
+              <w:t>Child</w:t>
+            </w:r>
+          </w:p>
+        </w:tc>
+        <w:tc>
+          <w:tcPr>
+            <w:tcW w:w="5845" w:type="dxa"/>
+          </w:tcPr>
+          <w:p>
+            <w:pPr>
+              <w:rPr>
+                <w:sz w:val="40"/>
+              </w:rPr>
+            </w:pPr>
+            <w:r>
+              <w:rPr>
+                <w:sz w:val="40"/>
+              </w:rPr>
+              <w:t>#</w:t>
+            </w:r>
+            <w:proofErr w:type="spellStart"/>
+            <w:r>
+              <w:rPr>
+                <w:sz w:val="40"/>
+              </w:rPr>
+              <w:t>id_name</w:t>
+            </w:r>
+            <w:proofErr w:type="spellEnd"/>
+            <w:r>
+              <w:rPr>
+                <w:sz w:val="40"/>
+              </w:rPr>
+              <w:t xml:space="preserve"> &gt; </w:t>
+            </w:r>
+            <w:proofErr w:type="spellStart"/>
+            <w:r>
+              <w:rPr>
+                <w:sz w:val="40"/>
+              </w:rPr>
+              <w:t>ul</w:t>
+            </w:r>
+            <w:proofErr w:type="spellEnd"/>
+            <w:r>
+              <w:rPr>
+                <w:sz w:val="40"/>
+              </w:rPr>
+              <w:t xml:space="preserve">{}   </w:t>
+            </w:r>
+            <w:proofErr w:type="spellStart"/>
+            <w:r>
+              <w:rPr>
+                <w:sz w:val="40"/>
+              </w:rPr>
+              <w:t>ul</w:t>
+            </w:r>
+            <w:proofErr w:type="spellEnd"/>
+            <w:r>
+              <w:rPr>
+                <w:sz w:val="40"/>
+              </w:rPr>
+              <w:t xml:space="preserve"> &gt; li {}</w:t>
+            </w:r>
+          </w:p>
+        </w:tc>
+      </w:tr>
+      <w:tr>
+        <w:tc>
+          <w:tcPr>
+            <w:tcW w:w="3505" w:type="dxa"/>
+          </w:tcPr>
+          <w:p>
+            <w:pPr>
+              <w:rPr>
+                <w:sz w:val="40"/>
+              </w:rPr>
+            </w:pPr>
+            <w:r>
+              <w:rPr>
+                <w:sz w:val="40"/>
+              </w:rPr>
+              <w:t>Sibling</w:t>
+            </w:r>
+          </w:p>
+        </w:tc>
+        <w:tc>
+          <w:tcPr>
+            <w:tcW w:w="5845" w:type="dxa"/>
+          </w:tcPr>
+          <w:p>
+            <w:pPr>
+              <w:rPr>
+                <w:sz w:val="40"/>
+              </w:rPr>
+            </w:pPr>
+            <w:r>
+              <w:rPr>
+                <w:sz w:val="40"/>
+              </w:rPr>
+              <w:t>p</w:t>
+            </w:r>
+            <w:r>
+              <w:rPr>
+                <w:sz w:val="40"/>
+              </w:rPr>
+              <w:t xml:space="preserve"> ~ h1{}</w:t>
+            </w:r>
+          </w:p>
+        </w:tc>
+      </w:tr>
+      <w:tr>
+        <w:tc>
+          <w:tcPr>
+            <w:tcW w:w="3505" w:type="dxa"/>
+          </w:tcPr>
+          <w:p>
+            <w:pPr>
+              <w:rPr>
+                <w:sz w:val="40"/>
+              </w:rPr>
+            </w:pPr>
+            <w:r>
+              <w:rPr>
+                <w:sz w:val="40"/>
+              </w:rPr>
+              <w:t>Adjacent Sibling</w:t>
+            </w:r>
+          </w:p>
+        </w:tc>
+        <w:tc>
+          <w:tcPr>
+            <w:tcW w:w="5845" w:type="dxa"/>
+          </w:tcPr>
+          <w:p>
+            <w:pPr>
+              <w:rPr>
+                <w:sz w:val="40"/>
+              </w:rPr>
+            </w:pPr>
+            <w:r>
+              <w:rPr>
+                <w:sz w:val="40"/>
+              </w:rPr>
+              <w:t>p + h1{}</w:t>
+            </w:r>
+          </w:p>
+        </w:tc>
+      </w:tr>
+      <w:tr>
+        <w:tc>
+          <w:tcPr>
+            <w:tcW w:w="3505" w:type="dxa"/>
+          </w:tcPr>
+          <w:p>
+            <w:pPr>
+              <w:rPr>
+                <w:sz w:val="40"/>
+              </w:rPr>
+            </w:pPr>
+            <w:r>
+              <w:rPr>
+                <w:sz w:val="40"/>
+              </w:rPr>
+              <w:t xml:space="preserve">Attribute </w:t>
+            </w:r>
+          </w:p>
+        </w:tc>
+        <w:tc>
+          <w:tcPr>
+            <w:tcW w:w="5845" w:type="dxa"/>
+          </w:tcPr>
+          <w:p>
+            <w:pPr>
+              <w:rPr>
+                <w:sz w:val="40"/>
+              </w:rPr>
+            </w:pPr>
+            <w:r>
+              <w:rPr>
+                <w:sz w:val="40"/>
+              </w:rPr>
+              <w:t>input[type="submit"]</w:t>
+            </w:r>
+            <w:r>
+              <w:rPr>
+                <w:sz w:val="40"/>
+              </w:rPr>
+              <w:t>{} a[</w:t>
+            </w:r>
+            <w:proofErr w:type="spellStart"/>
+            <w:r>
+              <w:rPr>
+                <w:sz w:val="40"/>
+              </w:rPr>
+              <w:t>href</w:t>
+            </w:r>
+            <w:proofErr w:type="spellEnd"/>
+            <w:r>
+              <w:rPr>
+                <w:sz w:val="40"/>
+              </w:rPr>
+              <w:t>="home.html</w:t>
+            </w:r>
+            <w:r>
+              <w:rPr>
+                <w:sz w:val="40"/>
+              </w:rPr>
+              <w:t>"]</w:t>
+            </w:r>
+            <w:r>
+              <w:rPr>
+                <w:sz w:val="40"/>
+              </w:rPr>
+              <w:t>{}</w:t>
+            </w:r>
+          </w:p>
+        </w:tc>
+      </w:tr>
+      <w:tr>
+        <w:tc>
+          <w:tcPr>
+            <w:tcW w:w="3505" w:type="dxa"/>
+          </w:tcPr>
+          <w:p>
+            <w:pPr>
+              <w:rPr>
+                <w:sz w:val="40"/>
+              </w:rPr>
+            </w:pPr>
+            <w:r>
+              <w:rPr>
+                <w:sz w:val="40"/>
+              </w:rPr>
+              <w:t>Nth child</w:t>
+            </w:r>
+          </w:p>
+        </w:tc>
+        <w:tc>
+          <w:tcPr>
+            <w:tcW w:w="5845" w:type="dxa"/>
+          </w:tcPr>
+          <w:p>
+            <w:pPr>
+              <w:rPr>
+                <w:sz w:val="40"/>
+              </w:rPr>
+            </w:pPr>
+            <w:proofErr w:type="spellStart"/>
+            <w:r>
+              <w:rPr>
+                <w:sz w:val="40"/>
+              </w:rPr>
+              <w:t>ul</w:t>
+            </w:r>
+            <w:proofErr w:type="spellEnd"/>
+            <w:r>
+              <w:rPr>
+                <w:sz w:val="40"/>
+              </w:rPr>
+              <w:t xml:space="preserve"> </w:t>
+            </w:r>
+            <w:proofErr w:type="spellStart"/>
+            <w:r>
+              <w:rPr>
+                <w:sz w:val="40"/>
+              </w:rPr>
+              <w:t>li:nth-child</w:t>
+            </w:r>
+            <w:proofErr w:type="spellEnd"/>
+            <w:r>
+              <w:rPr>
+                <w:sz w:val="40"/>
+              </w:rPr>
+              <w:t>(2){}</w:t>
+            </w:r>
+          </w:p>
+        </w:tc>
+      </w:tr>
+      <w:tr>
+        <w:tc>
+          <w:tcPr>
+            <w:tcW w:w="3505" w:type="dxa"/>
+          </w:tcPr>
+          <w:p>
+            <w:pPr>
+              <w:rPr>
+                <w:sz w:val="40"/>
+              </w:rPr>
+            </w:pPr>
+            <w:r>
+              <w:rPr>
+                <w:sz w:val="40"/>
+              </w:rPr>
+              <w:t>Pseudo Element</w:t>
+            </w:r>
+          </w:p>
+        </w:tc>
+        <w:tc>
+          <w:tcPr>
+            <w:tcW w:w="5845" w:type="dxa"/>
+          </w:tcPr>
+          <w:p>
+            <w:pPr>
+              <w:rPr>
+                <w:sz w:val="40"/>
+              </w:rPr>
+            </w:pPr>
+            <w:r>
+              <w:rPr>
+                <w:sz w:val="40"/>
+              </w:rPr>
+              <w:t xml:space="preserve">h1::before{} h1::after{} </w:t>
+            </w:r>
+          </w:p>
+          <w:p>
+            <w:pPr>
+              <w:rPr>
+                <w:sz w:val="40"/>
+              </w:rPr>
+            </w:pPr>
+            <w:r>
+              <w:rPr>
+                <w:sz w:val="40"/>
+              </w:rPr>
+              <w:t>h1::first-letter{} p::first-line{}</w:t>
+            </w:r>
+          </w:p>
+        </w:tc>
+      </w:tr>
+      <w:tr>
+        <w:tc>
+          <w:tcPr>
+            <w:tcW w:w="3505" w:type="dxa"/>
+          </w:tcPr>
+          <w:p>
+            <w:pPr>
+              <w:rPr>
+                <w:sz w:val="40"/>
+              </w:rPr>
+            </w:pPr>
+            <w:r>
+              <w:rPr>
+                <w:sz w:val="40"/>
+              </w:rPr>
+              <w:t>Pseudo Class</w:t>
+            </w:r>
+          </w:p>
+        </w:tc>
+        <w:tc>
+          <w:tcPr>
+            <w:tcW w:w="5845" w:type="dxa"/>
+          </w:tcPr>
+          <w:p>
+            <w:pPr>
+              <w:rPr>
+                <w:sz w:val="40"/>
+              </w:rPr>
+            </w:pPr>
+            <w:r>
+              <w:rPr>
+                <w:sz w:val="40"/>
+              </w:rPr>
+              <w:t xml:space="preserve">a:hover{} </w:t>
+            </w:r>
+            <w:r>
+              <w:rPr>
+                <w:sz w:val="40"/>
+              </w:rPr>
+              <w:t>a:active{} a:visited{} a:link{}</w:t>
+            </w:r>
+          </w:p>
+        </w:tc>
+      </w:tr>
+    </w:tbl>
+    <w:p>
+      <w:pPr>
+        <w:rPr>
+          <w:sz w:val="40"/>
+        </w:rPr>
+      </w:pPr>
+    </w:p>
+    <w:p>
+      <w:pPr>
+        <w:rPr>
+          <w:sz w:val="40"/>
+        </w:rPr>
+      </w:pPr>
+    </w:p>
+    <w:p>
+      <w:pPr>
+        <w:rPr>
+          <w:sz w:val="40"/>
+        </w:rPr>
+      </w:pPr>
+    </w:p>
+    <w:p>
+      <w:pPr>
+        <w:rPr>
+          <w:sz w:val="40"/>
+        </w:rPr>
+      </w:pPr>
+      <w:r>
+        <w:rPr>
+          <w:sz w:val="40"/>
+        </w:rPr>
+        <w:t>Media Query: for responsive design</w:t>
+      </w:r>
+    </w:p>
+    <w:p>
+      <w:pPr>
+        <w:rPr>
+          <w:sz w:val="40"/>
+        </w:rPr>
+      </w:pPr>
+      <w:r>
+        <w:rPr>
+          <w:sz w:val="40"/>
+        </w:rPr>
+        <w:t xml:space="preserve">Bootstrap: CSS library </w:t>
+      </w:r>
+      <w:r>
+        <w:rPr>
+          <w:sz w:val="40"/>
+        </w:rPr>
+        <w:t>for responsive design</w:t>
+      </w:r>
+    </w:p>
+    <w:p>
+      <w:pPr>
+        <w:rPr>
+          <w:sz w:val="40"/>
+        </w:rPr>
+      </w:pPr>
+    </w:p>
+    <w:p>
+      <w:pPr>
+        <w:rPr>
+          <w:b/>
+          <w:sz w:val="40"/>
+          <w:u w:val="single"/>
+        </w:rPr>
+      </w:pPr>
+      <w:r>
+        <w:rPr>
+          <w:b/>
+          <w:sz w:val="40"/>
+          <w:u w:val="single"/>
+        </w:rPr>
+        <w:lastRenderedPageBreak/>
+        <w:t>JavaScript</w:t>
+      </w:r>
+    </w:p>
+    <w:p>
+      <w:pPr>
+        <w:rPr>
+          <w:sz w:val="40"/>
+        </w:rPr>
+      </w:pPr>
+      <w:r>
+        <w:rPr>
+          <w:sz w:val="40"/>
+        </w:rPr>
+        <w:t>&lt;</w:t>
+      </w:r>
+      <w:proofErr w:type="gramStart"/>
+      <w:r>
+        <w:rPr>
+          <w:sz w:val="40"/>
+        </w:rPr>
+        <w:t>script</w:t>
+      </w:r>
+      <w:proofErr w:type="gramEnd"/>
+      <w:r>
+        <w:rPr>
+          <w:sz w:val="40"/>
+        </w:rPr>
+        <w:t>&gt;</w:t>
+      </w:r>
+    </w:p>
+    <w:p>
+      <w:pPr>
+        <w:ind w:firstLine="720"/>
+        <w:rPr>
+          <w:sz w:val="40"/>
+        </w:rPr>
+      </w:pPr>
+      <w:r>
+        <w:rPr>
+          <w:sz w:val="40"/>
+        </w:rPr>
+        <w:t>// JS code goes here….</w:t>
+      </w:r>
+    </w:p>
+    <w:p>
+      <w:pPr>
+        <w:rPr>
+          <w:sz w:val="40"/>
+        </w:rPr>
+      </w:pPr>
+      <w:r>
+        <w:rPr>
+          <w:sz w:val="40"/>
+        </w:rPr>
+        <w:t>&lt;/script&gt;</w:t>
+      </w:r>
+    </w:p>
+    <w:p>
+      <w:pPr>
+        <w:rPr>
+          <w:sz w:val="40"/>
+        </w:rPr>
+      </w:pPr>
+      <w:r>
+        <w:rPr>
+          <w:sz w:val="40"/>
+        </w:rPr>
+        <w:t xml:space="preserve">&lt;script </w:t>
+      </w:r>
+      <w:proofErr w:type="spellStart"/>
+      <w:r>
+        <w:rPr>
+          <w:sz w:val="40"/>
+        </w:rPr>
+        <w:t>src</w:t>
+      </w:r>
+      <w:proofErr w:type="spellEnd"/>
+      <w:r>
+        <w:rPr>
+          <w:sz w:val="40"/>
+        </w:rPr>
+        <w:t>=”</w:t>
+      </w:r>
+      <w:r>
+        <w:rPr>
+          <w:sz w:val="40"/>
+        </w:rPr>
+        <w:t>file.js</w:t>
+      </w:r>
+      <w:r>
+        <w:rPr>
+          <w:sz w:val="40"/>
+        </w:rPr>
+        <w:t>”&gt;&lt;/script&gt;</w:t>
+      </w:r>
+    </w:p>
+    <w:p>
+      <w:pPr>
+        <w:pStyle w:val="ListParagraph"/>
+        <w:numPr>
+          <w:ilvl w:val="0"/>
+          <w:numId w:val="9"/>
+        </w:numPr>
+        <w:rPr>
+          <w:sz w:val="40"/>
+        </w:rPr>
+      </w:pPr>
+      <w:r>
+        <w:rPr>
+          <w:sz w:val="40"/>
+        </w:rPr>
+        <w:t>Variables &amp; Datatype</w:t>
+      </w:r>
+    </w:p>
+    <w:p>
+      <w:pPr>
+        <w:pStyle w:val="ListParagraph"/>
+        <w:numPr>
+          <w:ilvl w:val="0"/>
+          <w:numId w:val="9"/>
+        </w:numPr>
+        <w:rPr>
+          <w:sz w:val="40"/>
+        </w:rPr>
+      </w:pPr>
+      <w:r>
+        <w:rPr>
+          <w:sz w:val="40"/>
+        </w:rPr>
+        <w:t>Operators</w:t>
+      </w:r>
+    </w:p>
+    <w:p>
+      <w:pPr>
+        <w:pStyle w:val="ListParagraph"/>
+        <w:numPr>
+          <w:ilvl w:val="0"/>
+          <w:numId w:val="9"/>
+        </w:numPr>
+        <w:rPr>
+          <w:sz w:val="40"/>
+        </w:rPr>
+      </w:pPr>
+      <w:r>
+        <w:rPr>
+          <w:sz w:val="40"/>
+        </w:rPr>
+        <w:t>Conditional Statements</w:t>
+      </w:r>
+    </w:p>
+    <w:p>
+      <w:pPr>
+        <w:pStyle w:val="ListParagraph"/>
+        <w:numPr>
+          <w:ilvl w:val="1"/>
+          <w:numId w:val="9"/>
+        </w:numPr>
+        <w:rPr>
+          <w:sz w:val="40"/>
+        </w:rPr>
+      </w:pPr>
+      <w:r>
+        <w:rPr>
+          <w:sz w:val="40"/>
+        </w:rPr>
+        <w:t>if….else if… else</w:t>
+      </w:r>
+    </w:p>
+    <w:p>
+      <w:pPr>
+        <w:pStyle w:val="ListParagraph"/>
+        <w:numPr>
+          <w:ilvl w:val="1"/>
+          <w:numId w:val="9"/>
+        </w:numPr>
+        <w:rPr>
+          <w:sz w:val="40"/>
+        </w:rPr>
+      </w:pPr>
+      <w:r>
+        <w:rPr>
+          <w:sz w:val="40"/>
+        </w:rPr>
+        <w:t>switch</w:t>
+      </w:r>
+    </w:p>
+    <w:p>
+      <w:pPr>
+        <w:pStyle w:val="ListParagraph"/>
+        <w:numPr>
+          <w:ilvl w:val="0"/>
+          <w:numId w:val="9"/>
+        </w:numPr>
+        <w:rPr>
+          <w:sz w:val="40"/>
+        </w:rPr>
+      </w:pPr>
+      <w:r>
+        <w:rPr>
+          <w:sz w:val="40"/>
+        </w:rPr>
+        <w:t>Looping Statements</w:t>
+      </w:r>
+    </w:p>
+    <w:p>
+      <w:pPr>
+        <w:pStyle w:val="ListParagraph"/>
+        <w:numPr>
+          <w:ilvl w:val="1"/>
+          <w:numId w:val="9"/>
+        </w:numPr>
+        <w:rPr>
+          <w:sz w:val="40"/>
+        </w:rPr>
+      </w:pPr>
+      <w:r>
+        <w:rPr>
+          <w:sz w:val="40"/>
+        </w:rPr>
+        <w:t>for(){}</w:t>
+      </w:r>
+    </w:p>
+    <w:p>
+      <w:pPr>
+        <w:pStyle w:val="ListParagraph"/>
+        <w:numPr>
+          <w:ilvl w:val="1"/>
+          <w:numId w:val="9"/>
+        </w:numPr>
+        <w:rPr>
+          <w:sz w:val="40"/>
+        </w:rPr>
+      </w:pPr>
+      <w:r>
+        <w:rPr>
+          <w:sz w:val="40"/>
+        </w:rPr>
+        <w:t>while{}</w:t>
+      </w:r>
+    </w:p>
+    <w:p>
+      <w:pPr>
+        <w:pStyle w:val="ListParagraph"/>
+        <w:numPr>
+          <w:ilvl w:val="1"/>
+          <w:numId w:val="9"/>
+        </w:numPr>
+        <w:rPr>
+          <w:sz w:val="40"/>
+        </w:rPr>
+      </w:pPr>
+      <w:proofErr w:type="spellStart"/>
+      <w:r>
+        <w:rPr>
+          <w:sz w:val="40"/>
+        </w:rPr>
+        <w:t>foreach</w:t>
+      </w:r>
+      <w:proofErr w:type="spellEnd"/>
+    </w:p>
+    <w:p>
+      <w:pPr>
+        <w:pStyle w:val="ListParagraph"/>
+        <w:numPr>
+          <w:ilvl w:val="0"/>
+          <w:numId w:val="9"/>
+        </w:numPr>
+        <w:rPr>
+          <w:sz w:val="40"/>
+        </w:rPr>
+      </w:pPr>
+      <w:r>
+        <w:rPr>
+          <w:sz w:val="40"/>
+        </w:rPr>
+        <w:t>Array</w:t>
+      </w:r>
+    </w:p>
+    <w:p>
+      <w:pPr>
+        <w:pStyle w:val="ListParagraph"/>
+        <w:numPr>
+          <w:ilvl w:val="0"/>
+          <w:numId w:val="9"/>
+        </w:numPr>
+        <w:rPr>
+          <w:sz w:val="40"/>
+        </w:rPr>
+      </w:pPr>
+      <w:r>
+        <w:rPr>
+          <w:sz w:val="40"/>
+        </w:rPr>
+        <w:t>Function</w:t>
+      </w:r>
+    </w:p>
+    <w:p>
+      <w:pPr>
+        <w:pStyle w:val="ListParagraph"/>
+        <w:numPr>
+          <w:ilvl w:val="0"/>
+          <w:numId w:val="9"/>
+        </w:numPr>
+        <w:rPr>
+          <w:sz w:val="40"/>
+        </w:rPr>
+      </w:pPr>
+      <w:r>
+        <w:rPr>
+          <w:sz w:val="40"/>
+        </w:rPr>
+        <w:t>JSON</w:t>
+      </w:r>
+    </w:p>
+    <w:p>
+      <w:pPr>
+        <w:rPr>
+          <w:sz w:val="40"/>
+        </w:rPr>
+      </w:pPr>
+    </w:p>
+    <w:p>
+      <w:pPr>
+        <w:rPr>
+          <w:b/>
+          <w:sz w:val="40"/>
+        </w:rPr>
+      </w:pPr>
       <w:bookmarkStart w:id="0" w:name="_GoBack"/>
       <w:bookmarkEnd w:id="0"/>
-    </w:p>
-    <w:p>
-      <w:pPr>
-        <w:pStyle w:val="ListParagraph"/>
-        <w:numPr>
-          <w:ilvl w:val="1"/>
-          <w:numId w:val="2"/>
-        </w:numPr>
-        <w:rPr>
-          <w:sz w:val="40"/>
-        </w:rPr>
-      </w:pPr>
-      <w:r>
-        <w:rPr>
-          <w:sz w:val="40"/>
-        </w:rPr>
-        <w:t>External CSS</w:t>
-      </w:r>
-      <w:r>
-        <w:rPr>
-          <w:sz w:val="40"/>
-        </w:rPr>
-        <w:t>: style as file</w:t>
-      </w:r>
-    </w:p>
-    <w:p>
-      <w:pPr>
-        <w:rPr>
-          <w:sz w:val="40"/>
-        </w:rPr>
-      </w:pPr>
-    </w:p>
-    <w:p>
-      <w:pPr>
+      <w:r>
         <w:rPr>
           <w:b/>
           <w:sz w:val="40"/>
-          <w:u w:val="single"/>
-        </w:rPr>
-      </w:pPr>
+        </w:rPr>
+        <w:t>JQuery</w:t>
+      </w:r>
+      <w:r>
+        <w:rPr>
+          <w:b/>
+          <w:sz w:val="40"/>
+        </w:rPr>
+        <w:t xml:space="preserve"> – a JavaScript Library</w:t>
+      </w:r>
     </w:p>
     <w:sectPr>
       <w:pgSz w:w="12240" w:h="15840"/>
@@ -630,6 +2226,660 @@
 <file path=word/numbering.xml><?xml version="1.0" encoding="utf-8"?>
 <w:numbering xmlns:wpc="http://schemas.microsoft.com/office/word/2010/wordprocessingCanvas" xmlns:cx="http://schemas.microsoft.com/office/drawing/2014/chartex" xmlns:cx1="http://schemas.microsoft.com/office/drawing/2015/9/8/chartex" xmlns:mc="http://schemas.openxmlformats.org/markup-compatibility/2006" xmlns:o="urn:schemas-microsoft-com:office:office" xmlns:r="http://schemas.openxmlformats.org/officeDocument/2006/relationships" xmlns:m="http://schemas.openxmlformats.org/officeDocument/2006/math" xmlns:v="urn:schemas-microsoft-com:vml" xmlns:wp14="http://schemas.microsoft.com/office/word/2010/wordprocessingDrawing" xmlns:wp="http://schemas.openxmlformats.org/drawingml/2006/wordprocessingDrawing" xmlns:w10="urn:schemas-microsoft-com:office:word" xmlns:w="http://schemas.openxmlformats.org/wordprocessingml/2006/main" xmlns:w14="http://schemas.microsoft.com/office/word/2010/wordml" xmlns:w15="http://schemas.microsoft.com/office/word/2012/wordml" xmlns:w16se="http://schemas.microsoft.com/office/word/2015/wordml/symex" xmlns:wpg="http://schemas.microsoft.com/office/word/2010/wordprocessingGroup" xmlns:wpi="http://schemas.microsoft.com/office/word/2010/wordprocessingInk" xmlns:wne="http://schemas.microsoft.com/office/word/2006/wordml" xmlns:wps="http://schemas.microsoft.com/office/word/2010/wordprocessingShape" mc:Ignorable="w14 w15 w16se wp14">
   <w:abstractNum w:abstractNumId="0" w15:restartNumberingAfterBreak="0">
+    <w:nsid w:val="0B724ADE"/>
+    <w:multiLevelType w:val="hybridMultilevel"/>
+    <w:tmpl w:val="B60EDF92"/>
+    <w:lvl w:ilvl="0" w:tplc="04090001">
+      <w:start w:val="1"/>
+      <w:numFmt w:val="bullet"/>
+      <w:lvlText w:val=""/>
+      <w:lvlJc w:val="left"/>
+      <w:pPr>
+        <w:ind w:left="1440" w:hanging="360"/>
+      </w:pPr>
+      <w:rPr>
+        <w:rFonts w:ascii="Symbol" w:hAnsi="Symbol" w:hint="default"/>
+      </w:rPr>
+    </w:lvl>
+    <w:lvl w:ilvl="1" w:tplc="04090003" w:tentative="1">
+      <w:start w:val="1"/>
+      <w:numFmt w:val="bullet"/>
+      <w:lvlText w:val="o"/>
+      <w:lvlJc w:val="left"/>
+      <w:pPr>
+        <w:ind w:left="2160" w:hanging="360"/>
+      </w:pPr>
+      <w:rPr>
+        <w:rFonts w:ascii="Courier New" w:hAnsi="Courier New" w:cs="Courier New" w:hint="default"/>
+      </w:rPr>
+    </w:lvl>
+    <w:lvl w:ilvl="2" w:tplc="04090005" w:tentative="1">
+      <w:start w:val="1"/>
+      <w:numFmt w:val="bullet"/>
+      <w:lvlText w:val=""/>
+      <w:lvlJc w:val="left"/>
+      <w:pPr>
+        <w:ind w:left="2880" w:hanging="360"/>
+      </w:pPr>
+      <w:rPr>
+        <w:rFonts w:ascii="Wingdings" w:hAnsi="Wingdings" w:hint="default"/>
+      </w:rPr>
+    </w:lvl>
+    <w:lvl w:ilvl="3" w:tplc="04090001" w:tentative="1">
+      <w:start w:val="1"/>
+      <w:numFmt w:val="bullet"/>
+      <w:lvlText w:val=""/>
+      <w:lvlJc w:val="left"/>
+      <w:pPr>
+        <w:ind w:left="3600" w:hanging="360"/>
+      </w:pPr>
+      <w:rPr>
+        <w:rFonts w:ascii="Symbol" w:hAnsi="Symbol" w:hint="default"/>
+      </w:rPr>
+    </w:lvl>
+    <w:lvl w:ilvl="4" w:tplc="04090003" w:tentative="1">
+      <w:start w:val="1"/>
+      <w:numFmt w:val="bullet"/>
+      <w:lvlText w:val="o"/>
+      <w:lvlJc w:val="left"/>
+      <w:pPr>
+        <w:ind w:left="4320" w:hanging="360"/>
+      </w:pPr>
+      <w:rPr>
+        <w:rFonts w:ascii="Courier New" w:hAnsi="Courier New" w:cs="Courier New" w:hint="default"/>
+      </w:rPr>
+    </w:lvl>
+    <w:lvl w:ilvl="5" w:tplc="04090005" w:tentative="1">
+      <w:start w:val="1"/>
+      <w:numFmt w:val="bullet"/>
+      <w:lvlText w:val=""/>
+      <w:lvlJc w:val="left"/>
+      <w:pPr>
+        <w:ind w:left="5040" w:hanging="360"/>
+      </w:pPr>
+      <w:rPr>
+        <w:rFonts w:ascii="Wingdings" w:hAnsi="Wingdings" w:hint="default"/>
+      </w:rPr>
+    </w:lvl>
+    <w:lvl w:ilvl="6" w:tplc="04090001" w:tentative="1">
+      <w:start w:val="1"/>
+      <w:numFmt w:val="bullet"/>
+      <w:lvlText w:val=""/>
+      <w:lvlJc w:val="left"/>
+      <w:pPr>
+        <w:ind w:left="5760" w:hanging="360"/>
+      </w:pPr>
+      <w:rPr>
+        <w:rFonts w:ascii="Symbol" w:hAnsi="Symbol" w:hint="default"/>
+      </w:rPr>
+    </w:lvl>
+    <w:lvl w:ilvl="7" w:tplc="04090003" w:tentative="1">
+      <w:start w:val="1"/>
+      <w:numFmt w:val="bullet"/>
+      <w:lvlText w:val="o"/>
+      <w:lvlJc w:val="left"/>
+      <w:pPr>
+        <w:ind w:left="6480" w:hanging="360"/>
+      </w:pPr>
+      <w:rPr>
+        <w:rFonts w:ascii="Courier New" w:hAnsi="Courier New" w:cs="Courier New" w:hint="default"/>
+      </w:rPr>
+    </w:lvl>
+    <w:lvl w:ilvl="8" w:tplc="04090005" w:tentative="1">
+      <w:start w:val="1"/>
+      <w:numFmt w:val="bullet"/>
+      <w:lvlText w:val=""/>
+      <w:lvlJc w:val="left"/>
+      <w:pPr>
+        <w:ind w:left="7200" w:hanging="360"/>
+      </w:pPr>
+      <w:rPr>
+        <w:rFonts w:ascii="Wingdings" w:hAnsi="Wingdings" w:hint="default"/>
+      </w:rPr>
+    </w:lvl>
+  </w:abstractNum>
+  <w:abstractNum w:abstractNumId="1" w15:restartNumberingAfterBreak="0">
+    <w:nsid w:val="0F845AFF"/>
+    <w:multiLevelType w:val="hybridMultilevel"/>
+    <w:tmpl w:val="580C1564"/>
+    <w:lvl w:ilvl="0" w:tplc="04090001">
+      <w:start w:val="1"/>
+      <w:numFmt w:val="bullet"/>
+      <w:lvlText w:val=""/>
+      <w:lvlJc w:val="left"/>
+      <w:pPr>
+        <w:ind w:left="1440" w:hanging="360"/>
+      </w:pPr>
+      <w:rPr>
+        <w:rFonts w:ascii="Symbol" w:hAnsi="Symbol" w:hint="default"/>
+      </w:rPr>
+    </w:lvl>
+    <w:lvl w:ilvl="1" w:tplc="04090003" w:tentative="1">
+      <w:start w:val="1"/>
+      <w:numFmt w:val="bullet"/>
+      <w:lvlText w:val="o"/>
+      <w:lvlJc w:val="left"/>
+      <w:pPr>
+        <w:ind w:left="2160" w:hanging="360"/>
+      </w:pPr>
+      <w:rPr>
+        <w:rFonts w:ascii="Courier New" w:hAnsi="Courier New" w:cs="Courier New" w:hint="default"/>
+      </w:rPr>
+    </w:lvl>
+    <w:lvl w:ilvl="2" w:tplc="04090005" w:tentative="1">
+      <w:start w:val="1"/>
+      <w:numFmt w:val="bullet"/>
+      <w:lvlText w:val=""/>
+      <w:lvlJc w:val="left"/>
+      <w:pPr>
+        <w:ind w:left="2880" w:hanging="360"/>
+      </w:pPr>
+      <w:rPr>
+        <w:rFonts w:ascii="Wingdings" w:hAnsi="Wingdings" w:hint="default"/>
+      </w:rPr>
+    </w:lvl>
+    <w:lvl w:ilvl="3" w:tplc="04090001" w:tentative="1">
+      <w:start w:val="1"/>
+      <w:numFmt w:val="bullet"/>
+      <w:lvlText w:val=""/>
+      <w:lvlJc w:val="left"/>
+      <w:pPr>
+        <w:ind w:left="3600" w:hanging="360"/>
+      </w:pPr>
+      <w:rPr>
+        <w:rFonts w:ascii="Symbol" w:hAnsi="Symbol" w:hint="default"/>
+      </w:rPr>
+    </w:lvl>
+    <w:lvl w:ilvl="4" w:tplc="04090003" w:tentative="1">
+      <w:start w:val="1"/>
+      <w:numFmt w:val="bullet"/>
+      <w:lvlText w:val="o"/>
+      <w:lvlJc w:val="left"/>
+      <w:pPr>
+        <w:ind w:left="4320" w:hanging="360"/>
+      </w:pPr>
+      <w:rPr>
+        <w:rFonts w:ascii="Courier New" w:hAnsi="Courier New" w:cs="Courier New" w:hint="default"/>
+      </w:rPr>
+    </w:lvl>
+    <w:lvl w:ilvl="5" w:tplc="04090005" w:tentative="1">
+      <w:start w:val="1"/>
+      <w:numFmt w:val="bullet"/>
+      <w:lvlText w:val=""/>
+      <w:lvlJc w:val="left"/>
+      <w:pPr>
+        <w:ind w:left="5040" w:hanging="360"/>
+      </w:pPr>
+      <w:rPr>
+        <w:rFonts w:ascii="Wingdings" w:hAnsi="Wingdings" w:hint="default"/>
+      </w:rPr>
+    </w:lvl>
+    <w:lvl w:ilvl="6" w:tplc="04090001" w:tentative="1">
+      <w:start w:val="1"/>
+      <w:numFmt w:val="bullet"/>
+      <w:lvlText w:val=""/>
+      <w:lvlJc w:val="left"/>
+      <w:pPr>
+        <w:ind w:left="5760" w:hanging="360"/>
+      </w:pPr>
+      <w:rPr>
+        <w:rFonts w:ascii="Symbol" w:hAnsi="Symbol" w:hint="default"/>
+      </w:rPr>
+    </w:lvl>
+    <w:lvl w:ilvl="7" w:tplc="04090003" w:tentative="1">
+      <w:start w:val="1"/>
+      <w:numFmt w:val="bullet"/>
+      <w:lvlText w:val="o"/>
+      <w:lvlJc w:val="left"/>
+      <w:pPr>
+        <w:ind w:left="6480" w:hanging="360"/>
+      </w:pPr>
+      <w:rPr>
+        <w:rFonts w:ascii="Courier New" w:hAnsi="Courier New" w:cs="Courier New" w:hint="default"/>
+      </w:rPr>
+    </w:lvl>
+    <w:lvl w:ilvl="8" w:tplc="04090005" w:tentative="1">
+      <w:start w:val="1"/>
+      <w:numFmt w:val="bullet"/>
+      <w:lvlText w:val=""/>
+      <w:lvlJc w:val="left"/>
+      <w:pPr>
+        <w:ind w:left="7200" w:hanging="360"/>
+      </w:pPr>
+      <w:rPr>
+        <w:rFonts w:ascii="Wingdings" w:hAnsi="Wingdings" w:hint="default"/>
+      </w:rPr>
+    </w:lvl>
+  </w:abstractNum>
+  <w:abstractNum w:abstractNumId="2" w15:restartNumberingAfterBreak="0">
+    <w:nsid w:val="2BE646B5"/>
+    <w:multiLevelType w:val="hybridMultilevel"/>
+    <w:tmpl w:val="9B6E5768"/>
+    <w:lvl w:ilvl="0" w:tplc="04090001">
+      <w:start w:val="1"/>
+      <w:numFmt w:val="bullet"/>
+      <w:lvlText w:val=""/>
+      <w:lvlJc w:val="left"/>
+      <w:pPr>
+        <w:ind w:left="1440" w:hanging="360"/>
+      </w:pPr>
+      <w:rPr>
+        <w:rFonts w:ascii="Symbol" w:hAnsi="Symbol" w:hint="default"/>
+      </w:rPr>
+    </w:lvl>
+    <w:lvl w:ilvl="1" w:tplc="04090003" w:tentative="1">
+      <w:start w:val="1"/>
+      <w:numFmt w:val="bullet"/>
+      <w:lvlText w:val="o"/>
+      <w:lvlJc w:val="left"/>
+      <w:pPr>
+        <w:ind w:left="2160" w:hanging="360"/>
+      </w:pPr>
+      <w:rPr>
+        <w:rFonts w:ascii="Courier New" w:hAnsi="Courier New" w:cs="Courier New" w:hint="default"/>
+      </w:rPr>
+    </w:lvl>
+    <w:lvl w:ilvl="2" w:tplc="04090005" w:tentative="1">
+      <w:start w:val="1"/>
+      <w:numFmt w:val="bullet"/>
+      <w:lvlText w:val=""/>
+      <w:lvlJc w:val="left"/>
+      <w:pPr>
+        <w:ind w:left="2880" w:hanging="360"/>
+      </w:pPr>
+      <w:rPr>
+        <w:rFonts w:ascii="Wingdings" w:hAnsi="Wingdings" w:hint="default"/>
+      </w:rPr>
+    </w:lvl>
+    <w:lvl w:ilvl="3" w:tplc="04090001" w:tentative="1">
+      <w:start w:val="1"/>
+      <w:numFmt w:val="bullet"/>
+      <w:lvlText w:val=""/>
+      <w:lvlJc w:val="left"/>
+      <w:pPr>
+        <w:ind w:left="3600" w:hanging="360"/>
+      </w:pPr>
+      <w:rPr>
+        <w:rFonts w:ascii="Symbol" w:hAnsi="Symbol" w:hint="default"/>
+      </w:rPr>
+    </w:lvl>
+    <w:lvl w:ilvl="4" w:tplc="04090003" w:tentative="1">
+      <w:start w:val="1"/>
+      <w:numFmt w:val="bullet"/>
+      <w:lvlText w:val="o"/>
+      <w:lvlJc w:val="left"/>
+      <w:pPr>
+        <w:ind w:left="4320" w:hanging="360"/>
+      </w:pPr>
+      <w:rPr>
+        <w:rFonts w:ascii="Courier New" w:hAnsi="Courier New" w:cs="Courier New" w:hint="default"/>
+      </w:rPr>
+    </w:lvl>
+    <w:lvl w:ilvl="5" w:tplc="04090005" w:tentative="1">
+      <w:start w:val="1"/>
+      <w:numFmt w:val="bullet"/>
+      <w:lvlText w:val=""/>
+      <w:lvlJc w:val="left"/>
+      <w:pPr>
+        <w:ind w:left="5040" w:hanging="360"/>
+      </w:pPr>
+      <w:rPr>
+        <w:rFonts w:ascii="Wingdings" w:hAnsi="Wingdings" w:hint="default"/>
+      </w:rPr>
+    </w:lvl>
+    <w:lvl w:ilvl="6" w:tplc="04090001" w:tentative="1">
+      <w:start w:val="1"/>
+      <w:numFmt w:val="bullet"/>
+      <w:lvlText w:val=""/>
+      <w:lvlJc w:val="left"/>
+      <w:pPr>
+        <w:ind w:left="5760" w:hanging="360"/>
+      </w:pPr>
+      <w:rPr>
+        <w:rFonts w:ascii="Symbol" w:hAnsi="Symbol" w:hint="default"/>
+      </w:rPr>
+    </w:lvl>
+    <w:lvl w:ilvl="7" w:tplc="04090003" w:tentative="1">
+      <w:start w:val="1"/>
+      <w:numFmt w:val="bullet"/>
+      <w:lvlText w:val="o"/>
+      <w:lvlJc w:val="left"/>
+      <w:pPr>
+        <w:ind w:left="6480" w:hanging="360"/>
+      </w:pPr>
+      <w:rPr>
+        <w:rFonts w:ascii="Courier New" w:hAnsi="Courier New" w:cs="Courier New" w:hint="default"/>
+      </w:rPr>
+    </w:lvl>
+    <w:lvl w:ilvl="8" w:tplc="04090005" w:tentative="1">
+      <w:start w:val="1"/>
+      <w:numFmt w:val="bullet"/>
+      <w:lvlText w:val=""/>
+      <w:lvlJc w:val="left"/>
+      <w:pPr>
+        <w:ind w:left="7200" w:hanging="360"/>
+      </w:pPr>
+      <w:rPr>
+        <w:rFonts w:ascii="Wingdings" w:hAnsi="Wingdings" w:hint="default"/>
+      </w:rPr>
+    </w:lvl>
+  </w:abstractNum>
+  <w:abstractNum w:abstractNumId="3" w15:restartNumberingAfterBreak="0">
+    <w:nsid w:val="41785B35"/>
+    <w:multiLevelType w:val="hybridMultilevel"/>
+    <w:tmpl w:val="8F7E6972"/>
+    <w:lvl w:ilvl="0" w:tplc="04090001">
+      <w:start w:val="1"/>
+      <w:numFmt w:val="bullet"/>
+      <w:lvlText w:val=""/>
+      <w:lvlJc w:val="left"/>
+      <w:pPr>
+        <w:ind w:left="1440" w:hanging="360"/>
+      </w:pPr>
+      <w:rPr>
+        <w:rFonts w:ascii="Symbol" w:hAnsi="Symbol" w:hint="default"/>
+      </w:rPr>
+    </w:lvl>
+    <w:lvl w:ilvl="1" w:tplc="04090003" w:tentative="1">
+      <w:start w:val="1"/>
+      <w:numFmt w:val="bullet"/>
+      <w:lvlText w:val="o"/>
+      <w:lvlJc w:val="left"/>
+      <w:pPr>
+        <w:ind w:left="2160" w:hanging="360"/>
+      </w:pPr>
+      <w:rPr>
+        <w:rFonts w:ascii="Courier New" w:hAnsi="Courier New" w:cs="Courier New" w:hint="default"/>
+      </w:rPr>
+    </w:lvl>
+    <w:lvl w:ilvl="2" w:tplc="04090005" w:tentative="1">
+      <w:start w:val="1"/>
+      <w:numFmt w:val="bullet"/>
+      <w:lvlText w:val=""/>
+      <w:lvlJc w:val="left"/>
+      <w:pPr>
+        <w:ind w:left="2880" w:hanging="360"/>
+      </w:pPr>
+      <w:rPr>
+        <w:rFonts w:ascii="Wingdings" w:hAnsi="Wingdings" w:hint="default"/>
+      </w:rPr>
+    </w:lvl>
+    <w:lvl w:ilvl="3" w:tplc="04090001" w:tentative="1">
+      <w:start w:val="1"/>
+      <w:numFmt w:val="bullet"/>
+      <w:lvlText w:val=""/>
+      <w:lvlJc w:val="left"/>
+      <w:pPr>
+        <w:ind w:left="3600" w:hanging="360"/>
+      </w:pPr>
+      <w:rPr>
+        <w:rFonts w:ascii="Symbol" w:hAnsi="Symbol" w:hint="default"/>
+      </w:rPr>
+    </w:lvl>
+    <w:lvl w:ilvl="4" w:tplc="04090003" w:tentative="1">
+      <w:start w:val="1"/>
+      <w:numFmt w:val="bullet"/>
+      <w:lvlText w:val="o"/>
+      <w:lvlJc w:val="left"/>
+      <w:pPr>
+        <w:ind w:left="4320" w:hanging="360"/>
+      </w:pPr>
+      <w:rPr>
+        <w:rFonts w:ascii="Courier New" w:hAnsi="Courier New" w:cs="Courier New" w:hint="default"/>
+      </w:rPr>
+    </w:lvl>
+    <w:lvl w:ilvl="5" w:tplc="04090005" w:tentative="1">
+      <w:start w:val="1"/>
+      <w:numFmt w:val="bullet"/>
+      <w:lvlText w:val=""/>
+      <w:lvlJc w:val="left"/>
+      <w:pPr>
+        <w:ind w:left="5040" w:hanging="360"/>
+      </w:pPr>
+      <w:rPr>
+        <w:rFonts w:ascii="Wingdings" w:hAnsi="Wingdings" w:hint="default"/>
+      </w:rPr>
+    </w:lvl>
+    <w:lvl w:ilvl="6" w:tplc="04090001" w:tentative="1">
+      <w:start w:val="1"/>
+      <w:numFmt w:val="bullet"/>
+      <w:lvlText w:val=""/>
+      <w:lvlJc w:val="left"/>
+      <w:pPr>
+        <w:ind w:left="5760" w:hanging="360"/>
+      </w:pPr>
+      <w:rPr>
+        <w:rFonts w:ascii="Symbol" w:hAnsi="Symbol" w:hint="default"/>
+      </w:rPr>
+    </w:lvl>
+    <w:lvl w:ilvl="7" w:tplc="04090003" w:tentative="1">
+      <w:start w:val="1"/>
+      <w:numFmt w:val="bullet"/>
+      <w:lvlText w:val="o"/>
+      <w:lvlJc w:val="left"/>
+      <w:pPr>
+        <w:ind w:left="6480" w:hanging="360"/>
+      </w:pPr>
+      <w:rPr>
+        <w:rFonts w:ascii="Courier New" w:hAnsi="Courier New" w:cs="Courier New" w:hint="default"/>
+      </w:rPr>
+    </w:lvl>
+    <w:lvl w:ilvl="8" w:tplc="04090005" w:tentative="1">
+      <w:start w:val="1"/>
+      <w:numFmt w:val="bullet"/>
+      <w:lvlText w:val=""/>
+      <w:lvlJc w:val="left"/>
+      <w:pPr>
+        <w:ind w:left="7200" w:hanging="360"/>
+      </w:pPr>
+      <w:rPr>
+        <w:rFonts w:ascii="Wingdings" w:hAnsi="Wingdings" w:hint="default"/>
+      </w:rPr>
+    </w:lvl>
+  </w:abstractNum>
+  <w:abstractNum w:abstractNumId="4" w15:restartNumberingAfterBreak="0">
+    <w:nsid w:val="42753E29"/>
+    <w:multiLevelType w:val="hybridMultilevel"/>
+    <w:tmpl w:val="5F0CA7D4"/>
+    <w:lvl w:ilvl="0" w:tplc="0409000F">
+      <w:start w:val="1"/>
+      <w:numFmt w:val="decimal"/>
+      <w:lvlText w:val="%1."/>
+      <w:lvlJc w:val="left"/>
+      <w:pPr>
+        <w:ind w:left="720" w:hanging="360"/>
+      </w:pPr>
+      <w:rPr>
+        <w:rFonts w:hint="default"/>
+      </w:rPr>
+    </w:lvl>
+    <w:lvl w:ilvl="1" w:tplc="04090019" w:tentative="1">
+      <w:start w:val="1"/>
+      <w:numFmt w:val="lowerLetter"/>
+      <w:lvlText w:val="%2."/>
+      <w:lvlJc w:val="left"/>
+      <w:pPr>
+        <w:ind w:left="1440" w:hanging="360"/>
+      </w:pPr>
+    </w:lvl>
+    <w:lvl w:ilvl="2" w:tplc="0409001B" w:tentative="1">
+      <w:start w:val="1"/>
+      <w:numFmt w:val="lowerRoman"/>
+      <w:lvlText w:val="%3."/>
+      <w:lvlJc w:val="right"/>
+      <w:pPr>
+        <w:ind w:left="2160" w:hanging="180"/>
+      </w:pPr>
+    </w:lvl>
+    <w:lvl w:ilvl="3" w:tplc="0409000F" w:tentative="1">
+      <w:start w:val="1"/>
+      <w:numFmt w:val="decimal"/>
+      <w:lvlText w:val="%4."/>
+      <w:lvlJc w:val="left"/>
+      <w:pPr>
+        <w:ind w:left="2880" w:hanging="360"/>
+      </w:pPr>
+    </w:lvl>
+    <w:lvl w:ilvl="4" w:tplc="04090019" w:tentative="1">
+      <w:start w:val="1"/>
+      <w:numFmt w:val="lowerLetter"/>
+      <w:lvlText w:val="%5."/>
+      <w:lvlJc w:val="left"/>
+      <w:pPr>
+        <w:ind w:left="3600" w:hanging="360"/>
+      </w:pPr>
+    </w:lvl>
+    <w:lvl w:ilvl="5" w:tplc="0409001B" w:tentative="1">
+      <w:start w:val="1"/>
+      <w:numFmt w:val="lowerRoman"/>
+      <w:lvlText w:val="%6."/>
+      <w:lvlJc w:val="right"/>
+      <w:pPr>
+        <w:ind w:left="4320" w:hanging="180"/>
+      </w:pPr>
+    </w:lvl>
+    <w:lvl w:ilvl="6" w:tplc="0409000F" w:tentative="1">
+      <w:start w:val="1"/>
+      <w:numFmt w:val="decimal"/>
+      <w:lvlText w:val="%7."/>
+      <w:lvlJc w:val="left"/>
+      <w:pPr>
+        <w:ind w:left="5040" w:hanging="360"/>
+      </w:pPr>
+    </w:lvl>
+    <w:lvl w:ilvl="7" w:tplc="04090019" w:tentative="1">
+      <w:start w:val="1"/>
+      <w:numFmt w:val="lowerLetter"/>
+      <w:lvlText w:val="%8."/>
+      <w:lvlJc w:val="left"/>
+      <w:pPr>
+        <w:ind w:left="5760" w:hanging="360"/>
+      </w:pPr>
+    </w:lvl>
+    <w:lvl w:ilvl="8" w:tplc="0409001B" w:tentative="1">
+      <w:start w:val="1"/>
+      <w:numFmt w:val="lowerRoman"/>
+      <w:lvlText w:val="%9."/>
+      <w:lvlJc w:val="right"/>
+      <w:pPr>
+        <w:ind w:left="6480" w:hanging="180"/>
+      </w:pPr>
+    </w:lvl>
+  </w:abstractNum>
+  <w:abstractNum w:abstractNumId="5" w15:restartNumberingAfterBreak="0">
+    <w:nsid w:val="58C26401"/>
+    <w:multiLevelType w:val="hybridMultilevel"/>
+    <w:tmpl w:val="6F547FB8"/>
+    <w:lvl w:ilvl="0" w:tplc="04090001">
+      <w:start w:val="1"/>
+      <w:numFmt w:val="bullet"/>
+      <w:lvlText w:val=""/>
+      <w:lvlJc w:val="left"/>
+      <w:pPr>
+        <w:ind w:left="1440" w:hanging="360"/>
+      </w:pPr>
+      <w:rPr>
+        <w:rFonts w:ascii="Symbol" w:hAnsi="Symbol" w:hint="default"/>
+      </w:rPr>
+    </w:lvl>
+    <w:lvl w:ilvl="1" w:tplc="04090003" w:tentative="1">
+      <w:start w:val="1"/>
+      <w:numFmt w:val="bullet"/>
+      <w:lvlText w:val="o"/>
+      <w:lvlJc w:val="left"/>
+      <w:pPr>
+        <w:ind w:left="2160" w:hanging="360"/>
+      </w:pPr>
+      <w:rPr>
+        <w:rFonts w:ascii="Courier New" w:hAnsi="Courier New" w:cs="Courier New" w:hint="default"/>
+      </w:rPr>
+    </w:lvl>
+    <w:lvl w:ilvl="2" w:tplc="04090005" w:tentative="1">
+      <w:start w:val="1"/>
+      <w:numFmt w:val="bullet"/>
+      <w:lvlText w:val=""/>
+      <w:lvlJc w:val="left"/>
+      <w:pPr>
+        <w:ind w:left="2880" w:hanging="360"/>
+      </w:pPr>
+      <w:rPr>
+        <w:rFonts w:ascii="Wingdings" w:hAnsi="Wingdings" w:hint="default"/>
+      </w:rPr>
+    </w:lvl>
+    <w:lvl w:ilvl="3" w:tplc="04090001" w:tentative="1">
+      <w:start w:val="1"/>
+      <w:numFmt w:val="bullet"/>
+      <w:lvlText w:val=""/>
+      <w:lvlJc w:val="left"/>
+      <w:pPr>
+        <w:ind w:left="3600" w:hanging="360"/>
+      </w:pPr>
+      <w:rPr>
+        <w:rFonts w:ascii="Symbol" w:hAnsi="Symbol" w:hint="default"/>
+      </w:rPr>
+    </w:lvl>
+    <w:lvl w:ilvl="4" w:tplc="04090003" w:tentative="1">
+      <w:start w:val="1"/>
+      <w:numFmt w:val="bullet"/>
+      <w:lvlText w:val="o"/>
+      <w:lvlJc w:val="left"/>
+      <w:pPr>
+        <w:ind w:left="4320" w:hanging="360"/>
+      </w:pPr>
+      <w:rPr>
+        <w:rFonts w:ascii="Courier New" w:hAnsi="Courier New" w:cs="Courier New" w:hint="default"/>
+      </w:rPr>
+    </w:lvl>
+    <w:lvl w:ilvl="5" w:tplc="04090005" w:tentative="1">
+      <w:start w:val="1"/>
+      <w:numFmt w:val="bullet"/>
+      <w:lvlText w:val=""/>
+      <w:lvlJc w:val="left"/>
+      <w:pPr>
+        <w:ind w:left="5040" w:hanging="360"/>
+      </w:pPr>
+      <w:rPr>
+        <w:rFonts w:ascii="Wingdings" w:hAnsi="Wingdings" w:hint="default"/>
+      </w:rPr>
+    </w:lvl>
+    <w:lvl w:ilvl="6" w:tplc="04090001" w:tentative="1">
+      <w:start w:val="1"/>
+      <w:numFmt w:val="bullet"/>
+      <w:lvlText w:val=""/>
+      <w:lvlJc w:val="left"/>
+      <w:pPr>
+        <w:ind w:left="5760" w:hanging="360"/>
+      </w:pPr>
+      <w:rPr>
+        <w:rFonts w:ascii="Symbol" w:hAnsi="Symbol" w:hint="default"/>
+      </w:rPr>
+    </w:lvl>
+    <w:lvl w:ilvl="7" w:tplc="04090003" w:tentative="1">
+      <w:start w:val="1"/>
+      <w:numFmt w:val="bullet"/>
+      <w:lvlText w:val="o"/>
+      <w:lvlJc w:val="left"/>
+      <w:pPr>
+        <w:ind w:left="6480" w:hanging="360"/>
+      </w:pPr>
+      <w:rPr>
+        <w:rFonts w:ascii="Courier New" w:hAnsi="Courier New" w:cs="Courier New" w:hint="default"/>
+      </w:rPr>
+    </w:lvl>
+    <w:lvl w:ilvl="8" w:tplc="04090005" w:tentative="1">
+      <w:start w:val="1"/>
+      <w:numFmt w:val="bullet"/>
+      <w:lvlText w:val=""/>
+      <w:lvlJc w:val="left"/>
+      <w:pPr>
+        <w:ind w:left="7200" w:hanging="360"/>
+      </w:pPr>
+      <w:rPr>
+        <w:rFonts w:ascii="Wingdings" w:hAnsi="Wingdings" w:hint="default"/>
+      </w:rPr>
+    </w:lvl>
+  </w:abstractNum>
+  <w:abstractNum w:abstractNumId="6" w15:restartNumberingAfterBreak="0">
     <w:nsid w:val="6743357D"/>
     <w:multiLevelType w:val="hybridMultilevel"/>
     <w:tmpl w:val="5E3CA838"/>
@@ -742,7 +2992,7 @@
       </w:rPr>
     </w:lvl>
   </w:abstractNum>
-  <w:abstractNum w:abstractNumId="1" w15:restartNumberingAfterBreak="0">
+  <w:abstractNum w:abstractNumId="7" w15:restartNumberingAfterBreak="0">
     <w:nsid w:val="6D0D61A0"/>
     <w:multiLevelType w:val="hybridMultilevel"/>
     <w:tmpl w:val="AA28527A"/>
@@ -855,11 +3105,121 @@
       </w:rPr>
     </w:lvl>
   </w:abstractNum>
+  <w:abstractNum w:abstractNumId="8" w15:restartNumberingAfterBreak="0">
+    <w:nsid w:val="76C2391B"/>
+    <w:multiLevelType w:val="hybridMultilevel"/>
+    <w:tmpl w:val="D7C06A7A"/>
+    <w:lvl w:ilvl="0" w:tplc="0409000F">
+      <w:start w:val="1"/>
+      <w:numFmt w:val="decimal"/>
+      <w:lvlText w:val="%1."/>
+      <w:lvlJc w:val="left"/>
+      <w:pPr>
+        <w:ind w:left="720" w:hanging="360"/>
+      </w:pPr>
+      <w:rPr>
+        <w:rFonts w:hint="default"/>
+      </w:rPr>
+    </w:lvl>
+    <w:lvl w:ilvl="1" w:tplc="04090019">
+      <w:start w:val="1"/>
+      <w:numFmt w:val="lowerLetter"/>
+      <w:lvlText w:val="%2."/>
+      <w:lvlJc w:val="left"/>
+      <w:pPr>
+        <w:ind w:left="1440" w:hanging="360"/>
+      </w:pPr>
+    </w:lvl>
+    <w:lvl w:ilvl="2" w:tplc="0409001B" w:tentative="1">
+      <w:start w:val="1"/>
+      <w:numFmt w:val="lowerRoman"/>
+      <w:lvlText w:val="%3."/>
+      <w:lvlJc w:val="right"/>
+      <w:pPr>
+        <w:ind w:left="2160" w:hanging="180"/>
+      </w:pPr>
+    </w:lvl>
+    <w:lvl w:ilvl="3" w:tplc="0409000F" w:tentative="1">
+      <w:start w:val="1"/>
+      <w:numFmt w:val="decimal"/>
+      <w:lvlText w:val="%4."/>
+      <w:lvlJc w:val="left"/>
+      <w:pPr>
+        <w:ind w:left="2880" w:hanging="360"/>
+      </w:pPr>
+    </w:lvl>
+    <w:lvl w:ilvl="4" w:tplc="04090019" w:tentative="1">
+      <w:start w:val="1"/>
+      <w:numFmt w:val="lowerLetter"/>
+      <w:lvlText w:val="%5."/>
+      <w:lvlJc w:val="left"/>
+      <w:pPr>
+        <w:ind w:left="3600" w:hanging="360"/>
+      </w:pPr>
+    </w:lvl>
+    <w:lvl w:ilvl="5" w:tplc="0409001B" w:tentative="1">
+      <w:start w:val="1"/>
+      <w:numFmt w:val="lowerRoman"/>
+      <w:lvlText w:val="%6."/>
+      <w:lvlJc w:val="right"/>
+      <w:pPr>
+        <w:ind w:left="4320" w:hanging="180"/>
+      </w:pPr>
+    </w:lvl>
+    <w:lvl w:ilvl="6" w:tplc="0409000F" w:tentative="1">
+      <w:start w:val="1"/>
+      <w:numFmt w:val="decimal"/>
+      <w:lvlText w:val="%7."/>
+      <w:lvlJc w:val="left"/>
+      <w:pPr>
+        <w:ind w:left="5040" w:hanging="360"/>
+      </w:pPr>
+    </w:lvl>
+    <w:lvl w:ilvl="7" w:tplc="04090019" w:tentative="1">
+      <w:start w:val="1"/>
+      <w:numFmt w:val="lowerLetter"/>
+      <w:lvlText w:val="%8."/>
+      <w:lvlJc w:val="left"/>
+      <w:pPr>
+        <w:ind w:left="5760" w:hanging="360"/>
+      </w:pPr>
+    </w:lvl>
+    <w:lvl w:ilvl="8" w:tplc="0409001B" w:tentative="1">
+      <w:start w:val="1"/>
+      <w:numFmt w:val="lowerRoman"/>
+      <w:lvlText w:val="%9."/>
+      <w:lvlJc w:val="right"/>
+      <w:pPr>
+        <w:ind w:left="6480" w:hanging="180"/>
+      </w:pPr>
+    </w:lvl>
+  </w:abstractNum>
   <w:num w:numId="1">
+    <w:abstractNumId w:val="7"/>
+  </w:num>
+  <w:num w:numId="2">
+    <w:abstractNumId w:val="6"/>
+  </w:num>
+  <w:num w:numId="3">
+    <w:abstractNumId w:val="4"/>
+  </w:num>
+  <w:num w:numId="4">
     <w:abstractNumId w:val="1"/>
   </w:num>
-  <w:num w:numId="2">
+  <w:num w:numId="5">
     <w:abstractNumId w:val="0"/>
+  </w:num>
+  <w:num w:numId="6">
+    <w:abstractNumId w:val="2"/>
+  </w:num>
+  <w:num w:numId="7">
+    <w:abstractNumId w:val="3"/>
+  </w:num>
+  <w:num w:numId="8">
+    <w:abstractNumId w:val="5"/>
+  </w:num>
+  <w:num w:numId="9">
+    <w:abstractNumId w:val="8"/>
   </w:num>
 </w:numbering>
 </file>

--- a/django.docx
+++ b/django.docx
@@ -1837,13 +1837,7 @@
         <w:rPr>
           <w:sz w:val="40"/>
         </w:rPr>
-        <w:t xml:space="preserve">Bootstrap: CSS library </w:t>
-      </w:r>
-      <w:r>
-        <w:rPr>
-          <w:sz w:val="40"/>
-        </w:rPr>
-        <w:t>for responsive design</w:t>
+        <w:t>Bootstrap: CSS library for responsive design</w:t>
       </w:r>
     </w:p>
     <w:p>
@@ -2196,21 +2190,619 @@
           <w:sz w:val="40"/>
         </w:rPr>
       </w:pPr>
+      <w:r>
+        <w:rPr>
+          <w:b/>
+          <w:sz w:val="40"/>
+        </w:rPr>
+        <w:t>JQuery</w:t>
+      </w:r>
+      <w:r>
+        <w:rPr>
+          <w:b/>
+          <w:sz w:val="40"/>
+        </w:rPr>
+        <w:t xml:space="preserve"> – a JavaScript Library</w:t>
+      </w:r>
+    </w:p>
+    <w:p>
+      <w:pPr>
+        <w:rPr>
+          <w:b/>
+          <w:sz w:val="40"/>
+        </w:rPr>
+      </w:pPr>
+    </w:p>
+    <w:p>
+      <w:pPr>
+        <w:rPr>
+          <w:b/>
+          <w:sz w:val="40"/>
+        </w:rPr>
+      </w:pPr>
+    </w:p>
+    <w:p>
+      <w:pPr>
+        <w:rPr>
+          <w:b/>
+          <w:sz w:val="40"/>
+          <w:u w:val="single"/>
+        </w:rPr>
+      </w:pPr>
+      <w:r>
+        <w:rPr>
+          <w:b/>
+          <w:sz w:val="40"/>
+          <w:u w:val="single"/>
+        </w:rPr>
+        <w:lastRenderedPageBreak/>
+        <w:t>Database</w:t>
+      </w:r>
+    </w:p>
+    <w:p>
+      <w:pPr>
+        <w:rPr>
+          <w:sz w:val="36"/>
+        </w:rPr>
+      </w:pPr>
+      <w:r>
+        <w:rPr>
+          <w:sz w:val="36"/>
+        </w:rPr>
+        <w:t>Stores data in the form of tables</w:t>
+      </w:r>
+      <w:r>
+        <w:rPr>
+          <w:sz w:val="36"/>
+        </w:rPr>
+        <w:t>.</w:t>
+      </w:r>
+    </w:p>
+    <w:p>
+      <w:pPr>
+        <w:rPr>
+          <w:sz w:val="36"/>
+        </w:rPr>
+      </w:pPr>
+      <w:r>
+        <w:rPr>
+          <w:sz w:val="36"/>
+        </w:rPr>
+        <w:t>MySQL Server, MSSQL Server, Oracle, SQLITE</w:t>
+      </w:r>
+    </w:p>
+    <w:p>
+      <w:pPr>
+        <w:rPr>
+          <w:sz w:val="36"/>
+        </w:rPr>
+      </w:pPr>
+      <w:r>
+        <w:rPr>
+          <w:sz w:val="36"/>
+        </w:rPr>
+        <w:t>SQL: Structured Query Language</w:t>
+      </w:r>
+    </w:p>
+    <w:p>
+      <w:pPr>
+        <w:rPr>
+          <w:sz w:val="36"/>
+        </w:rPr>
+      </w:pPr>
+    </w:p>
+    <w:p>
+      <w:pPr>
+        <w:rPr>
+          <w:sz w:val="36"/>
+        </w:rPr>
+      </w:pPr>
+      <w:r>
+        <w:rPr>
+          <w:sz w:val="36"/>
+        </w:rPr>
+        <w:t>No SQL Database: MongoDB, POSTGRESQL</w:t>
+      </w:r>
+    </w:p>
+    <w:p>
+      <w:pPr>
+        <w:rPr>
+          <w:sz w:val="36"/>
+        </w:rPr>
+      </w:pPr>
+    </w:p>
+    <w:p>
+      <w:pPr>
+        <w:rPr>
+          <w:sz w:val="36"/>
+        </w:rPr>
+      </w:pPr>
+      <w:r>
+        <w:rPr>
+          <w:sz w:val="36"/>
+        </w:rPr>
+        <w:t xml:space="preserve">XAMPP-&gt; Apache </w:t>
+      </w:r>
+      <w:proofErr w:type="spellStart"/>
+      <w:r>
+        <w:rPr>
+          <w:sz w:val="36"/>
+        </w:rPr>
+        <w:t>MariaBD</w:t>
+      </w:r>
+      <w:proofErr w:type="spellEnd"/>
+      <w:r>
+        <w:rPr>
+          <w:sz w:val="36"/>
+        </w:rPr>
+        <w:t xml:space="preserve"> PHP Perl</w:t>
+      </w:r>
+    </w:p>
+    <w:p>
+      <w:pPr>
+        <w:rPr>
+          <w:sz w:val="36"/>
+        </w:rPr>
+      </w:pPr>
+    </w:p>
+    <w:p>
+      <w:pPr>
+        <w:rPr>
+          <w:sz w:val="36"/>
+        </w:rPr>
+      </w:pPr>
+      <w:r>
+        <w:rPr>
+          <w:sz w:val="36"/>
+        </w:rPr>
+        <w:t>CRUD</w:t>
+      </w:r>
+    </w:p>
+    <w:p>
+      <w:pPr>
+        <w:pStyle w:val="ListParagraph"/>
+        <w:numPr>
+          <w:ilvl w:val="0"/>
+          <w:numId w:val="10"/>
+        </w:numPr>
+        <w:rPr>
+          <w:sz w:val="32"/>
+        </w:rPr>
+      </w:pPr>
+      <w:r>
+        <w:rPr>
+          <w:sz w:val="32"/>
+        </w:rPr>
+        <w:t xml:space="preserve">CREATE DATABASE </w:t>
+      </w:r>
+      <w:proofErr w:type="spellStart"/>
+      <w:r>
+        <w:rPr>
+          <w:sz w:val="32"/>
+        </w:rPr>
+        <w:t>db_name</w:t>
+      </w:r>
+      <w:proofErr w:type="spellEnd"/>
+      <w:r>
+        <w:rPr>
+          <w:sz w:val="32"/>
+        </w:rPr>
+        <w:t>;</w:t>
+      </w:r>
+    </w:p>
+    <w:p>
+      <w:pPr>
+        <w:pStyle w:val="ListParagraph"/>
+        <w:numPr>
+          <w:ilvl w:val="0"/>
+          <w:numId w:val="10"/>
+        </w:numPr>
+        <w:rPr>
+          <w:sz w:val="32"/>
+        </w:rPr>
+      </w:pPr>
+      <w:r>
+        <w:rPr>
+          <w:sz w:val="32"/>
+        </w:rPr>
+        <w:t xml:space="preserve">USE </w:t>
+      </w:r>
+      <w:proofErr w:type="spellStart"/>
+      <w:r>
+        <w:rPr>
+          <w:sz w:val="32"/>
+        </w:rPr>
+        <w:t>db_name</w:t>
+      </w:r>
+      <w:proofErr w:type="spellEnd"/>
+      <w:r>
+        <w:rPr>
+          <w:sz w:val="32"/>
+        </w:rPr>
+        <w:t>;</w:t>
+      </w:r>
+    </w:p>
+    <w:p>
+      <w:pPr>
+        <w:pStyle w:val="ListParagraph"/>
+        <w:numPr>
+          <w:ilvl w:val="0"/>
+          <w:numId w:val="10"/>
+        </w:numPr>
+        <w:spacing w:line="240" w:lineRule="auto"/>
+        <w:rPr>
+          <w:sz w:val="32"/>
+        </w:rPr>
+      </w:pPr>
+      <w:r>
+        <w:rPr>
+          <w:sz w:val="32"/>
+        </w:rPr>
+        <w:t xml:space="preserve">CREATE TABLE users(id </w:t>
+      </w:r>
+      <w:proofErr w:type="spellStart"/>
+      <w:r>
+        <w:rPr>
+          <w:sz w:val="32"/>
+        </w:rPr>
+        <w:t>int</w:t>
+      </w:r>
+      <w:proofErr w:type="spellEnd"/>
+      <w:r>
+        <w:rPr>
+          <w:sz w:val="32"/>
+        </w:rPr>
+        <w:t xml:space="preserve"> PRIMARY KEY AUTO_INCREMENT,</w:t>
+      </w:r>
+    </w:p>
+    <w:p>
+      <w:pPr>
+        <w:spacing w:line="240" w:lineRule="auto"/>
+        <w:ind w:left="720"/>
+        <w:rPr>
+          <w:sz w:val="32"/>
+        </w:rPr>
+      </w:pPr>
+      <w:r>
+        <w:rPr>
+          <w:sz w:val="32"/>
+        </w:rPr>
+        <w:t xml:space="preserve">name varchar(100), </w:t>
+      </w:r>
+      <w:proofErr w:type="spellStart"/>
+      <w:r>
+        <w:rPr>
+          <w:sz w:val="32"/>
+        </w:rPr>
+        <w:t>dob</w:t>
+      </w:r>
+      <w:proofErr w:type="spellEnd"/>
+      <w:r>
+        <w:rPr>
+          <w:sz w:val="32"/>
+        </w:rPr>
+        <w:t xml:space="preserve"> date, </w:t>
+      </w:r>
       <w:bookmarkStart w:id="0" w:name="_GoBack"/>
       <w:bookmarkEnd w:id="0"/>
-      <w:r>
+    </w:p>
+    <w:p>
+      <w:pPr>
+        <w:spacing w:line="240" w:lineRule="auto"/>
+        <w:ind w:left="720"/>
+        <w:rPr>
+          <w:sz w:val="32"/>
+        </w:rPr>
+      </w:pPr>
+      <w:proofErr w:type="gramStart"/>
+      <w:r>
+        <w:rPr>
+          <w:sz w:val="32"/>
+        </w:rPr>
+        <w:t>gender</w:t>
+      </w:r>
+      <w:proofErr w:type="gramEnd"/>
+      <w:r>
+        <w:rPr>
+          <w:sz w:val="32"/>
+        </w:rPr>
+        <w:t xml:space="preserve"> ENUM('Male', 'Female', 'Other'),</w:t>
+      </w:r>
+    </w:p>
+    <w:p>
+      <w:pPr>
+        <w:spacing w:line="240" w:lineRule="auto"/>
+        <w:ind w:left="720"/>
+        <w:rPr>
+          <w:sz w:val="32"/>
+        </w:rPr>
+      </w:pPr>
+      <w:proofErr w:type="gramStart"/>
+      <w:r>
+        <w:rPr>
+          <w:sz w:val="32"/>
+        </w:rPr>
+        <w:t>mobile</w:t>
+      </w:r>
+      <w:proofErr w:type="gramEnd"/>
+      <w:r>
+        <w:rPr>
+          <w:sz w:val="32"/>
+        </w:rPr>
+        <w:t xml:space="preserve"> varchar(20), email varchar(100),</w:t>
+      </w:r>
+    </w:p>
+    <w:p>
+      <w:pPr>
+        <w:spacing w:line="240" w:lineRule="auto"/>
+        <w:ind w:left="720"/>
+        <w:rPr>
+          <w:sz w:val="32"/>
+        </w:rPr>
+      </w:pPr>
+      <w:proofErr w:type="gramStart"/>
+      <w:r>
+        <w:rPr>
+          <w:sz w:val="32"/>
+        </w:rPr>
+        <w:t>username</w:t>
+      </w:r>
+      <w:proofErr w:type="gramEnd"/>
+      <w:r>
+        <w:rPr>
+          <w:sz w:val="32"/>
+        </w:rPr>
+        <w:t xml:space="preserve"> varchar(10) UNIQUE KEY, password varchar(50),</w:t>
+      </w:r>
+    </w:p>
+    <w:p>
+      <w:pPr>
+        <w:spacing w:line="240" w:lineRule="auto"/>
+        <w:ind w:left="720"/>
+        <w:rPr>
+          <w:sz w:val="32"/>
+        </w:rPr>
+      </w:pPr>
+      <w:proofErr w:type="gramStart"/>
+      <w:r>
+        <w:rPr>
+          <w:sz w:val="32"/>
+        </w:rPr>
+        <w:t>status</w:t>
+      </w:r>
+      <w:proofErr w:type="gramEnd"/>
+      <w:r>
+        <w:rPr>
+          <w:sz w:val="32"/>
+        </w:rPr>
+        <w:t xml:space="preserve"> </w:t>
+      </w:r>
+      <w:proofErr w:type="spellStart"/>
+      <w:r>
+        <w:rPr>
+          <w:sz w:val="32"/>
+        </w:rPr>
+        <w:t>boolean</w:t>
+      </w:r>
+      <w:proofErr w:type="spellEnd"/>
+      <w:r>
+        <w:rPr>
+          <w:sz w:val="32"/>
+        </w:rPr>
+        <w:t xml:space="preserve">, balance double, </w:t>
+      </w:r>
+    </w:p>
+    <w:p>
+      <w:pPr>
+        <w:spacing w:line="240" w:lineRule="auto"/>
+        <w:ind w:left="720"/>
+        <w:rPr>
+          <w:sz w:val="32"/>
+        </w:rPr>
+      </w:pPr>
+      <w:proofErr w:type="gramStart"/>
+      <w:r>
+        <w:rPr>
+          <w:sz w:val="32"/>
+        </w:rPr>
+        <w:t>comment</w:t>
+      </w:r>
+      <w:proofErr w:type="gramEnd"/>
+      <w:r>
+        <w:rPr>
+          <w:sz w:val="32"/>
+        </w:rPr>
+        <w:t xml:space="preserve"> </w:t>
+      </w:r>
+      <w:proofErr w:type="spellStart"/>
+      <w:r>
+        <w:rPr>
+          <w:sz w:val="32"/>
+        </w:rPr>
+        <w:t>mediumtext</w:t>
+      </w:r>
+      <w:proofErr w:type="spellEnd"/>
+      <w:r>
+        <w:rPr>
+          <w:sz w:val="32"/>
+        </w:rPr>
+        <w:t>)</w:t>
+      </w:r>
+    </w:p>
+    <w:p>
+      <w:pPr>
+        <w:spacing w:line="240" w:lineRule="auto"/>
+        <w:ind w:left="720"/>
+        <w:rPr>
+          <w:sz w:val="32"/>
+        </w:rPr>
+      </w:pPr>
+    </w:p>
+    <w:p>
+      <w:pPr>
+        <w:spacing w:line="240" w:lineRule="auto"/>
+        <w:ind w:left="720"/>
+        <w:rPr>
+          <w:sz w:val="32"/>
+        </w:rPr>
+      </w:pPr>
+    </w:p>
+    <w:p>
+      <w:pPr>
+        <w:pStyle w:val="ListParagraph"/>
+        <w:numPr>
+          <w:ilvl w:val="0"/>
+          <w:numId w:val="10"/>
+        </w:numPr>
+        <w:spacing w:line="240" w:lineRule="auto"/>
+        <w:rPr>
+          <w:sz w:val="32"/>
+        </w:rPr>
+      </w:pPr>
+      <w:r>
+        <w:rPr>
+          <w:sz w:val="32"/>
+        </w:rPr>
+        <w:lastRenderedPageBreak/>
+        <w:t>INSERT INTO users (name</w:t>
+      </w:r>
+      <w:r>
+        <w:rPr>
+          <w:sz w:val="32"/>
+        </w:rPr>
+        <w:t xml:space="preserve">, gender, email, mobile, username, password, balance, comment) VALUES ('Pradeep </w:t>
+      </w:r>
+      <w:proofErr w:type="spellStart"/>
+      <w:r>
+        <w:rPr>
+          <w:sz w:val="32"/>
+        </w:rPr>
+        <w:t>Chapagain</w:t>
+      </w:r>
+      <w:proofErr w:type="spellEnd"/>
+      <w:r>
+        <w:rPr>
+          <w:sz w:val="32"/>
+        </w:rPr>
+        <w:t>', 'Male',</w:t>
+      </w:r>
+      <w:r>
+        <w:rPr>
+          <w:sz w:val="32"/>
+        </w:rPr>
+        <w:t xml:space="preserve"> </w:t>
+      </w:r>
+      <w:r>
+        <w:rPr>
+          <w:sz w:val="32"/>
+        </w:rPr>
+        <w:t>'pradeep@email.com', '9841112233', '</w:t>
+      </w:r>
+      <w:proofErr w:type="spellStart"/>
+      <w:r>
+        <w:rPr>
+          <w:sz w:val="32"/>
+        </w:rPr>
+        <w:t>pradeep</w:t>
+      </w:r>
+      <w:proofErr w:type="spellEnd"/>
+      <w:r>
+        <w:rPr>
+          <w:sz w:val="32"/>
+        </w:rPr>
+        <w:t>', 'pradeep123', 100000, 'Comment text goes here.....')</w:t>
+      </w:r>
+    </w:p>
+    <w:p>
+      <w:pPr>
+        <w:spacing w:line="240" w:lineRule="auto"/>
+        <w:jc w:val="center"/>
         <w:rPr>
           <w:b/>
-          <w:sz w:val="40"/>
-        </w:rPr>
-        <w:t>JQuery</w:t>
-      </w:r>
+          <w:sz w:val="32"/>
+        </w:rPr>
+      </w:pPr>
       <w:r>
         <w:rPr>
           <w:b/>
-          <w:sz w:val="40"/>
-        </w:rPr>
-        <w:t xml:space="preserve"> – a JavaScript Library</w:t>
+          <w:sz w:val="32"/>
+        </w:rPr>
+        <w:t>OR</w:t>
+      </w:r>
+    </w:p>
+    <w:p>
+      <w:pPr>
+        <w:spacing w:line="240" w:lineRule="auto"/>
+        <w:ind w:left="810"/>
+        <w:rPr>
+          <w:sz w:val="32"/>
+        </w:rPr>
+      </w:pPr>
+      <w:r>
+        <w:rPr>
+          <w:sz w:val="32"/>
+        </w:rPr>
+        <w:t>INSERT INTO users VALUES ('', '</w:t>
+      </w:r>
+      <w:proofErr w:type="spellStart"/>
+      <w:r>
+        <w:rPr>
+          <w:sz w:val="32"/>
+        </w:rPr>
+        <w:t>Bigyan</w:t>
+      </w:r>
+      <w:proofErr w:type="spellEnd"/>
+      <w:r>
+        <w:rPr>
+          <w:sz w:val="32"/>
+        </w:rPr>
+        <w:t xml:space="preserve"> </w:t>
+      </w:r>
+      <w:proofErr w:type="spellStart"/>
+      <w:r>
+        <w:rPr>
+          <w:sz w:val="32"/>
+        </w:rPr>
+        <w:t>Dhakal</w:t>
+      </w:r>
+      <w:proofErr w:type="spellEnd"/>
+      <w:r>
+        <w:rPr>
+          <w:sz w:val="32"/>
+        </w:rPr>
+        <w:t>', '2000-01-01', 'Male',</w:t>
+      </w:r>
+      <w:r>
+        <w:rPr>
+          <w:sz w:val="32"/>
+        </w:rPr>
+        <w:t xml:space="preserve"> </w:t>
+      </w:r>
+      <w:r>
+        <w:rPr>
+          <w:sz w:val="32"/>
+        </w:rPr>
+        <w:t xml:space="preserve"> </w:t>
+      </w:r>
+      <w:r>
+        <w:rPr>
+          <w:sz w:val="32"/>
+        </w:rPr>
+        <w:t>'9841112233', 'bigyan@email.com', '</w:t>
+      </w:r>
+      <w:proofErr w:type="spellStart"/>
+      <w:r>
+        <w:rPr>
+          <w:sz w:val="32"/>
+        </w:rPr>
+        <w:t>pradeep</w:t>
+      </w:r>
+      <w:proofErr w:type="spellEnd"/>
+      <w:r>
+        <w:rPr>
+          <w:sz w:val="32"/>
+        </w:rPr>
+        <w:t>', 'bigyan123', 1, 100000, 'Comment text goes here.....')</w:t>
       </w:r>
     </w:p>
     <w:sectPr>
@@ -3106,6 +3698,119 @@
     </w:lvl>
   </w:abstractNum>
   <w:abstractNum w:abstractNumId="8" w15:restartNumberingAfterBreak="0">
+    <w:nsid w:val="741941BE"/>
+    <w:multiLevelType w:val="hybridMultilevel"/>
+    <w:tmpl w:val="63CA9BB2"/>
+    <w:lvl w:ilvl="0" w:tplc="04090001">
+      <w:start w:val="1"/>
+      <w:numFmt w:val="bullet"/>
+      <w:lvlText w:val=""/>
+      <w:lvlJc w:val="left"/>
+      <w:pPr>
+        <w:ind w:left="720" w:hanging="360"/>
+      </w:pPr>
+      <w:rPr>
+        <w:rFonts w:ascii="Symbol" w:hAnsi="Symbol" w:hint="default"/>
+      </w:rPr>
+    </w:lvl>
+    <w:lvl w:ilvl="1" w:tplc="04090003" w:tentative="1">
+      <w:start w:val="1"/>
+      <w:numFmt w:val="bullet"/>
+      <w:lvlText w:val="o"/>
+      <w:lvlJc w:val="left"/>
+      <w:pPr>
+        <w:ind w:left="1440" w:hanging="360"/>
+      </w:pPr>
+      <w:rPr>
+        <w:rFonts w:ascii="Courier New" w:hAnsi="Courier New" w:cs="Courier New" w:hint="default"/>
+      </w:rPr>
+    </w:lvl>
+    <w:lvl w:ilvl="2" w:tplc="04090005" w:tentative="1">
+      <w:start w:val="1"/>
+      <w:numFmt w:val="bullet"/>
+      <w:lvlText w:val=""/>
+      <w:lvlJc w:val="left"/>
+      <w:pPr>
+        <w:ind w:left="2160" w:hanging="360"/>
+      </w:pPr>
+      <w:rPr>
+        <w:rFonts w:ascii="Wingdings" w:hAnsi="Wingdings" w:hint="default"/>
+      </w:rPr>
+    </w:lvl>
+    <w:lvl w:ilvl="3" w:tplc="04090001" w:tentative="1">
+      <w:start w:val="1"/>
+      <w:numFmt w:val="bullet"/>
+      <w:lvlText w:val=""/>
+      <w:lvlJc w:val="left"/>
+      <w:pPr>
+        <w:ind w:left="2880" w:hanging="360"/>
+      </w:pPr>
+      <w:rPr>
+        <w:rFonts w:ascii="Symbol" w:hAnsi="Symbol" w:hint="default"/>
+      </w:rPr>
+    </w:lvl>
+    <w:lvl w:ilvl="4" w:tplc="04090003" w:tentative="1">
+      <w:start w:val="1"/>
+      <w:numFmt w:val="bullet"/>
+      <w:lvlText w:val="o"/>
+      <w:lvlJc w:val="left"/>
+      <w:pPr>
+        <w:ind w:left="3600" w:hanging="360"/>
+      </w:pPr>
+      <w:rPr>
+        <w:rFonts w:ascii="Courier New" w:hAnsi="Courier New" w:cs="Courier New" w:hint="default"/>
+      </w:rPr>
+    </w:lvl>
+    <w:lvl w:ilvl="5" w:tplc="04090005" w:tentative="1">
+      <w:start w:val="1"/>
+      <w:numFmt w:val="bullet"/>
+      <w:lvlText w:val=""/>
+      <w:lvlJc w:val="left"/>
+      <w:pPr>
+        <w:ind w:left="4320" w:hanging="360"/>
+      </w:pPr>
+      <w:rPr>
+        <w:rFonts w:ascii="Wingdings" w:hAnsi="Wingdings" w:hint="default"/>
+      </w:rPr>
+    </w:lvl>
+    <w:lvl w:ilvl="6" w:tplc="04090001" w:tentative="1">
+      <w:start w:val="1"/>
+      <w:numFmt w:val="bullet"/>
+      <w:lvlText w:val=""/>
+      <w:lvlJc w:val="left"/>
+      <w:pPr>
+        <w:ind w:left="5040" w:hanging="360"/>
+      </w:pPr>
+      <w:rPr>
+        <w:rFonts w:ascii="Symbol" w:hAnsi="Symbol" w:hint="default"/>
+      </w:rPr>
+    </w:lvl>
+    <w:lvl w:ilvl="7" w:tplc="04090003" w:tentative="1">
+      <w:start w:val="1"/>
+      <w:numFmt w:val="bullet"/>
+      <w:lvlText w:val="o"/>
+      <w:lvlJc w:val="left"/>
+      <w:pPr>
+        <w:ind w:left="5760" w:hanging="360"/>
+      </w:pPr>
+      <w:rPr>
+        <w:rFonts w:ascii="Courier New" w:hAnsi="Courier New" w:cs="Courier New" w:hint="default"/>
+      </w:rPr>
+    </w:lvl>
+    <w:lvl w:ilvl="8" w:tplc="04090005" w:tentative="1">
+      <w:start w:val="1"/>
+      <w:numFmt w:val="bullet"/>
+      <w:lvlText w:val=""/>
+      <w:lvlJc w:val="left"/>
+      <w:pPr>
+        <w:ind w:left="6480" w:hanging="360"/>
+      </w:pPr>
+      <w:rPr>
+        <w:rFonts w:ascii="Wingdings" w:hAnsi="Wingdings" w:hint="default"/>
+      </w:rPr>
+    </w:lvl>
+  </w:abstractNum>
+  <w:abstractNum w:abstractNumId="9" w15:restartNumberingAfterBreak="0">
     <w:nsid w:val="76C2391B"/>
     <w:multiLevelType w:val="hybridMultilevel"/>
     <w:tmpl w:val="D7C06A7A"/>
@@ -3219,6 +3924,9 @@
     <w:abstractNumId w:val="5"/>
   </w:num>
   <w:num w:numId="9">
+    <w:abstractNumId w:val="9"/>
+  </w:num>
+  <w:num w:numId="10">
     <w:abstractNumId w:val="8"/>
   </w:num>
 </w:numbering>

--- a/django.docx
+++ b/django.docx
@@ -2483,327 +2483,1149 @@
         </w:rPr>
         <w:t xml:space="preserve"> date, </w:t>
       </w:r>
+    </w:p>
+    <w:p>
+      <w:pPr>
+        <w:spacing w:line="240" w:lineRule="auto"/>
+        <w:ind w:left="720"/>
+        <w:rPr>
+          <w:sz w:val="32"/>
+        </w:rPr>
+      </w:pPr>
+      <w:proofErr w:type="gramStart"/>
+      <w:r>
+        <w:rPr>
+          <w:sz w:val="32"/>
+        </w:rPr>
+        <w:t>gender</w:t>
+      </w:r>
+      <w:proofErr w:type="gramEnd"/>
+      <w:r>
+        <w:rPr>
+          <w:sz w:val="32"/>
+        </w:rPr>
+        <w:t xml:space="preserve"> ENUM('Male', 'Female', 'Other'),</w:t>
+      </w:r>
+    </w:p>
+    <w:p>
+      <w:pPr>
+        <w:spacing w:line="240" w:lineRule="auto"/>
+        <w:ind w:left="720"/>
+        <w:rPr>
+          <w:sz w:val="32"/>
+        </w:rPr>
+      </w:pPr>
+      <w:proofErr w:type="gramStart"/>
+      <w:r>
+        <w:rPr>
+          <w:sz w:val="32"/>
+        </w:rPr>
+        <w:t>mobile</w:t>
+      </w:r>
+      <w:proofErr w:type="gramEnd"/>
+      <w:r>
+        <w:rPr>
+          <w:sz w:val="32"/>
+        </w:rPr>
+        <w:t xml:space="preserve"> varchar(20), email varchar(100),</w:t>
+      </w:r>
+    </w:p>
+    <w:p>
+      <w:pPr>
+        <w:spacing w:line="240" w:lineRule="auto"/>
+        <w:ind w:left="720"/>
+        <w:rPr>
+          <w:sz w:val="32"/>
+        </w:rPr>
+      </w:pPr>
+      <w:proofErr w:type="gramStart"/>
+      <w:r>
+        <w:rPr>
+          <w:sz w:val="32"/>
+        </w:rPr>
+        <w:t>username</w:t>
+      </w:r>
+      <w:proofErr w:type="gramEnd"/>
+      <w:r>
+        <w:rPr>
+          <w:sz w:val="32"/>
+        </w:rPr>
+        <w:t xml:space="preserve"> varchar(10) UNIQUE KEY, password varchar(50),</w:t>
+      </w:r>
+    </w:p>
+    <w:p>
+      <w:pPr>
+        <w:spacing w:line="240" w:lineRule="auto"/>
+        <w:ind w:left="720"/>
+        <w:rPr>
+          <w:sz w:val="32"/>
+        </w:rPr>
+      </w:pPr>
+      <w:proofErr w:type="gramStart"/>
+      <w:r>
+        <w:rPr>
+          <w:sz w:val="32"/>
+        </w:rPr>
+        <w:t>status</w:t>
+      </w:r>
+      <w:proofErr w:type="gramEnd"/>
+      <w:r>
+        <w:rPr>
+          <w:sz w:val="32"/>
+        </w:rPr>
+        <w:t xml:space="preserve"> </w:t>
+      </w:r>
+      <w:proofErr w:type="spellStart"/>
+      <w:r>
+        <w:rPr>
+          <w:sz w:val="32"/>
+        </w:rPr>
+        <w:t>boolean</w:t>
+      </w:r>
+      <w:proofErr w:type="spellEnd"/>
+      <w:r>
+        <w:rPr>
+          <w:sz w:val="32"/>
+        </w:rPr>
+        <w:t xml:space="preserve">, balance double, </w:t>
+      </w:r>
+    </w:p>
+    <w:p>
+      <w:pPr>
+        <w:spacing w:line="240" w:lineRule="auto"/>
+        <w:ind w:left="720"/>
+        <w:rPr>
+          <w:sz w:val="32"/>
+        </w:rPr>
+      </w:pPr>
+      <w:proofErr w:type="gramStart"/>
+      <w:r>
+        <w:rPr>
+          <w:sz w:val="32"/>
+        </w:rPr>
+        <w:t>comment</w:t>
+      </w:r>
+      <w:proofErr w:type="gramEnd"/>
+      <w:r>
+        <w:rPr>
+          <w:sz w:val="32"/>
+        </w:rPr>
+        <w:t xml:space="preserve"> </w:t>
+      </w:r>
+      <w:proofErr w:type="spellStart"/>
+      <w:r>
+        <w:rPr>
+          <w:sz w:val="32"/>
+        </w:rPr>
+        <w:t>mediumtext</w:t>
+      </w:r>
+      <w:proofErr w:type="spellEnd"/>
+      <w:r>
+        <w:rPr>
+          <w:sz w:val="32"/>
+        </w:rPr>
+        <w:t>)</w:t>
+      </w:r>
+    </w:p>
+    <w:p>
+      <w:pPr>
+        <w:spacing w:line="240" w:lineRule="auto"/>
+        <w:ind w:left="720"/>
+        <w:rPr>
+          <w:sz w:val="32"/>
+        </w:rPr>
+      </w:pPr>
+    </w:p>
+    <w:p>
+      <w:pPr>
+        <w:spacing w:line="240" w:lineRule="auto"/>
+        <w:ind w:left="720"/>
+        <w:rPr>
+          <w:sz w:val="32"/>
+        </w:rPr>
+      </w:pPr>
+    </w:p>
+    <w:p>
+      <w:pPr>
+        <w:pStyle w:val="ListParagraph"/>
+        <w:numPr>
+          <w:ilvl w:val="0"/>
+          <w:numId w:val="10"/>
+        </w:numPr>
+        <w:spacing w:line="240" w:lineRule="auto"/>
+        <w:rPr>
+          <w:sz w:val="32"/>
+        </w:rPr>
+      </w:pPr>
+      <w:r>
+        <w:rPr>
+          <w:sz w:val="32"/>
+        </w:rPr>
+        <w:lastRenderedPageBreak/>
+        <w:t>INSERT INTO users (name</w:t>
+      </w:r>
+      <w:r>
+        <w:rPr>
+          <w:sz w:val="32"/>
+        </w:rPr>
+        <w:t xml:space="preserve">, gender, email, mobile, username, password, balance, comment) VALUES ('Pradeep </w:t>
+      </w:r>
+      <w:proofErr w:type="spellStart"/>
+      <w:r>
+        <w:rPr>
+          <w:sz w:val="32"/>
+        </w:rPr>
+        <w:t>Chapagain</w:t>
+      </w:r>
+      <w:proofErr w:type="spellEnd"/>
+      <w:r>
+        <w:rPr>
+          <w:sz w:val="32"/>
+        </w:rPr>
+        <w:t>', 'Male',</w:t>
+      </w:r>
+      <w:r>
+        <w:rPr>
+          <w:sz w:val="32"/>
+        </w:rPr>
+        <w:t xml:space="preserve"> </w:t>
+      </w:r>
+      <w:r>
+        <w:rPr>
+          <w:sz w:val="32"/>
+        </w:rPr>
+        <w:t>'pradeep@email.com', '9841112233', '</w:t>
+      </w:r>
+      <w:proofErr w:type="spellStart"/>
+      <w:r>
+        <w:rPr>
+          <w:sz w:val="32"/>
+        </w:rPr>
+        <w:t>pradeep</w:t>
+      </w:r>
+      <w:proofErr w:type="spellEnd"/>
+      <w:r>
+        <w:rPr>
+          <w:sz w:val="32"/>
+        </w:rPr>
+        <w:t>', 'pradeep123', 100000, 'Comment text goes here.....')</w:t>
+      </w:r>
+    </w:p>
+    <w:p>
+      <w:pPr>
+        <w:spacing w:line="240" w:lineRule="auto"/>
+        <w:jc w:val="center"/>
+        <w:rPr>
+          <w:b/>
+          <w:sz w:val="32"/>
+        </w:rPr>
+      </w:pPr>
+      <w:r>
+        <w:rPr>
+          <w:b/>
+          <w:sz w:val="32"/>
+        </w:rPr>
+        <w:t>OR</w:t>
+      </w:r>
+    </w:p>
+    <w:p>
+      <w:pPr>
+        <w:spacing w:line="240" w:lineRule="auto"/>
+        <w:ind w:left="810"/>
+        <w:rPr>
+          <w:sz w:val="32"/>
+        </w:rPr>
+      </w:pPr>
+      <w:r>
+        <w:rPr>
+          <w:sz w:val="32"/>
+        </w:rPr>
+        <w:t>INSERT INTO users VALUES ('', '</w:t>
+      </w:r>
+      <w:proofErr w:type="spellStart"/>
+      <w:r>
+        <w:rPr>
+          <w:sz w:val="32"/>
+        </w:rPr>
+        <w:t>Bigyan</w:t>
+      </w:r>
+      <w:proofErr w:type="spellEnd"/>
+      <w:r>
+        <w:rPr>
+          <w:sz w:val="32"/>
+        </w:rPr>
+        <w:t xml:space="preserve"> </w:t>
+      </w:r>
+      <w:proofErr w:type="spellStart"/>
+      <w:r>
+        <w:rPr>
+          <w:sz w:val="32"/>
+        </w:rPr>
+        <w:t>Dhakal</w:t>
+      </w:r>
+      <w:proofErr w:type="spellEnd"/>
+      <w:r>
+        <w:rPr>
+          <w:sz w:val="32"/>
+        </w:rPr>
+        <w:t>', '2000-01-01', 'Male',</w:t>
+      </w:r>
+      <w:r>
+        <w:rPr>
+          <w:sz w:val="32"/>
+        </w:rPr>
+        <w:t xml:space="preserve"> </w:t>
+      </w:r>
+      <w:r>
+        <w:rPr>
+          <w:sz w:val="32"/>
+        </w:rPr>
+        <w:t xml:space="preserve"> '9841112233', 'bigyan@email.com', '</w:t>
+      </w:r>
+      <w:proofErr w:type="spellStart"/>
+      <w:r>
+        <w:rPr>
+          <w:sz w:val="32"/>
+        </w:rPr>
+        <w:t>pradeep</w:t>
+      </w:r>
+      <w:proofErr w:type="spellEnd"/>
+      <w:r>
+        <w:rPr>
+          <w:sz w:val="32"/>
+        </w:rPr>
+        <w:t>', 'bigyan123', 1, 100000, 'Comment text goes here.....')</w:t>
+      </w:r>
+    </w:p>
+    <w:p>
+      <w:pPr>
+        <w:spacing w:line="240" w:lineRule="auto"/>
+        <w:ind w:left="810"/>
+        <w:rPr>
+          <w:sz w:val="32"/>
+        </w:rPr>
+      </w:pPr>
+    </w:p>
+    <w:p>
+      <w:pPr>
+        <w:pStyle w:val="ListParagraph"/>
+        <w:numPr>
+          <w:ilvl w:val="0"/>
+          <w:numId w:val="10"/>
+        </w:numPr>
+        <w:spacing w:line="240" w:lineRule="auto"/>
+        <w:rPr>
+          <w:sz w:val="28"/>
+        </w:rPr>
+      </w:pPr>
+      <w:r>
+        <w:rPr>
+          <w:sz w:val="28"/>
+        </w:rPr>
+        <w:t>SELECT * FROM users;</w:t>
+      </w:r>
+    </w:p>
+    <w:p>
+      <w:pPr>
+        <w:pStyle w:val="ListParagraph"/>
+        <w:numPr>
+          <w:ilvl w:val="0"/>
+          <w:numId w:val="10"/>
+        </w:numPr>
+        <w:spacing w:line="240" w:lineRule="auto"/>
+        <w:rPr>
+          <w:sz w:val="28"/>
+        </w:rPr>
+      </w:pPr>
+      <w:r>
+        <w:rPr>
+          <w:sz w:val="28"/>
+        </w:rPr>
+        <w:t xml:space="preserve">SELECT name, </w:t>
+      </w:r>
+      <w:proofErr w:type="spellStart"/>
+      <w:r>
+        <w:rPr>
+          <w:sz w:val="28"/>
+        </w:rPr>
+        <w:t>dob</w:t>
+      </w:r>
+      <w:proofErr w:type="spellEnd"/>
+      <w:r>
+        <w:rPr>
+          <w:sz w:val="28"/>
+        </w:rPr>
+        <w:t xml:space="preserve"> FROM users;</w:t>
+      </w:r>
+    </w:p>
+    <w:p>
+      <w:pPr>
+        <w:pStyle w:val="ListParagraph"/>
+        <w:numPr>
+          <w:ilvl w:val="0"/>
+          <w:numId w:val="10"/>
+        </w:numPr>
+        <w:spacing w:line="240" w:lineRule="auto"/>
+        <w:rPr>
+          <w:sz w:val="28"/>
+        </w:rPr>
+      </w:pPr>
+      <w:r>
+        <w:rPr>
+          <w:sz w:val="28"/>
+        </w:rPr>
+        <w:t xml:space="preserve">SELECT name, </w:t>
+      </w:r>
+      <w:proofErr w:type="spellStart"/>
+      <w:r>
+        <w:rPr>
+          <w:sz w:val="28"/>
+        </w:rPr>
+        <w:t>dob</w:t>
+      </w:r>
+      <w:proofErr w:type="spellEnd"/>
+      <w:r>
+        <w:rPr>
+          <w:sz w:val="28"/>
+        </w:rPr>
+        <w:t>, balance FROM users;</w:t>
+      </w:r>
+    </w:p>
+    <w:p>
+      <w:pPr>
+        <w:pStyle w:val="ListParagraph"/>
+        <w:numPr>
+          <w:ilvl w:val="0"/>
+          <w:numId w:val="10"/>
+        </w:numPr>
+        <w:spacing w:line="240" w:lineRule="auto"/>
+        <w:rPr>
+          <w:sz w:val="28"/>
+        </w:rPr>
+      </w:pPr>
+      <w:r>
+        <w:rPr>
+          <w:sz w:val="28"/>
+        </w:rPr>
+        <w:t>SELECT * FROM users</w:t>
+      </w:r>
+      <w:r>
+        <w:rPr>
+          <w:sz w:val="28"/>
+        </w:rPr>
+        <w:t xml:space="preserve"> WHERE name='</w:t>
+      </w:r>
+      <w:proofErr w:type="spellStart"/>
+      <w:r>
+        <w:rPr>
+          <w:sz w:val="28"/>
+        </w:rPr>
+        <w:t>Bigyan</w:t>
+      </w:r>
+      <w:proofErr w:type="spellEnd"/>
+      <w:r>
+        <w:rPr>
+          <w:sz w:val="28"/>
+        </w:rPr>
+        <w:t xml:space="preserve"> </w:t>
+      </w:r>
+      <w:proofErr w:type="spellStart"/>
+      <w:r>
+        <w:rPr>
+          <w:sz w:val="28"/>
+        </w:rPr>
+        <w:t>Dhakal</w:t>
+      </w:r>
+      <w:proofErr w:type="spellEnd"/>
+      <w:r>
+        <w:rPr>
+          <w:sz w:val="28"/>
+        </w:rPr>
+        <w:t>';</w:t>
+      </w:r>
+    </w:p>
+    <w:p>
+      <w:pPr>
+        <w:pStyle w:val="ListParagraph"/>
+        <w:numPr>
+          <w:ilvl w:val="0"/>
+          <w:numId w:val="10"/>
+        </w:numPr>
+        <w:spacing w:line="240" w:lineRule="auto"/>
+        <w:rPr>
+          <w:sz w:val="28"/>
+        </w:rPr>
+      </w:pPr>
+      <w:r>
+        <w:rPr>
+          <w:sz w:val="28"/>
+        </w:rPr>
+        <w:t>SELECT * FROM users</w:t>
+      </w:r>
+      <w:r>
+        <w:rPr>
+          <w:sz w:val="28"/>
+        </w:rPr>
+        <w:t xml:space="preserve"> WHERE </w:t>
+      </w:r>
+      <w:proofErr w:type="spellStart"/>
+      <w:r>
+        <w:rPr>
+          <w:sz w:val="28"/>
+        </w:rPr>
+        <w:t>dob</w:t>
+      </w:r>
+      <w:proofErr w:type="spellEnd"/>
+      <w:r>
+        <w:rPr>
+          <w:sz w:val="28"/>
+        </w:rPr>
+        <w:t xml:space="preserve"> &lt; </w:t>
+      </w:r>
+      <w:r>
+        <w:rPr>
+          <w:sz w:val="28"/>
+        </w:rPr>
+        <w:t xml:space="preserve"> </w:t>
+      </w:r>
+      <w:r>
+        <w:rPr>
+          <w:sz w:val="28"/>
+        </w:rPr>
+        <w:t>'1999-01-01';</w:t>
+      </w:r>
+    </w:p>
+    <w:p>
+      <w:pPr>
+        <w:pStyle w:val="ListParagraph"/>
+        <w:numPr>
+          <w:ilvl w:val="0"/>
+          <w:numId w:val="10"/>
+        </w:numPr>
+        <w:spacing w:line="240" w:lineRule="auto"/>
+        <w:rPr>
+          <w:sz w:val="28"/>
+        </w:rPr>
+      </w:pPr>
+      <w:r>
+        <w:rPr>
+          <w:sz w:val="28"/>
+        </w:rPr>
+        <w:t>SELECT * FROM users</w:t>
+      </w:r>
+      <w:r>
+        <w:rPr>
+          <w:sz w:val="28"/>
+        </w:rPr>
+        <w:t xml:space="preserve"> WHERE </w:t>
+      </w:r>
+      <w:proofErr w:type="spellStart"/>
+      <w:r>
+        <w:rPr>
+          <w:sz w:val="28"/>
+        </w:rPr>
+        <w:t>dob</w:t>
+      </w:r>
+      <w:proofErr w:type="spellEnd"/>
+      <w:r>
+        <w:rPr>
+          <w:sz w:val="28"/>
+        </w:rPr>
+        <w:t xml:space="preserve"> BETWEEN '1999-01-01' AND '2002-01-01';</w:t>
+      </w:r>
+    </w:p>
+    <w:p>
+      <w:pPr>
+        <w:pStyle w:val="ListParagraph"/>
+        <w:numPr>
+          <w:ilvl w:val="0"/>
+          <w:numId w:val="10"/>
+        </w:numPr>
+        <w:spacing w:line="240" w:lineRule="auto"/>
+        <w:rPr>
+          <w:sz w:val="28"/>
+        </w:rPr>
+      </w:pPr>
+      <w:r>
+        <w:rPr>
+          <w:sz w:val="28"/>
+        </w:rPr>
+        <w:t>SELECT * FROM users WHERE name LIKE 'b%</w:t>
+      </w:r>
+      <w:r>
+        <w:rPr>
+          <w:sz w:val="28"/>
+        </w:rPr>
+        <w:t>';</w:t>
+      </w:r>
+    </w:p>
+    <w:p>
+      <w:pPr>
+        <w:pStyle w:val="ListParagraph"/>
+        <w:numPr>
+          <w:ilvl w:val="0"/>
+          <w:numId w:val="10"/>
+        </w:numPr>
+        <w:spacing w:line="240" w:lineRule="auto"/>
+        <w:rPr>
+          <w:sz w:val="28"/>
+        </w:rPr>
+      </w:pPr>
+      <w:r>
+        <w:rPr>
+          <w:sz w:val="28"/>
+        </w:rPr>
+        <w:t>SELECT * FROM users</w:t>
+      </w:r>
+      <w:r>
+        <w:rPr>
+          <w:sz w:val="28"/>
+        </w:rPr>
+        <w:t xml:space="preserve"> WHERE name LIKE 'p%' AND gender='Male';</w:t>
+      </w:r>
+    </w:p>
+    <w:p>
+      <w:pPr>
+        <w:pStyle w:val="ListParagraph"/>
+        <w:numPr>
+          <w:ilvl w:val="0"/>
+          <w:numId w:val="10"/>
+        </w:numPr>
+        <w:spacing w:line="240" w:lineRule="auto"/>
+        <w:rPr>
+          <w:sz w:val="28"/>
+        </w:rPr>
+      </w:pPr>
+      <w:r>
+        <w:rPr>
+          <w:sz w:val="28"/>
+        </w:rPr>
+        <w:t>SELECT * FROM users</w:t>
+      </w:r>
+      <w:r>
+        <w:rPr>
+          <w:sz w:val="28"/>
+        </w:rPr>
+        <w:t xml:space="preserve"> WHERE name LIKE 'p%' OR gender='Male';</w:t>
+      </w:r>
+    </w:p>
+    <w:p>
+      <w:pPr>
+        <w:spacing w:line="240" w:lineRule="auto"/>
+        <w:rPr>
+          <w:sz w:val="28"/>
+        </w:rPr>
+      </w:pPr>
+    </w:p>
+    <w:p>
+      <w:pPr>
+        <w:pStyle w:val="ListParagraph"/>
+        <w:numPr>
+          <w:ilvl w:val="0"/>
+          <w:numId w:val="10"/>
+        </w:numPr>
+        <w:spacing w:line="240" w:lineRule="auto"/>
+        <w:rPr>
+          <w:sz w:val="28"/>
+        </w:rPr>
+      </w:pPr>
+      <w:r>
+        <w:rPr>
+          <w:sz w:val="28"/>
+        </w:rPr>
+        <w:t>UPDATE users SET name='</w:t>
+      </w:r>
+      <w:proofErr w:type="spellStart"/>
+      <w:r>
+        <w:rPr>
+          <w:sz w:val="28"/>
+        </w:rPr>
+        <w:t>Sajana</w:t>
+      </w:r>
+      <w:proofErr w:type="spellEnd"/>
+      <w:r>
+        <w:rPr>
+          <w:sz w:val="28"/>
+        </w:rPr>
+        <w:t xml:space="preserve"> </w:t>
+      </w:r>
+      <w:proofErr w:type="spellStart"/>
+      <w:r>
+        <w:rPr>
+          <w:sz w:val="28"/>
+        </w:rPr>
+        <w:t>Dahal</w:t>
+      </w:r>
+      <w:proofErr w:type="spellEnd"/>
+      <w:r>
+        <w:rPr>
+          <w:sz w:val="28"/>
+        </w:rPr>
+        <w:t>', gender='Female', mobile='9841122334',</w:t>
+      </w:r>
+      <w:r>
+        <w:rPr>
+          <w:sz w:val="28"/>
+        </w:rPr>
+        <w:t xml:space="preserve"> </w:t>
+      </w:r>
+      <w:r>
+        <w:rPr>
+          <w:sz w:val="28"/>
+        </w:rPr>
+        <w:t>email='sajna@email.com', username='</w:t>
+      </w:r>
+      <w:proofErr w:type="spellStart"/>
+      <w:r>
+        <w:rPr>
+          <w:sz w:val="28"/>
+        </w:rPr>
+        <w:t>sajna</w:t>
+      </w:r>
+      <w:proofErr w:type="spellEnd"/>
+      <w:r>
+        <w:rPr>
+          <w:sz w:val="28"/>
+        </w:rPr>
+        <w:t>', password='sajna123' WHERE id=5;</w:t>
+      </w:r>
+    </w:p>
+    <w:p>
+      <w:pPr>
+        <w:pStyle w:val="ListParagraph"/>
+        <w:numPr>
+          <w:ilvl w:val="0"/>
+          <w:numId w:val="10"/>
+        </w:numPr>
+        <w:spacing w:line="240" w:lineRule="auto"/>
+        <w:rPr>
+          <w:sz w:val="28"/>
+        </w:rPr>
+      </w:pPr>
+      <w:r>
+        <w:rPr>
+          <w:sz w:val="28"/>
+        </w:rPr>
+        <w:t>UPDATE users SET status=0 WHERE balance=0;</w:t>
+      </w:r>
+    </w:p>
+    <w:p>
+      <w:pPr>
+        <w:spacing w:line="240" w:lineRule="auto"/>
+        <w:rPr>
+          <w:sz w:val="28"/>
+        </w:rPr>
+      </w:pPr>
+    </w:p>
+    <w:p>
+      <w:pPr>
+        <w:pStyle w:val="ListParagraph"/>
+        <w:numPr>
+          <w:ilvl w:val="0"/>
+          <w:numId w:val="10"/>
+        </w:numPr>
+        <w:spacing w:line="240" w:lineRule="auto"/>
+        <w:rPr>
+          <w:sz w:val="28"/>
+        </w:rPr>
+      </w:pPr>
+      <w:r>
+        <w:rPr>
+          <w:sz w:val="28"/>
+        </w:rPr>
+        <w:t>DELETE FROM users WHERE id=6;</w:t>
+      </w:r>
+    </w:p>
+    <w:p>
+      <w:pPr>
+        <w:pStyle w:val="ListParagraph"/>
+        <w:rPr>
+          <w:sz w:val="28"/>
+        </w:rPr>
+      </w:pPr>
+    </w:p>
+    <w:p>
+      <w:pPr>
+        <w:pStyle w:val="ListParagraph"/>
+        <w:numPr>
+          <w:ilvl w:val="0"/>
+          <w:numId w:val="10"/>
+        </w:numPr>
+        <w:spacing w:line="240" w:lineRule="auto"/>
+        <w:rPr>
+          <w:sz w:val="28"/>
+        </w:rPr>
+      </w:pPr>
+      <w:r>
+        <w:rPr>
+          <w:sz w:val="28"/>
+        </w:rPr>
+        <w:t>TRUNCATE table users;</w:t>
+      </w:r>
+    </w:p>
+    <w:p>
+      <w:pPr>
+        <w:pStyle w:val="ListParagraph"/>
+        <w:rPr>
+          <w:sz w:val="28"/>
+        </w:rPr>
+      </w:pPr>
+    </w:p>
+    <w:p>
+      <w:pPr>
+        <w:pStyle w:val="ListParagraph"/>
+        <w:numPr>
+          <w:ilvl w:val="0"/>
+          <w:numId w:val="10"/>
+        </w:numPr>
+        <w:spacing w:line="240" w:lineRule="auto"/>
+        <w:rPr>
+          <w:sz w:val="28"/>
+        </w:rPr>
+      </w:pPr>
+      <w:r>
+        <w:rPr>
+          <w:sz w:val="28"/>
+        </w:rPr>
+        <w:t>DROP table users;</w:t>
+      </w:r>
+    </w:p>
+    <w:p>
+      <w:pPr>
+        <w:pStyle w:val="ListParagraph"/>
+        <w:rPr>
+          <w:sz w:val="28"/>
+        </w:rPr>
+      </w:pPr>
+    </w:p>
+    <w:p>
+      <w:pPr>
+        <w:pStyle w:val="ListParagraph"/>
+        <w:numPr>
+          <w:ilvl w:val="0"/>
+          <w:numId w:val="10"/>
+        </w:numPr>
+        <w:spacing w:line="240" w:lineRule="auto"/>
+        <w:rPr>
+          <w:sz w:val="28"/>
+        </w:rPr>
+      </w:pPr>
+      <w:r>
+        <w:rPr>
+          <w:sz w:val="28"/>
+        </w:rPr>
+        <w:lastRenderedPageBreak/>
+        <w:t xml:space="preserve">CREATE TABLE orders (id </w:t>
+      </w:r>
+      <w:proofErr w:type="spellStart"/>
+      <w:r>
+        <w:rPr>
+          <w:sz w:val="28"/>
+        </w:rPr>
+        <w:t>int</w:t>
+      </w:r>
+      <w:proofErr w:type="spellEnd"/>
+      <w:r>
+        <w:rPr>
+          <w:sz w:val="28"/>
+        </w:rPr>
+        <w:t xml:space="preserve"> PRIMARY KEY AUTO_INCREMENT, </w:t>
+      </w:r>
+      <w:proofErr w:type="spellStart"/>
+      <w:r>
+        <w:rPr>
+          <w:sz w:val="28"/>
+        </w:rPr>
+        <w:t>order_date</w:t>
+      </w:r>
+      <w:proofErr w:type="spellEnd"/>
+      <w:r>
+        <w:rPr>
+          <w:sz w:val="28"/>
+        </w:rPr>
+        <w:t xml:space="preserve"> date, </w:t>
+      </w:r>
+      <w:proofErr w:type="spellStart"/>
+      <w:r>
+        <w:rPr>
+          <w:sz w:val="28"/>
+        </w:rPr>
+        <w:t>product_id</w:t>
+      </w:r>
+      <w:proofErr w:type="spellEnd"/>
+      <w:r>
+        <w:rPr>
+          <w:sz w:val="28"/>
+        </w:rPr>
+        <w:t xml:space="preserve"> </w:t>
+      </w:r>
+      <w:proofErr w:type="spellStart"/>
+      <w:r>
+        <w:rPr>
+          <w:sz w:val="28"/>
+        </w:rPr>
+        <w:t>int</w:t>
+      </w:r>
+      <w:proofErr w:type="spellEnd"/>
+      <w:r>
+        <w:rPr>
+          <w:sz w:val="28"/>
+        </w:rPr>
+        <w:t>,</w:t>
+      </w:r>
+      <w:r>
+        <w:rPr>
+          <w:sz w:val="28"/>
+        </w:rPr>
+        <w:t xml:space="preserve"> </w:t>
+      </w:r>
+      <w:proofErr w:type="spellStart"/>
+      <w:r>
+        <w:rPr>
+          <w:sz w:val="28"/>
+        </w:rPr>
+        <w:t>user_id</w:t>
+      </w:r>
+      <w:proofErr w:type="spellEnd"/>
+      <w:r>
+        <w:rPr>
+          <w:sz w:val="28"/>
+        </w:rPr>
+        <w:t xml:space="preserve"> </w:t>
+      </w:r>
+      <w:proofErr w:type="spellStart"/>
+      <w:r>
+        <w:rPr>
+          <w:sz w:val="28"/>
+        </w:rPr>
+        <w:t>int</w:t>
+      </w:r>
+      <w:proofErr w:type="spellEnd"/>
+      <w:r>
+        <w:rPr>
+          <w:sz w:val="28"/>
+        </w:rPr>
+        <w:t xml:space="preserve">, </w:t>
+      </w:r>
+      <w:proofErr w:type="spellStart"/>
+      <w:r>
+        <w:rPr>
+          <w:sz w:val="28"/>
+        </w:rPr>
+        <w:t>qty</w:t>
+      </w:r>
+      <w:proofErr w:type="spellEnd"/>
+      <w:r>
+        <w:rPr>
+          <w:sz w:val="28"/>
+        </w:rPr>
+        <w:t xml:space="preserve"> </w:t>
+      </w:r>
+      <w:proofErr w:type="spellStart"/>
+      <w:r>
+        <w:rPr>
+          <w:sz w:val="28"/>
+        </w:rPr>
+        <w:t>int</w:t>
+      </w:r>
+      <w:proofErr w:type="spellEnd"/>
+      <w:r>
+        <w:rPr>
+          <w:sz w:val="28"/>
+        </w:rPr>
+        <w:t>, status ENUM('Submitted', '</w:t>
+      </w:r>
+      <w:proofErr w:type="spellStart"/>
+      <w:r>
+        <w:rPr>
+          <w:sz w:val="28"/>
+        </w:rPr>
+        <w:t>Dispatched','Delivered','Cancelled</w:t>
+      </w:r>
+      <w:proofErr w:type="spellEnd"/>
+      <w:r>
+        <w:rPr>
+          <w:sz w:val="28"/>
+        </w:rPr>
+        <w:t>'),</w:t>
+      </w:r>
+    </w:p>
+    <w:p>
+      <w:pPr>
+        <w:spacing w:line="240" w:lineRule="auto"/>
+        <w:ind w:firstLine="360"/>
+        <w:rPr>
+          <w:sz w:val="28"/>
+        </w:rPr>
+      </w:pPr>
+      <w:r>
+        <w:rPr>
+          <w:sz w:val="28"/>
+        </w:rPr>
+        <w:t xml:space="preserve">FOREIGN </w:t>
+      </w:r>
+      <w:proofErr w:type="gramStart"/>
+      <w:r>
+        <w:rPr>
+          <w:sz w:val="28"/>
+        </w:rPr>
+        <w:t>KEY(</w:t>
+      </w:r>
+      <w:proofErr w:type="spellStart"/>
+      <w:proofErr w:type="gramEnd"/>
+      <w:r>
+        <w:rPr>
+          <w:sz w:val="28"/>
+        </w:rPr>
+        <w:t>product_id</w:t>
+      </w:r>
+      <w:proofErr w:type="spellEnd"/>
+      <w:r>
+        <w:rPr>
+          <w:sz w:val="28"/>
+        </w:rPr>
+        <w:t>) REFERENCES products(id),</w:t>
+      </w:r>
+    </w:p>
+    <w:p>
+      <w:pPr>
+        <w:spacing w:line="240" w:lineRule="auto"/>
+        <w:ind w:left="360"/>
+        <w:rPr>
+          <w:sz w:val="28"/>
+        </w:rPr>
+      </w:pPr>
+      <w:r>
+        <w:rPr>
+          <w:sz w:val="28"/>
+        </w:rPr>
+        <w:t>FOREIGN KEY (</w:t>
+      </w:r>
+      <w:proofErr w:type="spellStart"/>
+      <w:r>
+        <w:rPr>
+          <w:sz w:val="28"/>
+        </w:rPr>
+        <w:t>user_id</w:t>
+      </w:r>
+      <w:proofErr w:type="spellEnd"/>
+      <w:r>
+        <w:rPr>
+          <w:sz w:val="28"/>
+        </w:rPr>
+        <w:t xml:space="preserve">) REFERENCES </w:t>
+      </w:r>
+      <w:proofErr w:type="gramStart"/>
+      <w:r>
+        <w:rPr>
+          <w:sz w:val="28"/>
+        </w:rPr>
+        <w:t>users(</w:t>
+      </w:r>
+      <w:proofErr w:type="gramEnd"/>
+      <w:r>
+        <w:rPr>
+          <w:sz w:val="28"/>
+        </w:rPr>
+        <w:t>id));</w:t>
+      </w:r>
       <w:bookmarkStart w:id="0" w:name="_GoBack"/>
       <w:bookmarkEnd w:id="0"/>
     </w:p>
     <w:p>
       <w:pPr>
+        <w:pStyle w:val="ListParagraph"/>
+        <w:rPr>
+          <w:sz w:val="28"/>
+        </w:rPr>
+      </w:pPr>
+    </w:p>
+    <w:p>
+      <w:pPr>
+        <w:pStyle w:val="ListParagraph"/>
+        <w:numPr>
+          <w:ilvl w:val="0"/>
+          <w:numId w:val="10"/>
+        </w:numPr>
         <w:spacing w:line="240" w:lineRule="auto"/>
-        <w:ind w:left="720"/>
-        <w:rPr>
-          <w:sz w:val="32"/>
-        </w:rPr>
-      </w:pPr>
-      <w:proofErr w:type="gramStart"/>
-      <w:r>
-        <w:rPr>
-          <w:sz w:val="32"/>
-        </w:rPr>
-        <w:t>gender</w:t>
-      </w:r>
-      <w:proofErr w:type="gramEnd"/>
-      <w:r>
-        <w:rPr>
-          <w:sz w:val="32"/>
-        </w:rPr>
-        <w:t xml:space="preserve"> ENUM('Male', 'Female', 'Other'),</w:t>
+        <w:rPr>
+          <w:sz w:val="28"/>
+        </w:rPr>
+      </w:pPr>
+      <w:r>
+        <w:rPr>
+          <w:sz w:val="28"/>
+        </w:rPr>
+        <w:t xml:space="preserve">SELECT * FROM orders </w:t>
       </w:r>
     </w:p>
     <w:p>
       <w:pPr>
         <w:spacing w:line="240" w:lineRule="auto"/>
-        <w:ind w:left="720"/>
-        <w:rPr>
-          <w:sz w:val="32"/>
-        </w:rPr>
-      </w:pPr>
-      <w:proofErr w:type="gramStart"/>
-      <w:r>
-        <w:rPr>
-          <w:sz w:val="32"/>
-        </w:rPr>
-        <w:t>mobile</w:t>
-      </w:r>
-      <w:proofErr w:type="gramEnd"/>
-      <w:r>
-        <w:rPr>
-          <w:sz w:val="32"/>
-        </w:rPr>
-        <w:t xml:space="preserve"> varchar(20), email varchar(100),</w:t>
-      </w:r>
+        <w:ind w:left="360"/>
+        <w:rPr>
+          <w:sz w:val="28"/>
+        </w:rPr>
+      </w:pPr>
+      <w:r>
+        <w:rPr>
+          <w:sz w:val="28"/>
+        </w:rPr>
+        <w:t xml:space="preserve">JOIN products ON products.id = </w:t>
+      </w:r>
+      <w:proofErr w:type="spellStart"/>
+      <w:r>
+        <w:rPr>
+          <w:sz w:val="28"/>
+        </w:rPr>
+        <w:t>orders.product_id</w:t>
+      </w:r>
+      <w:proofErr w:type="spellEnd"/>
     </w:p>
     <w:p>
       <w:pPr>
         <w:spacing w:line="240" w:lineRule="auto"/>
-        <w:ind w:left="720"/>
-        <w:rPr>
-          <w:sz w:val="32"/>
-        </w:rPr>
-      </w:pPr>
-      <w:proofErr w:type="gramStart"/>
-      <w:r>
-        <w:rPr>
-          <w:sz w:val="32"/>
-        </w:rPr>
-        <w:t>username</w:t>
-      </w:r>
-      <w:proofErr w:type="gramEnd"/>
-      <w:r>
-        <w:rPr>
-          <w:sz w:val="32"/>
-        </w:rPr>
-        <w:t xml:space="preserve"> varchar(10) UNIQUE KEY, password varchar(50),</w:t>
+        <w:ind w:left="360"/>
+        <w:rPr>
+          <w:sz w:val="28"/>
+        </w:rPr>
+      </w:pPr>
+      <w:r>
+        <w:rPr>
+          <w:sz w:val="28"/>
+        </w:rPr>
+        <w:t xml:space="preserve">JOIN users ON users.id = </w:t>
+      </w:r>
+      <w:proofErr w:type="spellStart"/>
+      <w:r>
+        <w:rPr>
+          <w:sz w:val="28"/>
+        </w:rPr>
+        <w:t>orders.user_id</w:t>
+      </w:r>
+      <w:proofErr w:type="spellEnd"/>
+      <w:r>
+        <w:rPr>
+          <w:sz w:val="28"/>
+        </w:rPr>
+        <w:t>;</w:t>
       </w:r>
     </w:p>
     <w:p>
       <w:pPr>
         <w:spacing w:line="240" w:lineRule="auto"/>
-        <w:ind w:left="720"/>
-        <w:rPr>
-          <w:sz w:val="32"/>
-        </w:rPr>
-      </w:pPr>
-      <w:proofErr w:type="gramStart"/>
-      <w:r>
-        <w:rPr>
-          <w:sz w:val="32"/>
-        </w:rPr>
-        <w:t>status</w:t>
-      </w:r>
-      <w:proofErr w:type="gramEnd"/>
-      <w:r>
-        <w:rPr>
-          <w:sz w:val="32"/>
-        </w:rPr>
-        <w:t xml:space="preserve"> </w:t>
-      </w:r>
-      <w:proofErr w:type="spellStart"/>
-      <w:r>
-        <w:rPr>
-          <w:sz w:val="32"/>
-        </w:rPr>
-        <w:t>boolean</w:t>
-      </w:r>
-      <w:proofErr w:type="spellEnd"/>
-      <w:r>
-        <w:rPr>
-          <w:sz w:val="32"/>
-        </w:rPr>
-        <w:t xml:space="preserve">, balance double, </w:t>
-      </w:r>
+        <w:rPr>
+          <w:sz w:val="28"/>
+        </w:rPr>
+      </w:pPr>
     </w:p>
     <w:p>
       <w:pPr>
         <w:spacing w:line="240" w:lineRule="auto"/>
-        <w:ind w:left="720"/>
-        <w:rPr>
-          <w:sz w:val="32"/>
-        </w:rPr>
-      </w:pPr>
-      <w:proofErr w:type="gramStart"/>
-      <w:r>
-        <w:rPr>
-          <w:sz w:val="32"/>
-        </w:rPr>
-        <w:t>comment</w:t>
-      </w:r>
-      <w:proofErr w:type="gramEnd"/>
-      <w:r>
-        <w:rPr>
-          <w:sz w:val="32"/>
-        </w:rPr>
-        <w:t xml:space="preserve"> </w:t>
-      </w:r>
-      <w:proofErr w:type="spellStart"/>
-      <w:r>
-        <w:rPr>
-          <w:sz w:val="32"/>
-        </w:rPr>
-        <w:t>mediumtext</w:t>
-      </w:r>
-      <w:proofErr w:type="spellEnd"/>
-      <w:r>
-        <w:rPr>
-          <w:sz w:val="32"/>
-        </w:rPr>
-        <w:t>)</w:t>
-      </w:r>
-    </w:p>
-    <w:p>
-      <w:pPr>
-        <w:spacing w:line="240" w:lineRule="auto"/>
-        <w:ind w:left="720"/>
-        <w:rPr>
-          <w:sz w:val="32"/>
-        </w:rPr>
-      </w:pPr>
-    </w:p>
-    <w:p>
-      <w:pPr>
-        <w:spacing w:line="240" w:lineRule="auto"/>
-        <w:ind w:left="720"/>
-        <w:rPr>
-          <w:sz w:val="32"/>
-        </w:rPr>
-      </w:pPr>
-    </w:p>
-    <w:p>
-      <w:pPr>
-        <w:pStyle w:val="ListParagraph"/>
-        <w:numPr>
-          <w:ilvl w:val="0"/>
-          <w:numId w:val="10"/>
-        </w:numPr>
-        <w:spacing w:line="240" w:lineRule="auto"/>
-        <w:rPr>
-          <w:sz w:val="32"/>
-        </w:rPr>
-      </w:pPr>
-      <w:r>
-        <w:rPr>
-          <w:sz w:val="32"/>
-        </w:rPr>
-        <w:lastRenderedPageBreak/>
-        <w:t>INSERT INTO users (name</w:t>
-      </w:r>
-      <w:r>
-        <w:rPr>
-          <w:sz w:val="32"/>
-        </w:rPr>
-        <w:t xml:space="preserve">, gender, email, mobile, username, password, balance, comment) VALUES ('Pradeep </w:t>
-      </w:r>
-      <w:proofErr w:type="spellStart"/>
-      <w:r>
-        <w:rPr>
-          <w:sz w:val="32"/>
-        </w:rPr>
-        <w:t>Chapagain</w:t>
-      </w:r>
-      <w:proofErr w:type="spellEnd"/>
-      <w:r>
-        <w:rPr>
-          <w:sz w:val="32"/>
-        </w:rPr>
-        <w:t>', 'Male',</w:t>
-      </w:r>
-      <w:r>
-        <w:rPr>
-          <w:sz w:val="32"/>
-        </w:rPr>
-        <w:t xml:space="preserve"> </w:t>
-      </w:r>
-      <w:r>
-        <w:rPr>
-          <w:sz w:val="32"/>
-        </w:rPr>
-        <w:t>'pradeep@email.com', '9841112233', '</w:t>
-      </w:r>
-      <w:proofErr w:type="spellStart"/>
-      <w:r>
-        <w:rPr>
-          <w:sz w:val="32"/>
-        </w:rPr>
-        <w:t>pradeep</w:t>
-      </w:r>
-      <w:proofErr w:type="spellEnd"/>
-      <w:r>
-        <w:rPr>
-          <w:sz w:val="32"/>
-        </w:rPr>
-        <w:t>', 'pradeep123', 100000, 'Comment text goes here.....')</w:t>
-      </w:r>
-    </w:p>
-    <w:p>
-      <w:pPr>
-        <w:spacing w:line="240" w:lineRule="auto"/>
-        <w:jc w:val="center"/>
-        <w:rPr>
-          <w:b/>
-          <w:sz w:val="32"/>
-        </w:rPr>
-      </w:pPr>
-      <w:r>
-        <w:rPr>
-          <w:b/>
-          <w:sz w:val="32"/>
-        </w:rPr>
-        <w:t>OR</w:t>
-      </w:r>
-    </w:p>
-    <w:p>
-      <w:pPr>
-        <w:spacing w:line="240" w:lineRule="auto"/>
-        <w:ind w:left="810"/>
-        <w:rPr>
-          <w:sz w:val="32"/>
-        </w:rPr>
-      </w:pPr>
-      <w:r>
-        <w:rPr>
-          <w:sz w:val="32"/>
-        </w:rPr>
-        <w:t>INSERT INTO users VALUES ('', '</w:t>
-      </w:r>
-      <w:proofErr w:type="spellStart"/>
-      <w:r>
-        <w:rPr>
-          <w:sz w:val="32"/>
-        </w:rPr>
-        <w:t>Bigyan</w:t>
-      </w:r>
-      <w:proofErr w:type="spellEnd"/>
-      <w:r>
-        <w:rPr>
-          <w:sz w:val="32"/>
-        </w:rPr>
-        <w:t xml:space="preserve"> </w:t>
-      </w:r>
-      <w:proofErr w:type="spellStart"/>
-      <w:r>
-        <w:rPr>
-          <w:sz w:val="32"/>
-        </w:rPr>
-        <w:t>Dhakal</w:t>
-      </w:r>
-      <w:proofErr w:type="spellEnd"/>
-      <w:r>
-        <w:rPr>
-          <w:sz w:val="32"/>
-        </w:rPr>
-        <w:t>', '2000-01-01', 'Male',</w:t>
-      </w:r>
-      <w:r>
-        <w:rPr>
-          <w:sz w:val="32"/>
-        </w:rPr>
-        <w:t xml:space="preserve"> </w:t>
-      </w:r>
-      <w:r>
-        <w:rPr>
-          <w:sz w:val="32"/>
-        </w:rPr>
-        <w:t xml:space="preserve"> </w:t>
-      </w:r>
-      <w:r>
-        <w:rPr>
-          <w:sz w:val="32"/>
-        </w:rPr>
-        <w:t>'9841112233', 'bigyan@email.com', '</w:t>
-      </w:r>
-      <w:proofErr w:type="spellStart"/>
-      <w:r>
-        <w:rPr>
-          <w:sz w:val="32"/>
-        </w:rPr>
-        <w:t>pradeep</w:t>
-      </w:r>
-      <w:proofErr w:type="spellEnd"/>
-      <w:r>
-        <w:rPr>
-          <w:sz w:val="32"/>
-        </w:rPr>
-        <w:t>', 'bigyan123', 1, 100000, 'Comment text goes here.....')</w:t>
-      </w:r>
+        <w:rPr>
+          <w:sz w:val="28"/>
+        </w:rPr>
+      </w:pPr>
     </w:p>
     <w:sectPr>
       <w:pgSz w:w="12240" w:h="15840"/>
@@ -3700,7 +4522,7 @@
   <w:abstractNum w:abstractNumId="8" w15:restartNumberingAfterBreak="0">
     <w:nsid w:val="741941BE"/>
     <w:multiLevelType w:val="hybridMultilevel"/>
-    <w:tmpl w:val="63CA9BB2"/>
+    <w:tmpl w:val="A4BC45D4"/>
     <w:lvl w:ilvl="0" w:tplc="04090001">
       <w:start w:val="1"/>
       <w:numFmt w:val="bullet"/>

--- a/django.docx
+++ b/django.docx
@@ -238,66 +238,76 @@
           <w:sz w:val="36"/>
         </w:rPr>
       </w:pPr>
-    </w:p>
-    <w:p>
-      <w:pPr>
-        <w:pStyle w:val="ListParagraph"/>
+      <w:proofErr w:type="spellStart"/>
+      <w:proofErr w:type="gramStart"/>
+      <w:r>
         <w:rPr>
           <w:color w:val="FFFFFF" w:themeColor="background1"/>
           <w:sz w:val="36"/>
-        </w:rPr>
-      </w:pPr>
-    </w:p>
-    <w:p>
-      <w:pPr>
+          <w:highlight w:val="black"/>
+        </w:rPr>
+        <w:t>dj</w:t>
+      </w:r>
+      <w:r>
         <w:rPr>
           <w:color w:val="FFFFFF" w:themeColor="background1"/>
           <w:sz w:val="36"/>
-        </w:rPr>
-      </w:pPr>
-    </w:p>
-    <w:p>
-      <w:pPr>
+          <w:highlight w:val="black"/>
+        </w:rPr>
+        <w:t>ango</w:t>
+      </w:r>
+      <w:proofErr w:type="spellEnd"/>
+      <w:r>
         <w:rPr>
           <w:color w:val="FFFFFF" w:themeColor="background1"/>
           <w:sz w:val="36"/>
-        </w:rPr>
-      </w:pPr>
-    </w:p>
-    <w:p>
-      <w:pPr>
+          <w:highlight w:val="black"/>
+        </w:rPr>
+        <w:t>-admin</w:t>
+      </w:r>
+      <w:proofErr w:type="gramEnd"/>
+      <w:r>
         <w:rPr>
           <w:color w:val="FFFFFF" w:themeColor="background1"/>
           <w:sz w:val="36"/>
-        </w:rPr>
-      </w:pPr>
-    </w:p>
-    <w:p>
-      <w:pPr>
+          <w:highlight w:val="black"/>
+        </w:rPr>
+        <w:t xml:space="preserve"> </w:t>
+      </w:r>
+      <w:proofErr w:type="spellStart"/>
+      <w:r>
         <w:rPr>
           <w:color w:val="FFFFFF" w:themeColor="background1"/>
           <w:sz w:val="36"/>
-        </w:rPr>
-      </w:pPr>
-    </w:p>
-    <w:p>
-      <w:pPr>
+          <w:highlight w:val="black"/>
+        </w:rPr>
+        <w:t>startapp</w:t>
+      </w:r>
+      <w:proofErr w:type="spellEnd"/>
+      <w:r>
         <w:rPr>
           <w:color w:val="FFFFFF" w:themeColor="background1"/>
           <w:sz w:val="36"/>
-        </w:rPr>
-      </w:pPr>
-    </w:p>
-    <w:p>
-      <w:pPr>
+          <w:highlight w:val="black"/>
+        </w:rPr>
+        <w:t xml:space="preserve"> </w:t>
+      </w:r>
+      <w:proofErr w:type="spellStart"/>
+      <w:r>
         <w:rPr>
           <w:color w:val="FFFFFF" w:themeColor="background1"/>
           <w:sz w:val="36"/>
-        </w:rPr>
-      </w:pPr>
-    </w:p>
-    <w:p>
-      <w:pPr>
+          <w:highlight w:val="black"/>
+        </w:rPr>
+        <w:t>module_name</w:t>
+      </w:r>
+      <w:bookmarkStart w:id="0" w:name="_GoBack"/>
+      <w:bookmarkEnd w:id="0"/>
+      <w:proofErr w:type="spellEnd"/>
+    </w:p>
+    <w:p>
+      <w:pPr>
+        <w:pStyle w:val="ListParagraph"/>
         <w:rPr>
           <w:color w:val="FFFFFF" w:themeColor="background1"/>
           <w:sz w:val="36"/>
@@ -306,6 +316,7 @@
     </w:p>
     <w:p>
       <w:pPr>
+        <w:pStyle w:val="ListParagraph"/>
         <w:rPr>
           <w:color w:val="FFFFFF" w:themeColor="background1"/>
           <w:sz w:val="36"/>
@@ -314,6 +325,7 @@
     </w:p>
     <w:p>
       <w:pPr>
+        <w:pStyle w:val="ListParagraph"/>
         <w:rPr>
           <w:color w:val="FFFFFF" w:themeColor="background1"/>
           <w:sz w:val="36"/>
@@ -355,6 +367,78 @@
     <w:p>
       <w:pPr>
         <w:rPr>
+          <w:color w:val="FFFFFF" w:themeColor="background1"/>
+          <w:sz w:val="36"/>
+        </w:rPr>
+      </w:pPr>
+    </w:p>
+    <w:p>
+      <w:pPr>
+        <w:rPr>
+          <w:color w:val="FFFFFF" w:themeColor="background1"/>
+          <w:sz w:val="36"/>
+        </w:rPr>
+      </w:pPr>
+    </w:p>
+    <w:p>
+      <w:pPr>
+        <w:rPr>
+          <w:color w:val="FFFFFF" w:themeColor="background1"/>
+          <w:sz w:val="36"/>
+        </w:rPr>
+      </w:pPr>
+    </w:p>
+    <w:p>
+      <w:pPr>
+        <w:rPr>
+          <w:color w:val="FFFFFF" w:themeColor="background1"/>
+          <w:sz w:val="36"/>
+        </w:rPr>
+      </w:pPr>
+    </w:p>
+    <w:p>
+      <w:pPr>
+        <w:rPr>
+          <w:color w:val="FFFFFF" w:themeColor="background1"/>
+          <w:sz w:val="36"/>
+        </w:rPr>
+      </w:pPr>
+    </w:p>
+    <w:p>
+      <w:pPr>
+        <w:rPr>
+          <w:color w:val="FFFFFF" w:themeColor="background1"/>
+          <w:sz w:val="36"/>
+        </w:rPr>
+      </w:pPr>
+    </w:p>
+    <w:p>
+      <w:pPr>
+        <w:rPr>
+          <w:color w:val="FFFFFF" w:themeColor="background1"/>
+          <w:sz w:val="36"/>
+        </w:rPr>
+      </w:pPr>
+    </w:p>
+    <w:p>
+      <w:pPr>
+        <w:rPr>
+          <w:color w:val="FFFFFF" w:themeColor="background1"/>
+          <w:sz w:val="36"/>
+        </w:rPr>
+      </w:pPr>
+    </w:p>
+    <w:p>
+      <w:pPr>
+        <w:rPr>
+          <w:color w:val="FFFFFF" w:themeColor="background1"/>
+          <w:sz w:val="36"/>
+        </w:rPr>
+      </w:pPr>
+    </w:p>
+    <w:p>
+      <w:pPr>
+        <w:rPr>
           <w:b/>
           <w:sz w:val="40"/>
           <w:u w:val="single"/>
@@ -366,7 +450,6 @@
           <w:sz w:val="40"/>
           <w:u w:val="single"/>
         </w:rPr>
-        <w:lastRenderedPageBreak/>
         <w:t>HTML</w:t>
       </w:r>
       <w:r>
@@ -660,434 +743,433 @@
           <w:b/>
           <w:sz w:val="40"/>
         </w:rPr>
+        <w:t>Properties</w:t>
+      </w:r>
+    </w:p>
+    <w:p>
+      <w:pPr>
+        <w:pStyle w:val="ListParagraph"/>
+        <w:numPr>
+          <w:ilvl w:val="0"/>
+          <w:numId w:val="3"/>
+        </w:numPr>
+        <w:rPr>
+          <w:sz w:val="40"/>
+        </w:rPr>
+      </w:pPr>
+      <w:r>
+        <w:rPr>
+          <w:sz w:val="40"/>
+        </w:rPr>
+        <w:t>Text/Font properties</w:t>
+      </w:r>
+    </w:p>
+    <w:p>
+      <w:pPr>
+        <w:pStyle w:val="ListParagraph"/>
+        <w:numPr>
+          <w:ilvl w:val="0"/>
+          <w:numId w:val="3"/>
+        </w:numPr>
+        <w:rPr>
+          <w:sz w:val="40"/>
+        </w:rPr>
+      </w:pPr>
+      <w:r>
+        <w:rPr>
+          <w:sz w:val="40"/>
+        </w:rPr>
+        <w:t>List properties</w:t>
+      </w:r>
+    </w:p>
+    <w:p>
+      <w:pPr>
+        <w:pStyle w:val="ListParagraph"/>
+        <w:numPr>
+          <w:ilvl w:val="0"/>
+          <w:numId w:val="8"/>
+        </w:numPr>
+        <w:rPr>
+          <w:sz w:val="40"/>
+        </w:rPr>
+      </w:pPr>
+      <w:r>
+        <w:rPr>
+          <w:sz w:val="40"/>
+        </w:rPr>
+        <w:t>list-style</w:t>
+      </w:r>
+    </w:p>
+    <w:p>
+      <w:pPr>
+        <w:pStyle w:val="ListParagraph"/>
+        <w:numPr>
+          <w:ilvl w:val="0"/>
+          <w:numId w:val="8"/>
+        </w:numPr>
+        <w:rPr>
+          <w:sz w:val="40"/>
+        </w:rPr>
+      </w:pPr>
+      <w:r>
+        <w:rPr>
+          <w:sz w:val="40"/>
+        </w:rPr>
+        <w:t>list-style-type</w:t>
+      </w:r>
+    </w:p>
+    <w:p>
+      <w:pPr>
+        <w:pStyle w:val="ListParagraph"/>
+        <w:numPr>
+          <w:ilvl w:val="0"/>
+          <w:numId w:val="8"/>
+        </w:numPr>
+        <w:rPr>
+          <w:sz w:val="40"/>
+        </w:rPr>
+      </w:pPr>
+      <w:r>
+        <w:rPr>
+          <w:sz w:val="40"/>
+        </w:rPr>
+        <w:t>list-style-image</w:t>
+      </w:r>
+    </w:p>
+    <w:p>
+      <w:pPr>
+        <w:pStyle w:val="ListParagraph"/>
+        <w:numPr>
+          <w:ilvl w:val="0"/>
+          <w:numId w:val="8"/>
+        </w:numPr>
+        <w:rPr>
+          <w:sz w:val="40"/>
+        </w:rPr>
+      </w:pPr>
+      <w:r>
+        <w:rPr>
+          <w:sz w:val="40"/>
+        </w:rPr>
+        <w:t>list-style-position</w:t>
+      </w:r>
+    </w:p>
+    <w:p>
+      <w:pPr>
+        <w:pStyle w:val="ListParagraph"/>
+        <w:numPr>
+          <w:ilvl w:val="0"/>
+          <w:numId w:val="3"/>
+        </w:numPr>
+        <w:rPr>
+          <w:sz w:val="40"/>
+        </w:rPr>
+      </w:pPr>
+      <w:r>
+        <w:rPr>
+          <w:sz w:val="40"/>
+        </w:rPr>
+        <w:t>Box properties</w:t>
+      </w:r>
+    </w:p>
+    <w:p>
+      <w:pPr>
+        <w:pStyle w:val="ListParagraph"/>
+        <w:numPr>
+          <w:ilvl w:val="0"/>
+          <w:numId w:val="5"/>
+        </w:numPr>
+        <w:rPr>
+          <w:sz w:val="40"/>
+        </w:rPr>
+      </w:pPr>
+      <w:r>
+        <w:rPr>
+          <w:sz w:val="40"/>
+        </w:rPr>
+        <w:t>background</w:t>
+      </w:r>
+    </w:p>
+    <w:p>
+      <w:pPr>
+        <w:pStyle w:val="ListParagraph"/>
+        <w:numPr>
+          <w:ilvl w:val="0"/>
+          <w:numId w:val="5"/>
+        </w:numPr>
+        <w:rPr>
+          <w:sz w:val="40"/>
+        </w:rPr>
+      </w:pPr>
+      <w:r>
+        <w:rPr>
+          <w:sz w:val="40"/>
+        </w:rPr>
+        <w:t>height</w:t>
+      </w:r>
+    </w:p>
+    <w:p>
+      <w:pPr>
+        <w:pStyle w:val="ListParagraph"/>
+        <w:numPr>
+          <w:ilvl w:val="0"/>
+          <w:numId w:val="5"/>
+        </w:numPr>
+        <w:rPr>
+          <w:sz w:val="40"/>
+        </w:rPr>
+      </w:pPr>
+      <w:r>
+        <w:rPr>
+          <w:sz w:val="40"/>
+        </w:rPr>
+        <w:t>width</w:t>
+      </w:r>
+    </w:p>
+    <w:p>
+      <w:pPr>
+        <w:pStyle w:val="ListParagraph"/>
+        <w:numPr>
+          <w:ilvl w:val="0"/>
+          <w:numId w:val="5"/>
+        </w:numPr>
+        <w:rPr>
+          <w:sz w:val="40"/>
+        </w:rPr>
+      </w:pPr>
+      <w:r>
+        <w:rPr>
+          <w:sz w:val="40"/>
+        </w:rPr>
+        <w:t>border</w:t>
+      </w:r>
+    </w:p>
+    <w:p>
+      <w:pPr>
+        <w:pStyle w:val="ListParagraph"/>
+        <w:numPr>
+          <w:ilvl w:val="0"/>
+          <w:numId w:val="5"/>
+        </w:numPr>
+        <w:rPr>
+          <w:sz w:val="40"/>
+        </w:rPr>
+      </w:pPr>
+      <w:r>
+        <w:rPr>
+          <w:sz w:val="40"/>
+        </w:rPr>
+        <w:t>margin</w:t>
+      </w:r>
+    </w:p>
+    <w:p>
+      <w:pPr>
+        <w:pStyle w:val="ListParagraph"/>
+        <w:numPr>
+          <w:ilvl w:val="0"/>
+          <w:numId w:val="5"/>
+        </w:numPr>
+        <w:rPr>
+          <w:sz w:val="40"/>
+        </w:rPr>
+      </w:pPr>
+      <w:r>
+        <w:rPr>
+          <w:sz w:val="40"/>
+        </w:rPr>
+        <w:t>padding</w:t>
+      </w:r>
+    </w:p>
+    <w:p>
+      <w:pPr>
+        <w:pStyle w:val="ListParagraph"/>
+        <w:numPr>
+          <w:ilvl w:val="0"/>
+          <w:numId w:val="3"/>
+        </w:numPr>
+        <w:rPr>
+          <w:sz w:val="40"/>
+        </w:rPr>
+      </w:pPr>
+      <w:r>
+        <w:rPr>
+          <w:sz w:val="40"/>
+        </w:rPr>
+        <w:t>Floating &amp; positioning</w:t>
+      </w:r>
+    </w:p>
+    <w:p>
+      <w:pPr>
+        <w:pStyle w:val="ListParagraph"/>
+        <w:numPr>
+          <w:ilvl w:val="0"/>
+          <w:numId w:val="4"/>
+        </w:numPr>
+        <w:rPr>
+          <w:sz w:val="40"/>
+        </w:rPr>
+      </w:pPr>
+      <w:r>
+        <w:rPr>
+          <w:sz w:val="40"/>
+        </w:rPr>
+        <w:t>float &amp; clear</w:t>
+      </w:r>
+    </w:p>
+    <w:p>
+      <w:pPr>
+        <w:pStyle w:val="ListParagraph"/>
+        <w:numPr>
+          <w:ilvl w:val="0"/>
+          <w:numId w:val="4"/>
+        </w:numPr>
+        <w:rPr>
+          <w:sz w:val="40"/>
+        </w:rPr>
+      </w:pPr>
+      <w:r>
+        <w:rPr>
+          <w:sz w:val="40"/>
+        </w:rPr>
+        <w:t>position</w:t>
+      </w:r>
+    </w:p>
+    <w:p>
+      <w:pPr>
+        <w:pStyle w:val="ListParagraph"/>
+        <w:numPr>
+          <w:ilvl w:val="0"/>
+          <w:numId w:val="4"/>
+        </w:numPr>
+        <w:rPr>
+          <w:b/>
+          <w:sz w:val="40"/>
+        </w:rPr>
+      </w:pPr>
+      <w:r>
+        <w:rPr>
+          <w:sz w:val="40"/>
+        </w:rPr>
+        <w:t>display</w:t>
+      </w:r>
+    </w:p>
+    <w:p>
+      <w:pPr>
+        <w:pStyle w:val="ListParagraph"/>
+        <w:numPr>
+          <w:ilvl w:val="0"/>
+          <w:numId w:val="3"/>
+        </w:numPr>
+        <w:rPr>
+          <w:sz w:val="40"/>
+        </w:rPr>
+      </w:pPr>
+      <w:r>
+        <w:rPr>
+          <w:sz w:val="40"/>
+        </w:rPr>
+        <w:t>Styling</w:t>
+      </w:r>
+    </w:p>
+    <w:p>
+      <w:pPr>
+        <w:pStyle w:val="ListParagraph"/>
+        <w:numPr>
+          <w:ilvl w:val="0"/>
+          <w:numId w:val="7"/>
+        </w:numPr>
+        <w:rPr>
+          <w:sz w:val="40"/>
+        </w:rPr>
+      </w:pPr>
+      <w:r>
+        <w:rPr>
+          <w:sz w:val="40"/>
+        </w:rPr>
+        <w:t>O</w:t>
+      </w:r>
+      <w:r>
+        <w:rPr>
+          <w:sz w:val="40"/>
+        </w:rPr>
+        <w:t>pacity</w:t>
+      </w:r>
+      <w:r>
+        <w:rPr>
+          <w:sz w:val="40"/>
+        </w:rPr>
+        <w:t>/visibility</w:t>
+      </w:r>
+    </w:p>
+    <w:p>
+      <w:pPr>
+        <w:pStyle w:val="ListParagraph"/>
+        <w:numPr>
+          <w:ilvl w:val="0"/>
+          <w:numId w:val="6"/>
+        </w:numPr>
+        <w:rPr>
+          <w:sz w:val="40"/>
+        </w:rPr>
+      </w:pPr>
+      <w:r>
+        <w:rPr>
+          <w:sz w:val="40"/>
+        </w:rPr>
+        <w:t>transition</w:t>
+      </w:r>
+    </w:p>
+    <w:p>
+      <w:pPr>
+        <w:pStyle w:val="ListParagraph"/>
+        <w:numPr>
+          <w:ilvl w:val="0"/>
+          <w:numId w:val="6"/>
+        </w:numPr>
+        <w:rPr>
+          <w:sz w:val="40"/>
+        </w:rPr>
+      </w:pPr>
+      <w:r>
+        <w:rPr>
+          <w:sz w:val="40"/>
+        </w:rPr>
         <w:lastRenderedPageBreak/>
-        <w:t>Properties</w:t>
-      </w:r>
-    </w:p>
-    <w:p>
-      <w:pPr>
-        <w:pStyle w:val="ListParagraph"/>
-        <w:numPr>
-          <w:ilvl w:val="0"/>
-          <w:numId w:val="3"/>
-        </w:numPr>
-        <w:rPr>
-          <w:sz w:val="40"/>
-        </w:rPr>
-      </w:pPr>
-      <w:r>
-        <w:rPr>
-          <w:sz w:val="40"/>
-        </w:rPr>
-        <w:t>Text/Font properties</w:t>
-      </w:r>
-    </w:p>
-    <w:p>
-      <w:pPr>
-        <w:pStyle w:val="ListParagraph"/>
-        <w:numPr>
-          <w:ilvl w:val="0"/>
-          <w:numId w:val="3"/>
-        </w:numPr>
-        <w:rPr>
-          <w:sz w:val="40"/>
-        </w:rPr>
-      </w:pPr>
-      <w:r>
-        <w:rPr>
-          <w:sz w:val="40"/>
-        </w:rPr>
-        <w:t>List properties</w:t>
-      </w:r>
-    </w:p>
-    <w:p>
-      <w:pPr>
-        <w:pStyle w:val="ListParagraph"/>
-        <w:numPr>
-          <w:ilvl w:val="0"/>
-          <w:numId w:val="8"/>
-        </w:numPr>
-        <w:rPr>
-          <w:sz w:val="40"/>
-        </w:rPr>
-      </w:pPr>
-      <w:r>
-        <w:rPr>
-          <w:sz w:val="40"/>
-        </w:rPr>
-        <w:t>list-style</w:t>
-      </w:r>
-    </w:p>
-    <w:p>
-      <w:pPr>
-        <w:pStyle w:val="ListParagraph"/>
-        <w:numPr>
-          <w:ilvl w:val="0"/>
-          <w:numId w:val="8"/>
-        </w:numPr>
-        <w:rPr>
-          <w:sz w:val="40"/>
-        </w:rPr>
-      </w:pPr>
-      <w:r>
-        <w:rPr>
-          <w:sz w:val="40"/>
-        </w:rPr>
-        <w:t>list-style-type</w:t>
-      </w:r>
-    </w:p>
-    <w:p>
-      <w:pPr>
-        <w:pStyle w:val="ListParagraph"/>
-        <w:numPr>
-          <w:ilvl w:val="0"/>
-          <w:numId w:val="8"/>
-        </w:numPr>
-        <w:rPr>
-          <w:sz w:val="40"/>
-        </w:rPr>
-      </w:pPr>
-      <w:r>
-        <w:rPr>
-          <w:sz w:val="40"/>
-        </w:rPr>
-        <w:t>list-style-image</w:t>
-      </w:r>
-    </w:p>
-    <w:p>
-      <w:pPr>
-        <w:pStyle w:val="ListParagraph"/>
-        <w:numPr>
-          <w:ilvl w:val="0"/>
-          <w:numId w:val="8"/>
-        </w:numPr>
-        <w:rPr>
-          <w:sz w:val="40"/>
-        </w:rPr>
-      </w:pPr>
-      <w:r>
-        <w:rPr>
-          <w:sz w:val="40"/>
-        </w:rPr>
-        <w:t>list-style-position</w:t>
-      </w:r>
-    </w:p>
-    <w:p>
-      <w:pPr>
-        <w:pStyle w:val="ListParagraph"/>
-        <w:numPr>
-          <w:ilvl w:val="0"/>
-          <w:numId w:val="3"/>
-        </w:numPr>
-        <w:rPr>
-          <w:sz w:val="40"/>
-        </w:rPr>
-      </w:pPr>
-      <w:r>
-        <w:rPr>
-          <w:sz w:val="40"/>
-        </w:rPr>
-        <w:t>Box properties</w:t>
-      </w:r>
-    </w:p>
-    <w:p>
-      <w:pPr>
-        <w:pStyle w:val="ListParagraph"/>
-        <w:numPr>
-          <w:ilvl w:val="0"/>
-          <w:numId w:val="5"/>
-        </w:numPr>
-        <w:rPr>
-          <w:sz w:val="40"/>
-        </w:rPr>
-      </w:pPr>
-      <w:r>
-        <w:rPr>
-          <w:sz w:val="40"/>
-        </w:rPr>
-        <w:t>background</w:t>
-      </w:r>
-    </w:p>
-    <w:p>
-      <w:pPr>
-        <w:pStyle w:val="ListParagraph"/>
-        <w:numPr>
-          <w:ilvl w:val="0"/>
-          <w:numId w:val="5"/>
-        </w:numPr>
-        <w:rPr>
-          <w:sz w:val="40"/>
-        </w:rPr>
-      </w:pPr>
-      <w:r>
-        <w:rPr>
-          <w:sz w:val="40"/>
-        </w:rPr>
-        <w:t>height</w:t>
-      </w:r>
-    </w:p>
-    <w:p>
-      <w:pPr>
-        <w:pStyle w:val="ListParagraph"/>
-        <w:numPr>
-          <w:ilvl w:val="0"/>
-          <w:numId w:val="5"/>
-        </w:numPr>
-        <w:rPr>
-          <w:sz w:val="40"/>
-        </w:rPr>
-      </w:pPr>
-      <w:r>
-        <w:rPr>
-          <w:sz w:val="40"/>
-        </w:rPr>
-        <w:t>width</w:t>
-      </w:r>
-    </w:p>
-    <w:p>
-      <w:pPr>
-        <w:pStyle w:val="ListParagraph"/>
-        <w:numPr>
-          <w:ilvl w:val="0"/>
-          <w:numId w:val="5"/>
-        </w:numPr>
-        <w:rPr>
-          <w:sz w:val="40"/>
-        </w:rPr>
-      </w:pPr>
-      <w:r>
-        <w:rPr>
-          <w:sz w:val="40"/>
-        </w:rPr>
-        <w:t>border</w:t>
-      </w:r>
-    </w:p>
-    <w:p>
-      <w:pPr>
-        <w:pStyle w:val="ListParagraph"/>
-        <w:numPr>
-          <w:ilvl w:val="0"/>
-          <w:numId w:val="5"/>
-        </w:numPr>
-        <w:rPr>
-          <w:sz w:val="40"/>
-        </w:rPr>
-      </w:pPr>
-      <w:r>
-        <w:rPr>
-          <w:sz w:val="40"/>
-        </w:rPr>
-        <w:t>margin</w:t>
-      </w:r>
-    </w:p>
-    <w:p>
-      <w:pPr>
-        <w:pStyle w:val="ListParagraph"/>
-        <w:numPr>
-          <w:ilvl w:val="0"/>
-          <w:numId w:val="5"/>
-        </w:numPr>
-        <w:rPr>
-          <w:sz w:val="40"/>
-        </w:rPr>
-      </w:pPr>
-      <w:r>
-        <w:rPr>
-          <w:sz w:val="40"/>
-        </w:rPr>
-        <w:t>padding</w:t>
-      </w:r>
-    </w:p>
-    <w:p>
-      <w:pPr>
-        <w:pStyle w:val="ListParagraph"/>
-        <w:numPr>
-          <w:ilvl w:val="0"/>
-          <w:numId w:val="3"/>
-        </w:numPr>
-        <w:rPr>
-          <w:sz w:val="40"/>
-        </w:rPr>
-      </w:pPr>
-      <w:r>
-        <w:rPr>
-          <w:sz w:val="40"/>
-        </w:rPr>
-        <w:t>Floating &amp; positioning</w:t>
-      </w:r>
-    </w:p>
-    <w:p>
-      <w:pPr>
-        <w:pStyle w:val="ListParagraph"/>
-        <w:numPr>
-          <w:ilvl w:val="0"/>
-          <w:numId w:val="4"/>
-        </w:numPr>
-        <w:rPr>
-          <w:sz w:val="40"/>
-        </w:rPr>
-      </w:pPr>
-      <w:r>
-        <w:rPr>
-          <w:sz w:val="40"/>
-        </w:rPr>
-        <w:t>float &amp; clear</w:t>
-      </w:r>
-    </w:p>
-    <w:p>
-      <w:pPr>
-        <w:pStyle w:val="ListParagraph"/>
-        <w:numPr>
-          <w:ilvl w:val="0"/>
-          <w:numId w:val="4"/>
-        </w:numPr>
-        <w:rPr>
-          <w:sz w:val="40"/>
-        </w:rPr>
-      </w:pPr>
-      <w:r>
-        <w:rPr>
-          <w:sz w:val="40"/>
-        </w:rPr>
-        <w:t>position</w:t>
-      </w:r>
-    </w:p>
-    <w:p>
-      <w:pPr>
-        <w:pStyle w:val="ListParagraph"/>
-        <w:numPr>
-          <w:ilvl w:val="0"/>
-          <w:numId w:val="4"/>
-        </w:numPr>
+        <w:t>animation</w:t>
+      </w:r>
+    </w:p>
+    <w:p>
+      <w:pPr>
+        <w:pStyle w:val="ListParagraph"/>
+        <w:numPr>
+          <w:ilvl w:val="0"/>
+          <w:numId w:val="6"/>
+        </w:numPr>
+        <w:rPr>
+          <w:sz w:val="40"/>
+        </w:rPr>
+      </w:pPr>
+      <w:r>
+        <w:rPr>
+          <w:sz w:val="40"/>
+        </w:rPr>
+        <w:t>transform</w:t>
+      </w:r>
+    </w:p>
+    <w:p>
+      <w:pPr>
         <w:rPr>
           <w:b/>
           <w:sz w:val="40"/>
-        </w:rPr>
-      </w:pPr>
-      <w:r>
-        <w:rPr>
-          <w:sz w:val="40"/>
-        </w:rPr>
-        <w:t>display</w:t>
-      </w:r>
-    </w:p>
-    <w:p>
-      <w:pPr>
-        <w:pStyle w:val="ListParagraph"/>
-        <w:numPr>
-          <w:ilvl w:val="0"/>
-          <w:numId w:val="3"/>
-        </w:numPr>
-        <w:rPr>
-          <w:sz w:val="40"/>
-        </w:rPr>
-      </w:pPr>
-      <w:r>
-        <w:rPr>
-          <w:sz w:val="40"/>
-        </w:rPr>
-        <w:t>Styling</w:t>
-      </w:r>
-    </w:p>
-    <w:p>
-      <w:pPr>
-        <w:pStyle w:val="ListParagraph"/>
-        <w:numPr>
-          <w:ilvl w:val="0"/>
-          <w:numId w:val="7"/>
-        </w:numPr>
-        <w:rPr>
-          <w:sz w:val="40"/>
-        </w:rPr>
-      </w:pPr>
-      <w:r>
-        <w:rPr>
-          <w:sz w:val="40"/>
-        </w:rPr>
-        <w:t>O</w:t>
-      </w:r>
-      <w:r>
-        <w:rPr>
-          <w:sz w:val="40"/>
-        </w:rPr>
-        <w:t>pacity</w:t>
-      </w:r>
-      <w:r>
-        <w:rPr>
-          <w:sz w:val="40"/>
-        </w:rPr>
-        <w:t>/visibility</w:t>
-      </w:r>
-    </w:p>
-    <w:p>
-      <w:pPr>
-        <w:pStyle w:val="ListParagraph"/>
-        <w:numPr>
-          <w:ilvl w:val="0"/>
-          <w:numId w:val="6"/>
-        </w:numPr>
-        <w:rPr>
-          <w:sz w:val="40"/>
-        </w:rPr>
-      </w:pPr>
-      <w:r>
-        <w:rPr>
-          <w:sz w:val="40"/>
-        </w:rPr>
-        <w:t>transition</w:t>
-      </w:r>
-    </w:p>
-    <w:p>
-      <w:pPr>
-        <w:pStyle w:val="ListParagraph"/>
-        <w:numPr>
-          <w:ilvl w:val="0"/>
-          <w:numId w:val="6"/>
-        </w:numPr>
-        <w:rPr>
-          <w:sz w:val="40"/>
-        </w:rPr>
-      </w:pPr>
-      <w:r>
-        <w:rPr>
-          <w:sz w:val="40"/>
-        </w:rPr>
-        <w:t>animation</w:t>
-      </w:r>
-    </w:p>
-    <w:p>
-      <w:pPr>
-        <w:pStyle w:val="ListParagraph"/>
-        <w:numPr>
-          <w:ilvl w:val="0"/>
-          <w:numId w:val="6"/>
-        </w:numPr>
-        <w:rPr>
-          <w:sz w:val="40"/>
-        </w:rPr>
-      </w:pPr>
-      <w:r>
-        <w:rPr>
-          <w:sz w:val="40"/>
-        </w:rPr>
-        <w:t>transform</w:t>
-      </w:r>
-    </w:p>
-    <w:p>
-      <w:pPr>
+          <w:u w:val="single"/>
+        </w:rPr>
+      </w:pPr>
+      <w:r>
         <w:rPr>
           <w:b/>
           <w:sz w:val="40"/>
           <w:u w:val="single"/>
         </w:rPr>
-      </w:pPr>
-      <w:r>
-        <w:rPr>
-          <w:b/>
-          <w:sz w:val="40"/>
-          <w:u w:val="single"/>
-        </w:rPr>
-        <w:lastRenderedPageBreak/>
         <w:t>Selectors</w:t>
       </w:r>
     </w:p>
@@ -1837,6 +1919,7 @@
         <w:rPr>
           <w:sz w:val="40"/>
         </w:rPr>
+        <w:lastRenderedPageBreak/>
         <w:t>Bootstrap: CSS library for responsive design</w:t>
       </w:r>
     </w:p>
@@ -1861,7 +1944,6 @@
           <w:sz w:val="40"/>
           <w:u w:val="single"/>
         </w:rPr>
-        <w:lastRenderedPageBreak/>
         <w:t>JavaScript</w:t>
       </w:r>
     </w:p>
@@ -2235,7 +2317,6 @@
           <w:sz w:val="40"/>
           <w:u w:val="single"/>
         </w:rPr>
-        <w:lastRenderedPageBreak/>
         <w:t>Database</w:t>
       </w:r>
     </w:p>
@@ -2661,7 +2742,6 @@
         <w:rPr>
           <w:sz w:val="32"/>
         </w:rPr>
-        <w:lastRenderedPageBreak/>
         <w:t>INSERT INTO users (name</w:t>
       </w:r>
       <w:r>
@@ -3314,7 +3394,6 @@
         <w:rPr>
           <w:sz w:val="28"/>
         </w:rPr>
-        <w:lastRenderedPageBreak/>
         <w:t xml:space="preserve">CREATE TABLE orders (id </w:t>
       </w:r>
       <w:proofErr w:type="spellStart"/>
@@ -3529,8 +3608,6 @@
         </w:rPr>
         <w:t>id));</w:t>
       </w:r>
-      <w:bookmarkStart w:id="0" w:name="_GoBack"/>
-      <w:bookmarkEnd w:id="0"/>
     </w:p>
     <w:p>
       <w:pPr>
@@ -3557,6 +3634,128 @@
           <w:sz w:val="28"/>
         </w:rPr>
         <w:t xml:space="preserve">SELECT * FROM orders </w:t>
+      </w:r>
+    </w:p>
+    <w:p>
+      <w:pPr>
+        <w:spacing w:line="240" w:lineRule="auto"/>
+        <w:ind w:left="360"/>
+        <w:rPr>
+          <w:sz w:val="28"/>
+        </w:rPr>
+      </w:pPr>
+      <w:r>
+        <w:rPr>
+          <w:sz w:val="28"/>
+        </w:rPr>
+        <w:t xml:space="preserve">JOIN products ON products.id = </w:t>
+      </w:r>
+      <w:proofErr w:type="spellStart"/>
+      <w:r>
+        <w:rPr>
+          <w:sz w:val="28"/>
+        </w:rPr>
+        <w:t>orders.product_id</w:t>
+      </w:r>
+      <w:proofErr w:type="spellEnd"/>
+    </w:p>
+    <w:p>
+      <w:pPr>
+        <w:spacing w:line="240" w:lineRule="auto"/>
+        <w:ind w:left="360"/>
+        <w:rPr>
+          <w:sz w:val="28"/>
+        </w:rPr>
+      </w:pPr>
+      <w:r>
+        <w:rPr>
+          <w:sz w:val="28"/>
+        </w:rPr>
+        <w:t xml:space="preserve">JOIN users ON users.id = </w:t>
+      </w:r>
+      <w:proofErr w:type="spellStart"/>
+      <w:r>
+        <w:rPr>
+          <w:sz w:val="28"/>
+        </w:rPr>
+        <w:t>orders.user_id</w:t>
+      </w:r>
+      <w:proofErr w:type="spellEnd"/>
+      <w:r>
+        <w:rPr>
+          <w:sz w:val="28"/>
+        </w:rPr>
+        <w:t>;</w:t>
+      </w:r>
+    </w:p>
+    <w:p>
+      <w:pPr>
+        <w:spacing w:line="240" w:lineRule="auto"/>
+        <w:ind w:left="360"/>
+        <w:rPr>
+          <w:sz w:val="28"/>
+        </w:rPr>
+      </w:pPr>
+    </w:p>
+    <w:p>
+      <w:pPr>
+        <w:pStyle w:val="ListParagraph"/>
+        <w:numPr>
+          <w:ilvl w:val="0"/>
+          <w:numId w:val="10"/>
+        </w:numPr>
+        <w:spacing w:line="240" w:lineRule="auto"/>
+        <w:rPr>
+          <w:sz w:val="28"/>
+        </w:rPr>
+      </w:pPr>
+      <w:r>
+        <w:rPr>
+          <w:sz w:val="28"/>
+        </w:rPr>
+        <w:t xml:space="preserve">SELECT </w:t>
+      </w:r>
+      <w:proofErr w:type="spellStart"/>
+      <w:r>
+        <w:rPr>
+          <w:sz w:val="28"/>
+        </w:rPr>
+        <w:t>orders.order_date</w:t>
+      </w:r>
+      <w:proofErr w:type="spellEnd"/>
+      <w:r>
+        <w:rPr>
+          <w:sz w:val="28"/>
+        </w:rPr>
+        <w:t xml:space="preserve">, products.name, </w:t>
+      </w:r>
+      <w:proofErr w:type="spellStart"/>
+      <w:r>
+        <w:rPr>
+          <w:sz w:val="28"/>
+        </w:rPr>
+        <w:t>products.price</w:t>
+      </w:r>
+      <w:proofErr w:type="spellEnd"/>
+      <w:r>
+        <w:rPr>
+          <w:sz w:val="28"/>
+        </w:rPr>
+        <w:t xml:space="preserve">, users.name, </w:t>
+      </w:r>
+      <w:proofErr w:type="spellStart"/>
+      <w:r>
+        <w:rPr>
+          <w:sz w:val="28"/>
+        </w:rPr>
+        <w:t>users.mobile</w:t>
+      </w:r>
+      <w:proofErr w:type="spellEnd"/>
+      <w:r>
+        <w:rPr>
+          <w:sz w:val="28"/>
+        </w:rPr>
+        <w:t xml:space="preserve"> FROM orders </w:t>
       </w:r>
     </w:p>
     <w:p>
@@ -4522,7 +4721,7 @@
   <w:abstractNum w:abstractNumId="8" w15:restartNumberingAfterBreak="0">
     <w:nsid w:val="741941BE"/>
     <w:multiLevelType w:val="hybridMultilevel"/>
-    <w:tmpl w:val="A4BC45D4"/>
+    <w:tmpl w:val="D3142500"/>
     <w:lvl w:ilvl="0" w:tplc="04090001">
       <w:start w:val="1"/>
       <w:numFmt w:val="bullet"/>

--- a/django.docx
+++ b/django.docx
@@ -301,6 +301,125 @@
         </w:rPr>
         <w:t>module_name</w:t>
       </w:r>
+      <w:proofErr w:type="spellEnd"/>
+    </w:p>
+    <w:p>
+      <w:pPr>
+        <w:pStyle w:val="ListParagraph"/>
+        <w:rPr>
+          <w:color w:val="FFFFFF" w:themeColor="background1"/>
+          <w:sz w:val="36"/>
+        </w:rPr>
+      </w:pPr>
+      <w:proofErr w:type="spellStart"/>
+      <w:proofErr w:type="gramStart"/>
+      <w:r>
+        <w:rPr>
+          <w:color w:val="FFFFFF" w:themeColor="background1"/>
+          <w:sz w:val="36"/>
+          <w:highlight w:val="black"/>
+        </w:rPr>
+        <w:t>djan</w:t>
+      </w:r>
+      <w:r>
+        <w:rPr>
+          <w:color w:val="FFFFFF" w:themeColor="background1"/>
+          <w:sz w:val="36"/>
+          <w:highlight w:val="black"/>
+        </w:rPr>
+        <w:t>go</w:t>
+      </w:r>
+      <w:proofErr w:type="spellEnd"/>
+      <w:r>
+        <w:rPr>
+          <w:color w:val="FFFFFF" w:themeColor="background1"/>
+          <w:sz w:val="36"/>
+          <w:highlight w:val="black"/>
+        </w:rPr>
+        <w:t>-admin</w:t>
+      </w:r>
+      <w:proofErr w:type="gramEnd"/>
+      <w:r>
+        <w:rPr>
+          <w:color w:val="FFFFFF" w:themeColor="background1"/>
+          <w:sz w:val="36"/>
+          <w:highlight w:val="black"/>
+        </w:rPr>
+        <w:t xml:space="preserve"> </w:t>
+      </w:r>
+      <w:proofErr w:type="spellStart"/>
+      <w:r>
+        <w:rPr>
+          <w:color w:val="FFFFFF" w:themeColor="background1"/>
+          <w:sz w:val="36"/>
+          <w:highlight w:val="black"/>
+        </w:rPr>
+        <w:t>makemigrations</w:t>
+      </w:r>
+      <w:proofErr w:type="spellEnd"/>
+    </w:p>
+    <w:p>
+      <w:pPr>
+        <w:pStyle w:val="ListParagraph"/>
+        <w:rPr>
+          <w:color w:val="FFFFFF" w:themeColor="background1"/>
+          <w:sz w:val="36"/>
+        </w:rPr>
+      </w:pPr>
+      <w:proofErr w:type="gramStart"/>
+      <w:r>
+        <w:rPr>
+          <w:color w:val="FFFFFF" w:themeColor="background1"/>
+          <w:sz w:val="36"/>
+          <w:highlight w:val="black"/>
+        </w:rPr>
+        <w:t>python</w:t>
+      </w:r>
+      <w:proofErr w:type="gramEnd"/>
+      <w:r>
+        <w:rPr>
+          <w:color w:val="FFFFFF" w:themeColor="background1"/>
+          <w:sz w:val="36"/>
+          <w:highlight w:val="black"/>
+        </w:rPr>
+        <w:t xml:space="preserve"> manage.py migrate</w:t>
+      </w:r>
+    </w:p>
+    <w:p>
+      <w:pPr>
+        <w:pStyle w:val="ListParagraph"/>
+        <w:rPr>
+          <w:color w:val="FFFFFF" w:themeColor="background1"/>
+          <w:sz w:val="36"/>
+        </w:rPr>
+      </w:pPr>
+      <w:proofErr w:type="gramStart"/>
+      <w:r>
+        <w:rPr>
+          <w:color w:val="FFFFFF" w:themeColor="background1"/>
+          <w:sz w:val="36"/>
+          <w:highlight w:val="black"/>
+        </w:rPr>
+        <w:t>python</w:t>
+      </w:r>
+      <w:proofErr w:type="gramEnd"/>
+      <w:r>
+        <w:rPr>
+          <w:color w:val="FFFFFF" w:themeColor="background1"/>
+          <w:sz w:val="36"/>
+          <w:highlight w:val="black"/>
+        </w:rPr>
+        <w:t xml:space="preserve"> manage.py </w:t>
+      </w:r>
+      <w:proofErr w:type="spellStart"/>
+      <w:r>
+        <w:rPr>
+          <w:color w:val="FFFFFF" w:themeColor="background1"/>
+          <w:sz w:val="36"/>
+          <w:highlight w:val="black"/>
+        </w:rPr>
+        <w:t>createsuperuser</w:t>
+      </w:r>
       <w:bookmarkStart w:id="0" w:name="_GoBack"/>
       <w:bookmarkEnd w:id="0"/>
       <w:proofErr w:type="spellEnd"/>
@@ -325,15 +444,6 @@
     </w:p>
     <w:p>
       <w:pPr>
-        <w:pStyle w:val="ListParagraph"/>
-        <w:rPr>
-          <w:color w:val="FFFFFF" w:themeColor="background1"/>
-          <w:sz w:val="36"/>
-        </w:rPr>
-      </w:pPr>
-    </w:p>
-    <w:p>
-      <w:pPr>
         <w:rPr>
           <w:color w:val="FFFFFF" w:themeColor="background1"/>
           <w:sz w:val="36"/>
@@ -1086,6 +1196,7 @@
         <w:rPr>
           <w:sz w:val="40"/>
         </w:rPr>
+        <w:lastRenderedPageBreak/>
         <w:t>O</w:t>
       </w:r>
       <w:r>
@@ -1134,7 +1245,6 @@
         <w:rPr>
           <w:sz w:val="40"/>
         </w:rPr>
-        <w:lastRenderedPageBreak/>
         <w:t>animation</w:t>
       </w:r>
     </w:p>
@@ -1906,6 +2016,7 @@
         <w:rPr>
           <w:sz w:val="40"/>
         </w:rPr>
+        <w:lastRenderedPageBreak/>
         <w:t>Media Query: for responsive design</w:t>
       </w:r>
     </w:p>
@@ -1919,7 +2030,6 @@
         <w:rPr>
           <w:sz w:val="40"/>
         </w:rPr>
-        <w:lastRenderedPageBreak/>
         <w:t>Bootstrap: CSS library for responsive design</w:t>
       </w:r>
     </w:p>
@@ -2277,6 +2387,7 @@
           <w:b/>
           <w:sz w:val="40"/>
         </w:rPr>
+        <w:lastRenderedPageBreak/>
         <w:t>JQuery</w:t>
       </w:r>
       <w:r>
@@ -2684,6 +2795,7 @@
         <w:rPr>
           <w:sz w:val="32"/>
         </w:rPr>
+        <w:lastRenderedPageBreak/>
         <w:t>comment</w:t>
       </w:r>
       <w:proofErr w:type="gramEnd"/>
@@ -3340,6 +3452,7 @@
         <w:rPr>
           <w:sz w:val="28"/>
         </w:rPr>
+        <w:lastRenderedPageBreak/>
         <w:t>TRUNCATE table users;</w:t>
       </w:r>
     </w:p>

--- a/django.docx
+++ b/django.docx
@@ -79,6 +79,58 @@
       <w:pPr>
         <w:pStyle w:val="ListParagraph"/>
         <w:rPr>
+          <w:sz w:val="36"/>
+        </w:rPr>
+      </w:pPr>
+    </w:p>
+    <w:p>
+      <w:pPr>
+        <w:pStyle w:val="ListParagraph"/>
+        <w:rPr>
+          <w:b/>
+          <w:sz w:val="40"/>
+          <w:u w:val="single"/>
+        </w:rPr>
+      </w:pPr>
+      <w:r>
+        <w:rPr>
+          <w:b/>
+          <w:sz w:val="40"/>
+          <w:u w:val="single"/>
+        </w:rPr>
+        <w:t>Set Up</w:t>
+      </w:r>
+    </w:p>
+    <w:p>
+      <w:pPr>
+        <w:pStyle w:val="ListParagraph"/>
+        <w:numPr>
+          <w:ilvl w:val="0"/>
+          <w:numId w:val="13"/>
+        </w:numPr>
+        <w:rPr>
+          <w:sz w:val="36"/>
+        </w:rPr>
+      </w:pPr>
+      <w:r>
+        <w:rPr>
+          <w:sz w:val="36"/>
+        </w:rPr>
+        <w:t xml:space="preserve">Install </w:t>
+      </w:r>
+      <w:proofErr w:type="spellStart"/>
+      <w:r>
+        <w:rPr>
+          <w:sz w:val="36"/>
+        </w:rPr>
+        <w:t>djnago</w:t>
+      </w:r>
+      <w:proofErr w:type="spellEnd"/>
+    </w:p>
+    <w:p>
+      <w:pPr>
+        <w:pStyle w:val="ListParagraph"/>
+        <w:rPr>
           <w:color w:val="FFFFFF" w:themeColor="background1"/>
           <w:sz w:val="36"/>
         </w:rPr>
@@ -119,6 +171,47 @@
         <w:t>django</w:t>
       </w:r>
       <w:proofErr w:type="spellEnd"/>
+    </w:p>
+    <w:p>
+      <w:pPr>
+        <w:pStyle w:val="ListParagraph"/>
+        <w:rPr>
+          <w:color w:val="FFFFFF" w:themeColor="background1"/>
+          <w:sz w:val="36"/>
+        </w:rPr>
+      </w:pPr>
+    </w:p>
+    <w:p>
+      <w:pPr>
+        <w:pStyle w:val="ListParagraph"/>
+        <w:numPr>
+          <w:ilvl w:val="0"/>
+          <w:numId w:val="13"/>
+        </w:numPr>
+        <w:rPr>
+          <w:sz w:val="36"/>
+        </w:rPr>
+      </w:pPr>
+      <w:r>
+        <w:rPr>
+          <w:sz w:val="36"/>
+        </w:rPr>
+        <w:t xml:space="preserve">Create </w:t>
+      </w:r>
+      <w:proofErr w:type="spellStart"/>
+      <w:r>
+        <w:rPr>
+          <w:sz w:val="36"/>
+        </w:rPr>
+        <w:t>django</w:t>
+      </w:r>
+      <w:proofErr w:type="spellEnd"/>
+      <w:r>
+        <w:rPr>
+          <w:sz w:val="36"/>
+        </w:rPr>
+        <w:t xml:space="preserve"> project</w:t>
+      </w:r>
     </w:p>
     <w:p>
       <w:pPr>
@@ -201,6 +294,33 @@
           <w:sz w:val="36"/>
         </w:rPr>
       </w:pPr>
+    </w:p>
+    <w:p>
+      <w:pPr>
+        <w:pStyle w:val="ListParagraph"/>
+        <w:numPr>
+          <w:ilvl w:val="0"/>
+          <w:numId w:val="13"/>
+        </w:numPr>
+        <w:rPr>
+          <w:sz w:val="36"/>
+        </w:rPr>
+      </w:pPr>
+      <w:r>
+        <w:rPr>
+          <w:sz w:val="36"/>
+        </w:rPr>
+        <w:t>To run Server</w:t>
+      </w:r>
+    </w:p>
+    <w:p>
+      <w:pPr>
+        <w:pStyle w:val="ListParagraph"/>
+        <w:rPr>
+          <w:color w:val="FFFFFF" w:themeColor="background1"/>
+          <w:sz w:val="36"/>
+        </w:rPr>
+      </w:pPr>
       <w:proofErr w:type="gramStart"/>
       <w:r>
         <w:rPr>
@@ -229,6 +349,33 @@
         <w:t>runserver</w:t>
       </w:r>
       <w:proofErr w:type="spellEnd"/>
+    </w:p>
+    <w:p>
+      <w:pPr>
+        <w:pStyle w:val="ListParagraph"/>
+        <w:rPr>
+          <w:color w:val="FFFFFF" w:themeColor="background1"/>
+          <w:sz w:val="36"/>
+        </w:rPr>
+      </w:pPr>
+    </w:p>
+    <w:p>
+      <w:pPr>
+        <w:pStyle w:val="ListParagraph"/>
+        <w:numPr>
+          <w:ilvl w:val="0"/>
+          <w:numId w:val="13"/>
+        </w:numPr>
+        <w:rPr>
+          <w:sz w:val="36"/>
+        </w:rPr>
+      </w:pPr>
+      <w:r>
+        <w:rPr>
+          <w:sz w:val="36"/>
+        </w:rPr>
+        <w:t>Define required modules/app for the system</w:t>
+      </w:r>
     </w:p>
     <w:p>
       <w:pPr>
@@ -311,6 +458,173 @@
           <w:sz w:val="36"/>
         </w:rPr>
       </w:pPr>
+    </w:p>
+    <w:p>
+      <w:pPr>
+        <w:pStyle w:val="ListParagraph"/>
+        <w:numPr>
+          <w:ilvl w:val="0"/>
+          <w:numId w:val="13"/>
+        </w:numPr>
+        <w:rPr>
+          <w:sz w:val="36"/>
+        </w:rPr>
+      </w:pPr>
+      <w:r>
+        <w:rPr>
+          <w:sz w:val="36"/>
+        </w:rPr>
+        <w:t>Configure all modules in settings.py INSTALLED_APP[]</w:t>
+      </w:r>
+    </w:p>
+    <w:p>
+      <w:pPr>
+        <w:pStyle w:val="ListParagraph"/>
+        <w:rPr>
+          <w:sz w:val="36"/>
+        </w:rPr>
+      </w:pPr>
+    </w:p>
+    <w:p>
+      <w:pPr>
+        <w:pStyle w:val="ListParagraph"/>
+        <w:numPr>
+          <w:ilvl w:val="0"/>
+          <w:numId w:val="13"/>
+        </w:numPr>
+        <w:rPr>
+          <w:sz w:val="36"/>
+        </w:rPr>
+      </w:pPr>
+      <w:r>
+        <w:rPr>
+          <w:sz w:val="36"/>
+        </w:rPr>
+        <w:t xml:space="preserve">Create </w:t>
+      </w:r>
+      <w:r>
+        <w:rPr>
+          <w:sz w:val="36"/>
+        </w:rPr>
+        <w:t>templates, media, stati</w:t>
+      </w:r>
+      <w:r>
+        <w:rPr>
+          <w:sz w:val="36"/>
+        </w:rPr>
+        <w:t>c folder</w:t>
+      </w:r>
+      <w:r>
+        <w:rPr>
+          <w:sz w:val="36"/>
+        </w:rPr>
+        <w:t>s and configure them in settings.py</w:t>
+      </w:r>
+    </w:p>
+    <w:p>
+      <w:pPr>
+        <w:rPr>
+          <w:sz w:val="36"/>
+        </w:rPr>
+      </w:pPr>
+    </w:p>
+    <w:p>
+      <w:pPr>
+        <w:pStyle w:val="ListParagraph"/>
+        <w:rPr>
+          <w:color w:val="FFFFFF" w:themeColor="background1"/>
+          <w:sz w:val="36"/>
+        </w:rPr>
+      </w:pPr>
+    </w:p>
+    <w:p>
+      <w:pPr>
+        <w:pStyle w:val="ListParagraph"/>
+        <w:rPr>
+          <w:color w:val="FFFFFF" w:themeColor="background1"/>
+          <w:sz w:val="36"/>
+        </w:rPr>
+      </w:pPr>
+    </w:p>
+    <w:p>
+      <w:pPr>
+        <w:pStyle w:val="ListParagraph"/>
+        <w:rPr>
+          <w:b/>
+          <w:sz w:val="40"/>
+          <w:u w:val="single"/>
+        </w:rPr>
+      </w:pPr>
+      <w:r>
+        <w:rPr>
+          <w:b/>
+          <w:sz w:val="40"/>
+          <w:u w:val="single"/>
+        </w:rPr>
+        <w:lastRenderedPageBreak/>
+        <w:t>Migration</w:t>
+      </w:r>
+      <w:r>
+        <w:rPr>
+          <w:b/>
+          <w:sz w:val="40"/>
+          <w:u w:val="single"/>
+        </w:rPr>
+        <w:t xml:space="preserve"> &amp; Django-Admin </w:t>
+      </w:r>
+    </w:p>
+    <w:p>
+      <w:pPr>
+        <w:pStyle w:val="ListParagraph"/>
+        <w:numPr>
+          <w:ilvl w:val="0"/>
+          <w:numId w:val="13"/>
+        </w:numPr>
+        <w:rPr>
+          <w:sz w:val="36"/>
+        </w:rPr>
+      </w:pPr>
+      <w:r>
+        <w:rPr>
+          <w:sz w:val="36"/>
+        </w:rPr>
+        <w:t>Create models (model classes) for all modules in models.py file</w:t>
+      </w:r>
+    </w:p>
+    <w:p>
+      <w:pPr>
+        <w:pStyle w:val="ListParagraph"/>
+        <w:rPr>
+          <w:sz w:val="36"/>
+        </w:rPr>
+      </w:pPr>
+    </w:p>
+    <w:p>
+      <w:pPr>
+        <w:pStyle w:val="ListParagraph"/>
+        <w:numPr>
+          <w:ilvl w:val="0"/>
+          <w:numId w:val="13"/>
+        </w:numPr>
+        <w:rPr>
+          <w:sz w:val="36"/>
+        </w:rPr>
+      </w:pPr>
+      <w:r>
+        <w:rPr>
+          <w:sz w:val="36"/>
+        </w:rPr>
+        <w:t>The create migration files</w:t>
+      </w:r>
+    </w:p>
+    <w:p>
+      <w:pPr>
+        <w:pStyle w:val="ListParagraph"/>
+        <w:rPr>
+          <w:color w:val="FFFFFF" w:themeColor="background1"/>
+          <w:sz w:val="36"/>
+        </w:rPr>
+      </w:pPr>
       <w:proofErr w:type="spellStart"/>
       <w:proofErr w:type="gramStart"/>
       <w:r>
@@ -366,6 +680,33 @@
           <w:sz w:val="36"/>
         </w:rPr>
       </w:pPr>
+    </w:p>
+    <w:p>
+      <w:pPr>
+        <w:pStyle w:val="ListParagraph"/>
+        <w:numPr>
+          <w:ilvl w:val="0"/>
+          <w:numId w:val="13"/>
+        </w:numPr>
+        <w:rPr>
+          <w:sz w:val="36"/>
+        </w:rPr>
+      </w:pPr>
+      <w:r>
+        <w:rPr>
+          <w:sz w:val="36"/>
+        </w:rPr>
+        <w:t>Create tables</w:t>
+      </w:r>
+    </w:p>
+    <w:p>
+      <w:pPr>
+        <w:pStyle w:val="ListParagraph"/>
+        <w:rPr>
+          <w:color w:val="FFFFFF" w:themeColor="background1"/>
+          <w:sz w:val="36"/>
+        </w:rPr>
+      </w:pPr>
       <w:proofErr w:type="gramStart"/>
       <w:r>
         <w:rPr>
@@ -393,6 +734,34 @@
           <w:sz w:val="36"/>
         </w:rPr>
       </w:pPr>
+    </w:p>
+    <w:p>
+      <w:pPr>
+        <w:pStyle w:val="ListParagraph"/>
+        <w:numPr>
+          <w:ilvl w:val="0"/>
+          <w:numId w:val="13"/>
+        </w:numPr>
+        <w:ind w:left="630" w:hanging="450"/>
+        <w:rPr>
+          <w:sz w:val="36"/>
+        </w:rPr>
+      </w:pPr>
+      <w:r>
+        <w:rPr>
+          <w:sz w:val="36"/>
+        </w:rPr>
+        <w:t>Create a user to access admin panel</w:t>
+      </w:r>
+    </w:p>
+    <w:p>
+      <w:pPr>
+        <w:pStyle w:val="ListParagraph"/>
+        <w:rPr>
+          <w:color w:val="FFFFFF" w:themeColor="background1"/>
+          <w:sz w:val="36"/>
+        </w:rPr>
+      </w:pPr>
       <w:proofErr w:type="gramStart"/>
       <w:r>
         <w:rPr>
@@ -420,35 +789,62 @@
         </w:rPr>
         <w:t>createsuperuser</w:t>
       </w:r>
+      <w:proofErr w:type="spellEnd"/>
+    </w:p>
+    <w:p>
+      <w:pPr>
+        <w:pStyle w:val="ListParagraph"/>
+        <w:rPr>
+          <w:sz w:val="36"/>
+        </w:rPr>
+      </w:pPr>
+    </w:p>
+    <w:p>
+      <w:pPr>
+        <w:pStyle w:val="ListParagraph"/>
+        <w:numPr>
+          <w:ilvl w:val="0"/>
+          <w:numId w:val="13"/>
+        </w:numPr>
+        <w:ind w:hanging="540"/>
+        <w:rPr>
+          <w:sz w:val="36"/>
+        </w:rPr>
+      </w:pPr>
+      <w:r>
+        <w:rPr>
+          <w:sz w:val="36"/>
+        </w:rPr>
+        <w:t xml:space="preserve">Register each </w:t>
+      </w:r>
+      <w:r>
+        <w:rPr>
+          <w:sz w:val="36"/>
+        </w:rPr>
+        <w:t>M</w:t>
+      </w:r>
+      <w:r>
+        <w:rPr>
+          <w:sz w:val="36"/>
+        </w:rPr>
+        <w:t xml:space="preserve">odels in admin.py </w:t>
+      </w:r>
+      <w:r>
+        <w:rPr>
+          <w:sz w:val="36"/>
+        </w:rPr>
+        <w:t>file of respective modules</w:t>
+      </w:r>
+    </w:p>
+    <w:p>
+      <w:pPr>
+        <w:rPr>
+          <w:color w:val="FFFFFF" w:themeColor="background1"/>
+          <w:sz w:val="36"/>
+        </w:rPr>
+      </w:pPr>
       <w:bookmarkStart w:id="0" w:name="_GoBack"/>
       <w:bookmarkEnd w:id="0"/>
-      <w:proofErr w:type="spellEnd"/>
-    </w:p>
-    <w:p>
-      <w:pPr>
-        <w:pStyle w:val="ListParagraph"/>
-        <w:rPr>
-          <w:color w:val="FFFFFF" w:themeColor="background1"/>
-          <w:sz w:val="36"/>
-        </w:rPr>
-      </w:pPr>
-    </w:p>
-    <w:p>
-      <w:pPr>
-        <w:pStyle w:val="ListParagraph"/>
-        <w:rPr>
-          <w:color w:val="FFFFFF" w:themeColor="background1"/>
-          <w:sz w:val="36"/>
-        </w:rPr>
-      </w:pPr>
-    </w:p>
-    <w:p>
-      <w:pPr>
-        <w:rPr>
-          <w:color w:val="FFFFFF" w:themeColor="background1"/>
-          <w:sz w:val="36"/>
-        </w:rPr>
-      </w:pPr>
     </w:p>
     <w:p>
       <w:pPr>
@@ -1178,6 +1574,7 @@
         <w:rPr>
           <w:sz w:val="40"/>
         </w:rPr>
+        <w:lastRenderedPageBreak/>
         <w:t>Styling</w:t>
       </w:r>
     </w:p>
@@ -1196,7 +1593,6 @@
         <w:rPr>
           <w:sz w:val="40"/>
         </w:rPr>
-        <w:lastRenderedPageBreak/>
         <w:t>O</w:t>
       </w:r>
       <w:r>
@@ -2016,7 +2412,6 @@
         <w:rPr>
           <w:sz w:val="40"/>
         </w:rPr>
-        <w:lastRenderedPageBreak/>
         <w:t>Media Query: for responsive design</w:t>
       </w:r>
     </w:p>
@@ -2387,7 +2782,6 @@
           <w:b/>
           <w:sz w:val="40"/>
         </w:rPr>
-        <w:lastRenderedPageBreak/>
         <w:t>JQuery</w:t>
       </w:r>
       <w:r>
@@ -2758,6 +3152,7 @@
         <w:rPr>
           <w:sz w:val="32"/>
         </w:rPr>
+        <w:lastRenderedPageBreak/>
         <w:t>status</w:t>
       </w:r>
       <w:proofErr w:type="gramEnd"/>
@@ -2795,7 +3190,6 @@
         <w:rPr>
           <w:sz w:val="32"/>
         </w:rPr>
-        <w:lastRenderedPageBreak/>
         <w:t>comment</w:t>
       </w:r>
       <w:proofErr w:type="gramEnd"/>
@@ -3425,6 +3819,7 @@
         <w:rPr>
           <w:sz w:val="28"/>
         </w:rPr>
+        <w:lastRenderedPageBreak/>
         <w:t>DELETE FROM users WHERE id=6;</w:t>
       </w:r>
     </w:p>
@@ -3452,7 +3847,6 @@
         <w:rPr>
           <w:sz w:val="28"/>
         </w:rPr>
-        <w:lastRenderedPageBreak/>
         <w:t>TRUNCATE table users;</w:t>
       </w:r>
     </w:p>
@@ -4178,6 +4572,95 @@
     </w:lvl>
   </w:abstractNum>
   <w:abstractNum w:abstractNumId="2" w15:restartNumberingAfterBreak="0">
+    <w:nsid w:val="23AF2E2F"/>
+    <w:multiLevelType w:val="hybridMultilevel"/>
+    <w:tmpl w:val="BDE0B0D2"/>
+    <w:lvl w:ilvl="0" w:tplc="F854455E">
+      <w:start w:val="1"/>
+      <w:numFmt w:val="decimal"/>
+      <w:lvlText w:val="%1."/>
+      <w:lvlJc w:val="left"/>
+      <w:pPr>
+        <w:ind w:left="1080" w:hanging="360"/>
+      </w:pPr>
+      <w:rPr>
+        <w:rFonts w:hint="default"/>
+      </w:rPr>
+    </w:lvl>
+    <w:lvl w:ilvl="1" w:tplc="04090019" w:tentative="1">
+      <w:start w:val="1"/>
+      <w:numFmt w:val="lowerLetter"/>
+      <w:lvlText w:val="%2."/>
+      <w:lvlJc w:val="left"/>
+      <w:pPr>
+        <w:ind w:left="1800" w:hanging="360"/>
+      </w:pPr>
+    </w:lvl>
+    <w:lvl w:ilvl="2" w:tplc="0409001B" w:tentative="1">
+      <w:start w:val="1"/>
+      <w:numFmt w:val="lowerRoman"/>
+      <w:lvlText w:val="%3."/>
+      <w:lvlJc w:val="right"/>
+      <w:pPr>
+        <w:ind w:left="2520" w:hanging="180"/>
+      </w:pPr>
+    </w:lvl>
+    <w:lvl w:ilvl="3" w:tplc="0409000F" w:tentative="1">
+      <w:start w:val="1"/>
+      <w:numFmt w:val="decimal"/>
+      <w:lvlText w:val="%4."/>
+      <w:lvlJc w:val="left"/>
+      <w:pPr>
+        <w:ind w:left="3240" w:hanging="360"/>
+      </w:pPr>
+    </w:lvl>
+    <w:lvl w:ilvl="4" w:tplc="04090019" w:tentative="1">
+      <w:start w:val="1"/>
+      <w:numFmt w:val="lowerLetter"/>
+      <w:lvlText w:val="%5."/>
+      <w:lvlJc w:val="left"/>
+      <w:pPr>
+        <w:ind w:left="3960" w:hanging="360"/>
+      </w:pPr>
+    </w:lvl>
+    <w:lvl w:ilvl="5" w:tplc="0409001B" w:tentative="1">
+      <w:start w:val="1"/>
+      <w:numFmt w:val="lowerRoman"/>
+      <w:lvlText w:val="%6."/>
+      <w:lvlJc w:val="right"/>
+      <w:pPr>
+        <w:ind w:left="4680" w:hanging="180"/>
+      </w:pPr>
+    </w:lvl>
+    <w:lvl w:ilvl="6" w:tplc="0409000F" w:tentative="1">
+      <w:start w:val="1"/>
+      <w:numFmt w:val="decimal"/>
+      <w:lvlText w:val="%7."/>
+      <w:lvlJc w:val="left"/>
+      <w:pPr>
+        <w:ind w:left="5400" w:hanging="360"/>
+      </w:pPr>
+    </w:lvl>
+    <w:lvl w:ilvl="7" w:tplc="04090019" w:tentative="1">
+      <w:start w:val="1"/>
+      <w:numFmt w:val="lowerLetter"/>
+      <w:lvlText w:val="%8."/>
+      <w:lvlJc w:val="left"/>
+      <w:pPr>
+        <w:ind w:left="6120" w:hanging="360"/>
+      </w:pPr>
+    </w:lvl>
+    <w:lvl w:ilvl="8" w:tplc="0409001B" w:tentative="1">
+      <w:start w:val="1"/>
+      <w:numFmt w:val="lowerRoman"/>
+      <w:lvlText w:val="%9."/>
+      <w:lvlJc w:val="right"/>
+      <w:pPr>
+        <w:ind w:left="6840" w:hanging="180"/>
+      </w:pPr>
+    </w:lvl>
+  </w:abstractNum>
+  <w:abstractNum w:abstractNumId="3" w15:restartNumberingAfterBreak="0">
     <w:nsid w:val="2BE646B5"/>
     <w:multiLevelType w:val="hybridMultilevel"/>
     <w:tmpl w:val="9B6E5768"/>
@@ -4290,7 +4773,7 @@
       </w:rPr>
     </w:lvl>
   </w:abstractNum>
-  <w:abstractNum w:abstractNumId="3" w15:restartNumberingAfterBreak="0">
+  <w:abstractNum w:abstractNumId="4" w15:restartNumberingAfterBreak="0">
     <w:nsid w:val="41785B35"/>
     <w:multiLevelType w:val="hybridMultilevel"/>
     <w:tmpl w:val="8F7E6972"/>
@@ -4403,7 +4886,7 @@
       </w:rPr>
     </w:lvl>
   </w:abstractNum>
-  <w:abstractNum w:abstractNumId="4" w15:restartNumberingAfterBreak="0">
+  <w:abstractNum w:abstractNumId="5" w15:restartNumberingAfterBreak="0">
     <w:nsid w:val="42753E29"/>
     <w:multiLevelType w:val="hybridMultilevel"/>
     <w:tmpl w:val="5F0CA7D4"/>
@@ -4492,7 +4975,7 @@
       </w:pPr>
     </w:lvl>
   </w:abstractNum>
-  <w:abstractNum w:abstractNumId="5" w15:restartNumberingAfterBreak="0">
+  <w:abstractNum w:abstractNumId="6" w15:restartNumberingAfterBreak="0">
     <w:nsid w:val="58C26401"/>
     <w:multiLevelType w:val="hybridMultilevel"/>
     <w:tmpl w:val="6F547FB8"/>
@@ -4605,7 +5088,96 @@
       </w:rPr>
     </w:lvl>
   </w:abstractNum>
-  <w:abstractNum w:abstractNumId="6" w15:restartNumberingAfterBreak="0">
+  <w:abstractNum w:abstractNumId="7" w15:restartNumberingAfterBreak="0">
+    <w:nsid w:val="60BD03EE"/>
+    <w:multiLevelType w:val="hybridMultilevel"/>
+    <w:tmpl w:val="C512D200"/>
+    <w:lvl w:ilvl="0" w:tplc="F854455E">
+      <w:start w:val="1"/>
+      <w:numFmt w:val="decimal"/>
+      <w:lvlText w:val="%1."/>
+      <w:lvlJc w:val="left"/>
+      <w:pPr>
+        <w:ind w:left="720" w:hanging="360"/>
+      </w:pPr>
+      <w:rPr>
+        <w:rFonts w:hint="default"/>
+      </w:rPr>
+    </w:lvl>
+    <w:lvl w:ilvl="1" w:tplc="04090019" w:tentative="1">
+      <w:start w:val="1"/>
+      <w:numFmt w:val="lowerLetter"/>
+      <w:lvlText w:val="%2."/>
+      <w:lvlJc w:val="left"/>
+      <w:pPr>
+        <w:ind w:left="1080" w:hanging="360"/>
+      </w:pPr>
+    </w:lvl>
+    <w:lvl w:ilvl="2" w:tplc="0409001B" w:tentative="1">
+      <w:start w:val="1"/>
+      <w:numFmt w:val="lowerRoman"/>
+      <w:lvlText w:val="%3."/>
+      <w:lvlJc w:val="right"/>
+      <w:pPr>
+        <w:ind w:left="1800" w:hanging="180"/>
+      </w:pPr>
+    </w:lvl>
+    <w:lvl w:ilvl="3" w:tplc="0409000F" w:tentative="1">
+      <w:start w:val="1"/>
+      <w:numFmt w:val="decimal"/>
+      <w:lvlText w:val="%4."/>
+      <w:lvlJc w:val="left"/>
+      <w:pPr>
+        <w:ind w:left="2520" w:hanging="360"/>
+      </w:pPr>
+    </w:lvl>
+    <w:lvl w:ilvl="4" w:tplc="04090019" w:tentative="1">
+      <w:start w:val="1"/>
+      <w:numFmt w:val="lowerLetter"/>
+      <w:lvlText w:val="%5."/>
+      <w:lvlJc w:val="left"/>
+      <w:pPr>
+        <w:ind w:left="3240" w:hanging="360"/>
+      </w:pPr>
+    </w:lvl>
+    <w:lvl w:ilvl="5" w:tplc="0409001B" w:tentative="1">
+      <w:start w:val="1"/>
+      <w:numFmt w:val="lowerRoman"/>
+      <w:lvlText w:val="%6."/>
+      <w:lvlJc w:val="right"/>
+      <w:pPr>
+        <w:ind w:left="3960" w:hanging="180"/>
+      </w:pPr>
+    </w:lvl>
+    <w:lvl w:ilvl="6" w:tplc="0409000F" w:tentative="1">
+      <w:start w:val="1"/>
+      <w:numFmt w:val="decimal"/>
+      <w:lvlText w:val="%7."/>
+      <w:lvlJc w:val="left"/>
+      <w:pPr>
+        <w:ind w:left="4680" w:hanging="360"/>
+      </w:pPr>
+    </w:lvl>
+    <w:lvl w:ilvl="7" w:tplc="04090019" w:tentative="1">
+      <w:start w:val="1"/>
+      <w:numFmt w:val="lowerLetter"/>
+      <w:lvlText w:val="%8."/>
+      <w:lvlJc w:val="left"/>
+      <w:pPr>
+        <w:ind w:left="5400" w:hanging="360"/>
+      </w:pPr>
+    </w:lvl>
+    <w:lvl w:ilvl="8" w:tplc="0409001B" w:tentative="1">
+      <w:start w:val="1"/>
+      <w:numFmt w:val="lowerRoman"/>
+      <w:lvlText w:val="%9."/>
+      <w:lvlJc w:val="right"/>
+      <w:pPr>
+        <w:ind w:left="6120" w:hanging="180"/>
+      </w:pPr>
+    </w:lvl>
+  </w:abstractNum>
+  <w:abstractNum w:abstractNumId="8" w15:restartNumberingAfterBreak="0">
     <w:nsid w:val="6743357D"/>
     <w:multiLevelType w:val="hybridMultilevel"/>
     <w:tmpl w:val="5E3CA838"/>
@@ -4718,7 +5290,7 @@
       </w:rPr>
     </w:lvl>
   </w:abstractNum>
-  <w:abstractNum w:abstractNumId="7" w15:restartNumberingAfterBreak="0">
+  <w:abstractNum w:abstractNumId="9" w15:restartNumberingAfterBreak="0">
     <w:nsid w:val="6D0D61A0"/>
     <w:multiLevelType w:val="hybridMultilevel"/>
     <w:tmpl w:val="AA28527A"/>
@@ -4831,7 +5403,7 @@
       </w:rPr>
     </w:lvl>
   </w:abstractNum>
-  <w:abstractNum w:abstractNumId="8" w15:restartNumberingAfterBreak="0">
+  <w:abstractNum w:abstractNumId="10" w15:restartNumberingAfterBreak="0">
     <w:nsid w:val="741941BE"/>
     <w:multiLevelType w:val="hybridMultilevel"/>
     <w:tmpl w:val="D3142500"/>
@@ -4944,7 +5516,7 @@
       </w:rPr>
     </w:lvl>
   </w:abstractNum>
-  <w:abstractNum w:abstractNumId="9" w15:restartNumberingAfterBreak="0">
+  <w:abstractNum w:abstractNumId="11" w15:restartNumberingAfterBreak="0">
     <w:nsid w:val="76C2391B"/>
     <w:multiLevelType w:val="hybridMultilevel"/>
     <w:tmpl w:val="D7C06A7A"/>
@@ -5033,14 +5605,127 @@
       </w:pPr>
     </w:lvl>
   </w:abstractNum>
+  <w:abstractNum w:abstractNumId="12" w15:restartNumberingAfterBreak="0">
+    <w:nsid w:val="77AC4778"/>
+    <w:multiLevelType w:val="hybridMultilevel"/>
+    <w:tmpl w:val="F6827C58"/>
+    <w:lvl w:ilvl="0" w:tplc="04090001">
+      <w:start w:val="1"/>
+      <w:numFmt w:val="bullet"/>
+      <w:lvlText w:val=""/>
+      <w:lvlJc w:val="left"/>
+      <w:pPr>
+        <w:ind w:left="720" w:hanging="360"/>
+      </w:pPr>
+      <w:rPr>
+        <w:rFonts w:ascii="Symbol" w:hAnsi="Symbol" w:hint="default"/>
+      </w:rPr>
+    </w:lvl>
+    <w:lvl w:ilvl="1" w:tplc="04090003" w:tentative="1">
+      <w:start w:val="1"/>
+      <w:numFmt w:val="bullet"/>
+      <w:lvlText w:val="o"/>
+      <w:lvlJc w:val="left"/>
+      <w:pPr>
+        <w:ind w:left="1440" w:hanging="360"/>
+      </w:pPr>
+      <w:rPr>
+        <w:rFonts w:ascii="Courier New" w:hAnsi="Courier New" w:cs="Courier New" w:hint="default"/>
+      </w:rPr>
+    </w:lvl>
+    <w:lvl w:ilvl="2" w:tplc="04090005" w:tentative="1">
+      <w:start w:val="1"/>
+      <w:numFmt w:val="bullet"/>
+      <w:lvlText w:val=""/>
+      <w:lvlJc w:val="left"/>
+      <w:pPr>
+        <w:ind w:left="2160" w:hanging="360"/>
+      </w:pPr>
+      <w:rPr>
+        <w:rFonts w:ascii="Wingdings" w:hAnsi="Wingdings" w:hint="default"/>
+      </w:rPr>
+    </w:lvl>
+    <w:lvl w:ilvl="3" w:tplc="04090001" w:tentative="1">
+      <w:start w:val="1"/>
+      <w:numFmt w:val="bullet"/>
+      <w:lvlText w:val=""/>
+      <w:lvlJc w:val="left"/>
+      <w:pPr>
+        <w:ind w:left="2880" w:hanging="360"/>
+      </w:pPr>
+      <w:rPr>
+        <w:rFonts w:ascii="Symbol" w:hAnsi="Symbol" w:hint="default"/>
+      </w:rPr>
+    </w:lvl>
+    <w:lvl w:ilvl="4" w:tplc="04090003" w:tentative="1">
+      <w:start w:val="1"/>
+      <w:numFmt w:val="bullet"/>
+      <w:lvlText w:val="o"/>
+      <w:lvlJc w:val="left"/>
+      <w:pPr>
+        <w:ind w:left="3600" w:hanging="360"/>
+      </w:pPr>
+      <w:rPr>
+        <w:rFonts w:ascii="Courier New" w:hAnsi="Courier New" w:cs="Courier New" w:hint="default"/>
+      </w:rPr>
+    </w:lvl>
+    <w:lvl w:ilvl="5" w:tplc="04090005" w:tentative="1">
+      <w:start w:val="1"/>
+      <w:numFmt w:val="bullet"/>
+      <w:lvlText w:val=""/>
+      <w:lvlJc w:val="left"/>
+      <w:pPr>
+        <w:ind w:left="4320" w:hanging="360"/>
+      </w:pPr>
+      <w:rPr>
+        <w:rFonts w:ascii="Wingdings" w:hAnsi="Wingdings" w:hint="default"/>
+      </w:rPr>
+    </w:lvl>
+    <w:lvl w:ilvl="6" w:tplc="04090001" w:tentative="1">
+      <w:start w:val="1"/>
+      <w:numFmt w:val="bullet"/>
+      <w:lvlText w:val=""/>
+      <w:lvlJc w:val="left"/>
+      <w:pPr>
+        <w:ind w:left="5040" w:hanging="360"/>
+      </w:pPr>
+      <w:rPr>
+        <w:rFonts w:ascii="Symbol" w:hAnsi="Symbol" w:hint="default"/>
+      </w:rPr>
+    </w:lvl>
+    <w:lvl w:ilvl="7" w:tplc="04090003" w:tentative="1">
+      <w:start w:val="1"/>
+      <w:numFmt w:val="bullet"/>
+      <w:lvlText w:val="o"/>
+      <w:lvlJc w:val="left"/>
+      <w:pPr>
+        <w:ind w:left="5760" w:hanging="360"/>
+      </w:pPr>
+      <w:rPr>
+        <w:rFonts w:ascii="Courier New" w:hAnsi="Courier New" w:cs="Courier New" w:hint="default"/>
+      </w:rPr>
+    </w:lvl>
+    <w:lvl w:ilvl="8" w:tplc="04090005" w:tentative="1">
+      <w:start w:val="1"/>
+      <w:numFmt w:val="bullet"/>
+      <w:lvlText w:val=""/>
+      <w:lvlJc w:val="left"/>
+      <w:pPr>
+        <w:ind w:left="6480" w:hanging="360"/>
+      </w:pPr>
+      <w:rPr>
+        <w:rFonts w:ascii="Wingdings" w:hAnsi="Wingdings" w:hint="default"/>
+      </w:rPr>
+    </w:lvl>
+  </w:abstractNum>
   <w:num w:numId="1">
-    <w:abstractNumId w:val="7"/>
+    <w:abstractNumId w:val="9"/>
   </w:num>
   <w:num w:numId="2">
-    <w:abstractNumId w:val="6"/>
+    <w:abstractNumId w:val="8"/>
   </w:num>
   <w:num w:numId="3">
-    <w:abstractNumId w:val="4"/>
+    <w:abstractNumId w:val="5"/>
   </w:num>
   <w:num w:numId="4">
     <w:abstractNumId w:val="1"/>
@@ -5049,19 +5734,28 @@
     <w:abstractNumId w:val="0"/>
   </w:num>
   <w:num w:numId="6">
+    <w:abstractNumId w:val="3"/>
+  </w:num>
+  <w:num w:numId="7">
+    <w:abstractNumId w:val="4"/>
+  </w:num>
+  <w:num w:numId="8">
+    <w:abstractNumId w:val="6"/>
+  </w:num>
+  <w:num w:numId="9">
+    <w:abstractNumId w:val="11"/>
+  </w:num>
+  <w:num w:numId="10">
+    <w:abstractNumId w:val="10"/>
+  </w:num>
+  <w:num w:numId="11">
     <w:abstractNumId w:val="2"/>
   </w:num>
-  <w:num w:numId="7">
-    <w:abstractNumId w:val="3"/>
+  <w:num w:numId="12">
+    <w:abstractNumId w:val="12"/>
   </w:num>
-  <w:num w:numId="8">
-    <w:abstractNumId w:val="5"/>
-  </w:num>
-  <w:num w:numId="9">
-    <w:abstractNumId w:val="9"/>
-  </w:num>
-  <w:num w:numId="10">
-    <w:abstractNumId w:val="8"/>
+  <w:num w:numId="13">
+    <w:abstractNumId w:val="7"/>
   </w:num>
 </w:numbering>
 </file>

--- a/django.docx
+++ b/django.docx
@@ -839,105 +839,2253 @@
     <w:p>
       <w:pPr>
         <w:rPr>
-          <w:color w:val="FFFFFF" w:themeColor="background1"/>
-          <w:sz w:val="36"/>
-        </w:rPr>
-      </w:pPr>
+          <w:sz w:val="36"/>
+        </w:rPr>
+      </w:pPr>
+    </w:p>
+    <w:p>
+      <w:pPr>
+        <w:rPr>
+          <w:sz w:val="36"/>
+        </w:rPr>
+      </w:pPr>
+    </w:p>
+    <w:p>
+      <w:pPr>
+        <w:rPr>
+          <w:sz w:val="36"/>
+        </w:rPr>
+      </w:pPr>
+    </w:p>
+    <w:p>
+      <w:pPr>
+        <w:rPr>
+          <w:sz w:val="36"/>
+        </w:rPr>
+      </w:pPr>
+    </w:p>
+    <w:p>
+      <w:pPr>
+        <w:rPr>
+          <w:sz w:val="36"/>
+        </w:rPr>
+      </w:pPr>
+    </w:p>
+    <w:p>
+      <w:pPr>
+        <w:rPr>
+          <w:sz w:val="36"/>
+        </w:rPr>
+      </w:pPr>
+    </w:p>
+    <w:p>
+      <w:pPr>
+        <w:rPr>
+          <w:sz w:val="36"/>
+        </w:rPr>
+      </w:pPr>
+    </w:p>
+    <w:p>
+      <w:pPr>
+        <w:rPr>
+          <w:sz w:val="36"/>
+        </w:rPr>
+      </w:pPr>
+    </w:p>
+    <w:p>
+      <w:pPr>
+        <w:rPr>
+          <w:sz w:val="36"/>
+        </w:rPr>
+      </w:pPr>
+    </w:p>
+    <w:p>
+      <w:pPr>
+        <w:rPr>
+          <w:b/>
+          <w:sz w:val="36"/>
+        </w:rPr>
+      </w:pPr>
+      <w:r>
+        <w:rPr>
+          <w:b/>
+          <w:sz w:val="36"/>
+        </w:rPr>
+        <w:lastRenderedPageBreak/>
+        <w:t>URL, Views and Templates</w:t>
+      </w:r>
+    </w:p>
+    <w:p>
+      <w:pPr>
+        <w:rPr>
+          <w:b/>
+          <w:sz w:val="36"/>
+        </w:rPr>
+      </w:pPr>
+      <w:r>
+        <w:rPr>
+          <w:b/>
+          <w:sz w:val="36"/>
+        </w:rPr>
+        <w:t>Creating URL</w:t>
+      </w:r>
+    </w:p>
+    <w:p>
+      <w:pPr>
+        <w:pStyle w:val="ListParagraph"/>
+        <w:numPr>
+          <w:ilvl w:val="0"/>
+          <w:numId w:val="13"/>
+        </w:numPr>
+        <w:ind w:left="540" w:hanging="630"/>
+        <w:rPr>
+          <w:sz w:val="36"/>
+        </w:rPr>
+      </w:pPr>
+      <w:r>
+        <w:rPr>
+          <w:sz w:val="36"/>
+        </w:rPr>
+        <w:t xml:space="preserve">Creates urls.py in each module </w:t>
+      </w:r>
+    </w:p>
+    <w:p>
+      <w:pPr>
+        <w:pStyle w:val="ListParagraph"/>
+        <w:numPr>
+          <w:ilvl w:val="0"/>
+          <w:numId w:val="13"/>
+        </w:numPr>
+        <w:ind w:left="450"/>
+        <w:rPr>
+          <w:sz w:val="36"/>
+        </w:rPr>
+      </w:pPr>
+      <w:r>
+        <w:rPr>
+          <w:sz w:val="36"/>
+        </w:rPr>
+        <w:t>Define a suitable URL extension for each modules in project’s urls.py</w:t>
+      </w:r>
+    </w:p>
+    <w:p>
+      <w:pPr>
+        <w:shd w:val="clear" w:color="auto" w:fill="FFFFFF"/>
+        <w:tabs>
+          <w:tab w:val="left" w:pos="916"/>
+          <w:tab w:val="left" w:pos="1832"/>
+          <w:tab w:val="left" w:pos="2748"/>
+          <w:tab w:val="left" w:pos="3664"/>
+          <w:tab w:val="left" w:pos="4580"/>
+          <w:tab w:val="left" w:pos="5496"/>
+          <w:tab w:val="left" w:pos="6412"/>
+          <w:tab w:val="left" w:pos="7328"/>
+          <w:tab w:val="left" w:pos="8244"/>
+          <w:tab w:val="left" w:pos="9160"/>
+          <w:tab w:val="left" w:pos="10076"/>
+          <w:tab w:val="left" w:pos="10992"/>
+          <w:tab w:val="left" w:pos="11908"/>
+          <w:tab w:val="left" w:pos="12824"/>
+          <w:tab w:val="left" w:pos="13740"/>
+          <w:tab w:val="left" w:pos="14656"/>
+        </w:tabs>
+        <w:spacing w:after="0" w:line="240" w:lineRule="auto"/>
+        <w:rPr>
+          <w:rFonts w:ascii="Courier New" w:eastAsia="Times New Roman" w:hAnsi="Courier New" w:cs="Courier New"/>
+          <w:color w:val="080808"/>
+          <w:sz w:val="24"/>
+          <w:szCs w:val="33"/>
+        </w:rPr>
+      </w:pPr>
+      <w:proofErr w:type="spellStart"/>
+      <w:r>
+        <w:rPr>
+          <w:rFonts w:ascii="Courier New" w:eastAsia="Times New Roman" w:hAnsi="Courier New" w:cs="Courier New"/>
+          <w:color w:val="080808"/>
+          <w:sz w:val="24"/>
+          <w:szCs w:val="33"/>
+        </w:rPr>
+        <w:t>urlpatterns</w:t>
+      </w:r>
+      <w:proofErr w:type="spellEnd"/>
+      <w:r>
+        <w:rPr>
+          <w:rFonts w:ascii="Courier New" w:eastAsia="Times New Roman" w:hAnsi="Courier New" w:cs="Courier New"/>
+          <w:color w:val="080808"/>
+          <w:sz w:val="24"/>
+          <w:szCs w:val="33"/>
+        </w:rPr>
+        <w:t xml:space="preserve"> = [</w:t>
+      </w:r>
+      <w:r>
+        <w:rPr>
+          <w:rFonts w:ascii="Courier New" w:eastAsia="Times New Roman" w:hAnsi="Courier New" w:cs="Courier New"/>
+          <w:color w:val="080808"/>
+          <w:sz w:val="24"/>
+          <w:szCs w:val="33"/>
+        </w:rPr>
+        <w:br/>
+        <w:t xml:space="preserve">    path(</w:t>
+      </w:r>
+      <w:r>
+        <w:rPr>
+          <w:rFonts w:ascii="Courier New" w:eastAsia="Times New Roman" w:hAnsi="Courier New" w:cs="Courier New"/>
+          <w:color w:val="067D17"/>
+          <w:sz w:val="24"/>
+          <w:szCs w:val="33"/>
+        </w:rPr>
+        <w:t>'</w:t>
+      </w:r>
+      <w:r>
+        <w:rPr>
+          <w:rFonts w:ascii="Courier New" w:eastAsia="Times New Roman" w:hAnsi="Courier New" w:cs="Courier New"/>
+          <w:color w:val="067D17"/>
+          <w:sz w:val="24"/>
+          <w:szCs w:val="33"/>
+          <w:shd w:val="clear" w:color="auto" w:fill="EDFCED"/>
+        </w:rPr>
+        <w:t>admin/</w:t>
+      </w:r>
+      <w:r>
+        <w:rPr>
+          <w:rFonts w:ascii="Courier New" w:eastAsia="Times New Roman" w:hAnsi="Courier New" w:cs="Courier New"/>
+          <w:color w:val="067D17"/>
+          <w:sz w:val="24"/>
+          <w:szCs w:val="33"/>
+        </w:rPr>
+        <w:t>'</w:t>
+      </w:r>
+      <w:r>
+        <w:rPr>
+          <w:rFonts w:ascii="Courier New" w:eastAsia="Times New Roman" w:hAnsi="Courier New" w:cs="Courier New"/>
+          <w:color w:val="080808"/>
+          <w:sz w:val="24"/>
+          <w:szCs w:val="33"/>
+        </w:rPr>
+        <w:t xml:space="preserve">, </w:t>
+      </w:r>
+      <w:proofErr w:type="spellStart"/>
+      <w:r>
+        <w:rPr>
+          <w:rFonts w:ascii="Courier New" w:eastAsia="Times New Roman" w:hAnsi="Courier New" w:cs="Courier New"/>
+          <w:color w:val="080808"/>
+          <w:sz w:val="24"/>
+          <w:szCs w:val="33"/>
+        </w:rPr>
+        <w:t>admin.site.urls</w:t>
+      </w:r>
+      <w:proofErr w:type="spellEnd"/>
+      <w:r>
+        <w:rPr>
+          <w:rFonts w:ascii="Courier New" w:eastAsia="Times New Roman" w:hAnsi="Courier New" w:cs="Courier New"/>
+          <w:color w:val="080808"/>
+          <w:sz w:val="24"/>
+          <w:szCs w:val="33"/>
+        </w:rPr>
+        <w:t xml:space="preserve">), </w:t>
+      </w:r>
+      <w:r>
+        <w:rPr>
+          <w:rFonts w:ascii="Courier New" w:eastAsia="Times New Roman" w:hAnsi="Courier New" w:cs="Courier New"/>
+          <w:color w:val="080808"/>
+          <w:sz w:val="24"/>
+          <w:szCs w:val="33"/>
+        </w:rPr>
+        <w:br/>
+      </w:r>
+      <w:r>
+        <w:rPr>
+          <w:rFonts w:ascii="Courier New" w:eastAsia="Times New Roman" w:hAnsi="Courier New" w:cs="Courier New"/>
+          <w:color w:val="080808"/>
+          <w:sz w:val="24"/>
+          <w:szCs w:val="33"/>
+        </w:rPr>
+        <w:br/>
+        <w:t xml:space="preserve">    path(</w:t>
+      </w:r>
+      <w:r>
+        <w:rPr>
+          <w:rFonts w:ascii="Courier New" w:eastAsia="Times New Roman" w:hAnsi="Courier New" w:cs="Courier New"/>
+          <w:color w:val="067D17"/>
+          <w:sz w:val="24"/>
+          <w:szCs w:val="33"/>
+        </w:rPr>
+        <w:t>'</w:t>
+      </w:r>
+      <w:r>
+        <w:rPr>
+          <w:rFonts w:ascii="Courier New" w:eastAsia="Times New Roman" w:hAnsi="Courier New" w:cs="Courier New"/>
+          <w:color w:val="067D17"/>
+          <w:sz w:val="24"/>
+          <w:szCs w:val="33"/>
+          <w:shd w:val="clear" w:color="auto" w:fill="EDFCED"/>
+        </w:rPr>
+        <w:t>info/</w:t>
+      </w:r>
+      <w:r>
+        <w:rPr>
+          <w:rFonts w:ascii="Courier New" w:eastAsia="Times New Roman" w:hAnsi="Courier New" w:cs="Courier New"/>
+          <w:color w:val="067D17"/>
+          <w:sz w:val="24"/>
+          <w:szCs w:val="33"/>
+        </w:rPr>
+        <w:t>'</w:t>
+      </w:r>
+      <w:r>
+        <w:rPr>
+          <w:rFonts w:ascii="Courier New" w:eastAsia="Times New Roman" w:hAnsi="Courier New" w:cs="Courier New"/>
+          <w:color w:val="080808"/>
+          <w:sz w:val="24"/>
+          <w:szCs w:val="33"/>
+        </w:rPr>
+        <w:t>, include(</w:t>
+      </w:r>
+      <w:r>
+        <w:rPr>
+          <w:rFonts w:ascii="Courier New" w:eastAsia="Times New Roman" w:hAnsi="Courier New" w:cs="Courier New"/>
+          <w:color w:val="067D17"/>
+          <w:sz w:val="24"/>
+          <w:szCs w:val="33"/>
+        </w:rPr>
+        <w:t>'</w:t>
+      </w:r>
+      <w:proofErr w:type="spellStart"/>
+      <w:r>
+        <w:rPr>
+          <w:rFonts w:ascii="Courier New" w:eastAsia="Times New Roman" w:hAnsi="Courier New" w:cs="Courier New"/>
+          <w:color w:val="067D17"/>
+          <w:sz w:val="24"/>
+          <w:szCs w:val="33"/>
+        </w:rPr>
+        <w:t>information.urls</w:t>
+      </w:r>
+      <w:proofErr w:type="spellEnd"/>
+      <w:r>
+        <w:rPr>
+          <w:rFonts w:ascii="Courier New" w:eastAsia="Times New Roman" w:hAnsi="Courier New" w:cs="Courier New"/>
+          <w:color w:val="067D17"/>
+          <w:sz w:val="24"/>
+          <w:szCs w:val="33"/>
+        </w:rPr>
+        <w:t>'</w:t>
+      </w:r>
+      <w:r>
+        <w:rPr>
+          <w:rFonts w:ascii="Courier New" w:eastAsia="Times New Roman" w:hAnsi="Courier New" w:cs="Courier New"/>
+          <w:color w:val="080808"/>
+          <w:sz w:val="24"/>
+          <w:szCs w:val="33"/>
+        </w:rPr>
+        <w:t>)),</w:t>
+      </w:r>
+      <w:r>
+        <w:rPr>
+          <w:rFonts w:ascii="Courier New" w:eastAsia="Times New Roman" w:hAnsi="Courier New" w:cs="Courier New"/>
+          <w:color w:val="080808"/>
+          <w:sz w:val="24"/>
+          <w:szCs w:val="33"/>
+        </w:rPr>
+        <w:br/>
+        <w:t xml:space="preserve">    path(</w:t>
+      </w:r>
+      <w:r>
+        <w:rPr>
+          <w:rFonts w:ascii="Courier New" w:eastAsia="Times New Roman" w:hAnsi="Courier New" w:cs="Courier New"/>
+          <w:color w:val="067D17"/>
+          <w:sz w:val="24"/>
+          <w:szCs w:val="33"/>
+        </w:rPr>
+        <w:t>'</w:t>
+      </w:r>
+      <w:r>
+        <w:rPr>
+          <w:rFonts w:ascii="Courier New" w:eastAsia="Times New Roman" w:hAnsi="Courier New" w:cs="Courier New"/>
+          <w:color w:val="067D17"/>
+          <w:sz w:val="24"/>
+          <w:szCs w:val="33"/>
+          <w:shd w:val="clear" w:color="auto" w:fill="EDFCED"/>
+        </w:rPr>
+        <w:t>jobs/</w:t>
+      </w:r>
+      <w:r>
+        <w:rPr>
+          <w:rFonts w:ascii="Courier New" w:eastAsia="Times New Roman" w:hAnsi="Courier New" w:cs="Courier New"/>
+          <w:color w:val="067D17"/>
+          <w:sz w:val="24"/>
+          <w:szCs w:val="33"/>
+        </w:rPr>
+        <w:t>'</w:t>
+      </w:r>
+      <w:r>
+        <w:rPr>
+          <w:rFonts w:ascii="Courier New" w:eastAsia="Times New Roman" w:hAnsi="Courier New" w:cs="Courier New"/>
+          <w:color w:val="080808"/>
+          <w:sz w:val="24"/>
+          <w:szCs w:val="33"/>
+        </w:rPr>
+        <w:t>, include(</w:t>
+      </w:r>
+      <w:r>
+        <w:rPr>
+          <w:rFonts w:ascii="Courier New" w:eastAsia="Times New Roman" w:hAnsi="Courier New" w:cs="Courier New"/>
+          <w:color w:val="067D17"/>
+          <w:sz w:val="24"/>
+          <w:szCs w:val="33"/>
+        </w:rPr>
+        <w:t>'</w:t>
+      </w:r>
+      <w:proofErr w:type="spellStart"/>
+      <w:r>
+        <w:rPr>
+          <w:rFonts w:ascii="Courier New" w:eastAsia="Times New Roman" w:hAnsi="Courier New" w:cs="Courier New"/>
+          <w:color w:val="067D17"/>
+          <w:sz w:val="24"/>
+          <w:szCs w:val="33"/>
+        </w:rPr>
+        <w:t>jobs.urls</w:t>
+      </w:r>
+      <w:proofErr w:type="spellEnd"/>
+      <w:r>
+        <w:rPr>
+          <w:rFonts w:ascii="Courier New" w:eastAsia="Times New Roman" w:hAnsi="Courier New" w:cs="Courier New"/>
+          <w:color w:val="067D17"/>
+          <w:sz w:val="24"/>
+          <w:szCs w:val="33"/>
+        </w:rPr>
+        <w:t>'</w:t>
+      </w:r>
+      <w:r>
+        <w:rPr>
+          <w:rFonts w:ascii="Courier New" w:eastAsia="Times New Roman" w:hAnsi="Courier New" w:cs="Courier New"/>
+          <w:color w:val="080808"/>
+          <w:sz w:val="24"/>
+          <w:szCs w:val="33"/>
+        </w:rPr>
+        <w:t>)),</w:t>
+      </w:r>
+      <w:r>
+        <w:rPr>
+          <w:rFonts w:ascii="Courier New" w:eastAsia="Times New Roman" w:hAnsi="Courier New" w:cs="Courier New"/>
+          <w:color w:val="080808"/>
+          <w:sz w:val="24"/>
+          <w:szCs w:val="33"/>
+        </w:rPr>
+        <w:br/>
+        <w:t xml:space="preserve">    path(</w:t>
+      </w:r>
+      <w:r>
+        <w:rPr>
+          <w:rFonts w:ascii="Courier New" w:eastAsia="Times New Roman" w:hAnsi="Courier New" w:cs="Courier New"/>
+          <w:color w:val="067D17"/>
+          <w:sz w:val="24"/>
+          <w:szCs w:val="33"/>
+        </w:rPr>
+        <w:t>'</w:t>
+      </w:r>
+      <w:r>
+        <w:rPr>
+          <w:rFonts w:ascii="Courier New" w:eastAsia="Times New Roman" w:hAnsi="Courier New" w:cs="Courier New"/>
+          <w:color w:val="067D17"/>
+          <w:sz w:val="24"/>
+          <w:szCs w:val="33"/>
+          <w:shd w:val="clear" w:color="auto" w:fill="EDFCED"/>
+        </w:rPr>
+        <w:t>organizations/</w:t>
+      </w:r>
+      <w:r>
+        <w:rPr>
+          <w:rFonts w:ascii="Courier New" w:eastAsia="Times New Roman" w:hAnsi="Courier New" w:cs="Courier New"/>
+          <w:color w:val="067D17"/>
+          <w:sz w:val="24"/>
+          <w:szCs w:val="33"/>
+        </w:rPr>
+        <w:t>'</w:t>
+      </w:r>
+      <w:r>
+        <w:rPr>
+          <w:rFonts w:ascii="Courier New" w:eastAsia="Times New Roman" w:hAnsi="Courier New" w:cs="Courier New"/>
+          <w:color w:val="080808"/>
+          <w:sz w:val="24"/>
+          <w:szCs w:val="33"/>
+        </w:rPr>
+        <w:t>, include(</w:t>
+      </w:r>
+      <w:r>
+        <w:rPr>
+          <w:rFonts w:ascii="Courier New" w:eastAsia="Times New Roman" w:hAnsi="Courier New" w:cs="Courier New"/>
+          <w:color w:val="067D17"/>
+          <w:sz w:val="24"/>
+          <w:szCs w:val="33"/>
+        </w:rPr>
+        <w:t>'</w:t>
+      </w:r>
+      <w:proofErr w:type="spellStart"/>
+      <w:r>
+        <w:rPr>
+          <w:rFonts w:ascii="Courier New" w:eastAsia="Times New Roman" w:hAnsi="Courier New" w:cs="Courier New"/>
+          <w:color w:val="067D17"/>
+          <w:sz w:val="24"/>
+          <w:szCs w:val="33"/>
+        </w:rPr>
+        <w:t>organizations.urls</w:t>
+      </w:r>
+      <w:proofErr w:type="spellEnd"/>
+      <w:r>
+        <w:rPr>
+          <w:rFonts w:ascii="Courier New" w:eastAsia="Times New Roman" w:hAnsi="Courier New" w:cs="Courier New"/>
+          <w:color w:val="067D17"/>
+          <w:sz w:val="24"/>
+          <w:szCs w:val="33"/>
+        </w:rPr>
+        <w:t>'</w:t>
+      </w:r>
+      <w:r>
+        <w:rPr>
+          <w:rFonts w:ascii="Courier New" w:eastAsia="Times New Roman" w:hAnsi="Courier New" w:cs="Courier New"/>
+          <w:color w:val="080808"/>
+          <w:sz w:val="24"/>
+          <w:szCs w:val="33"/>
+        </w:rPr>
+        <w:t>)),</w:t>
+      </w:r>
+      <w:r>
+        <w:rPr>
+          <w:rFonts w:ascii="Courier New" w:eastAsia="Times New Roman" w:hAnsi="Courier New" w:cs="Courier New"/>
+          <w:color w:val="080808"/>
+          <w:sz w:val="24"/>
+          <w:szCs w:val="33"/>
+        </w:rPr>
+        <w:br/>
+        <w:t xml:space="preserve">    path(</w:t>
+      </w:r>
+      <w:r>
+        <w:rPr>
+          <w:rFonts w:ascii="Courier New" w:eastAsia="Times New Roman" w:hAnsi="Courier New" w:cs="Courier New"/>
+          <w:color w:val="067D17"/>
+          <w:sz w:val="24"/>
+          <w:szCs w:val="33"/>
+        </w:rPr>
+        <w:t>'</w:t>
+      </w:r>
+      <w:r>
+        <w:rPr>
+          <w:rFonts w:ascii="Courier New" w:eastAsia="Times New Roman" w:hAnsi="Courier New" w:cs="Courier New"/>
+          <w:color w:val="067D17"/>
+          <w:sz w:val="24"/>
+          <w:szCs w:val="33"/>
+          <w:shd w:val="clear" w:color="auto" w:fill="EDFCED"/>
+        </w:rPr>
+        <w:t>jobseekers/</w:t>
+      </w:r>
+      <w:r>
+        <w:rPr>
+          <w:rFonts w:ascii="Courier New" w:eastAsia="Times New Roman" w:hAnsi="Courier New" w:cs="Courier New"/>
+          <w:color w:val="067D17"/>
+          <w:sz w:val="24"/>
+          <w:szCs w:val="33"/>
+        </w:rPr>
+        <w:t>'</w:t>
+      </w:r>
+      <w:r>
+        <w:rPr>
+          <w:rFonts w:ascii="Courier New" w:eastAsia="Times New Roman" w:hAnsi="Courier New" w:cs="Courier New"/>
+          <w:color w:val="080808"/>
+          <w:sz w:val="24"/>
+          <w:szCs w:val="33"/>
+        </w:rPr>
+        <w:t>, include(</w:t>
+      </w:r>
+      <w:r>
+        <w:rPr>
+          <w:rFonts w:ascii="Courier New" w:eastAsia="Times New Roman" w:hAnsi="Courier New" w:cs="Courier New"/>
+          <w:color w:val="067D17"/>
+          <w:sz w:val="24"/>
+          <w:szCs w:val="33"/>
+        </w:rPr>
+        <w:t>'</w:t>
+      </w:r>
+      <w:proofErr w:type="spellStart"/>
+      <w:r>
+        <w:rPr>
+          <w:rFonts w:ascii="Courier New" w:eastAsia="Times New Roman" w:hAnsi="Courier New" w:cs="Courier New"/>
+          <w:color w:val="067D17"/>
+          <w:sz w:val="24"/>
+          <w:szCs w:val="33"/>
+        </w:rPr>
+        <w:t>jobseekers.urls</w:t>
+      </w:r>
+      <w:proofErr w:type="spellEnd"/>
+      <w:r>
+        <w:rPr>
+          <w:rFonts w:ascii="Courier New" w:eastAsia="Times New Roman" w:hAnsi="Courier New" w:cs="Courier New"/>
+          <w:color w:val="067D17"/>
+          <w:sz w:val="24"/>
+          <w:szCs w:val="33"/>
+        </w:rPr>
+        <w:t>'</w:t>
+      </w:r>
+      <w:r>
+        <w:rPr>
+          <w:rFonts w:ascii="Courier New" w:eastAsia="Times New Roman" w:hAnsi="Courier New" w:cs="Courier New"/>
+          <w:color w:val="080808"/>
+          <w:sz w:val="24"/>
+          <w:szCs w:val="33"/>
+        </w:rPr>
+        <w:t>)),</w:t>
+      </w:r>
+      <w:r>
+        <w:rPr>
+          <w:rFonts w:ascii="Courier New" w:eastAsia="Times New Roman" w:hAnsi="Courier New" w:cs="Courier New"/>
+          <w:color w:val="080808"/>
+          <w:sz w:val="24"/>
+          <w:szCs w:val="33"/>
+        </w:rPr>
+        <w:br/>
+        <w:t xml:space="preserve">    path(</w:t>
+      </w:r>
+      <w:r>
+        <w:rPr>
+          <w:rFonts w:ascii="Courier New" w:eastAsia="Times New Roman" w:hAnsi="Courier New" w:cs="Courier New"/>
+          <w:color w:val="067D17"/>
+          <w:sz w:val="24"/>
+          <w:szCs w:val="33"/>
+        </w:rPr>
+        <w:t>'</w:t>
+      </w:r>
+      <w:r>
+        <w:rPr>
+          <w:rFonts w:ascii="Courier New" w:eastAsia="Times New Roman" w:hAnsi="Courier New" w:cs="Courier New"/>
+          <w:color w:val="067D17"/>
+          <w:sz w:val="24"/>
+          <w:szCs w:val="33"/>
+          <w:shd w:val="clear" w:color="auto" w:fill="EDFCED"/>
+        </w:rPr>
+        <w:t>applications/</w:t>
+      </w:r>
+      <w:r>
+        <w:rPr>
+          <w:rFonts w:ascii="Courier New" w:eastAsia="Times New Roman" w:hAnsi="Courier New" w:cs="Courier New"/>
+          <w:color w:val="067D17"/>
+          <w:sz w:val="24"/>
+          <w:szCs w:val="33"/>
+        </w:rPr>
+        <w:t>'</w:t>
+      </w:r>
+      <w:r>
+        <w:rPr>
+          <w:rFonts w:ascii="Courier New" w:eastAsia="Times New Roman" w:hAnsi="Courier New" w:cs="Courier New"/>
+          <w:color w:val="080808"/>
+          <w:sz w:val="24"/>
+          <w:szCs w:val="33"/>
+        </w:rPr>
+        <w:t>, include(</w:t>
+      </w:r>
+      <w:r>
+        <w:rPr>
+          <w:rFonts w:ascii="Courier New" w:eastAsia="Times New Roman" w:hAnsi="Courier New" w:cs="Courier New"/>
+          <w:color w:val="067D17"/>
+          <w:sz w:val="24"/>
+          <w:szCs w:val="33"/>
+        </w:rPr>
+        <w:t>'</w:t>
+      </w:r>
+      <w:proofErr w:type="spellStart"/>
+      <w:r>
+        <w:rPr>
+          <w:rFonts w:ascii="Courier New" w:eastAsia="Times New Roman" w:hAnsi="Courier New" w:cs="Courier New"/>
+          <w:color w:val="067D17"/>
+          <w:sz w:val="24"/>
+          <w:szCs w:val="33"/>
+        </w:rPr>
+        <w:t>applications.urls</w:t>
+      </w:r>
+      <w:proofErr w:type="spellEnd"/>
+      <w:r>
+        <w:rPr>
+          <w:rFonts w:ascii="Courier New" w:eastAsia="Times New Roman" w:hAnsi="Courier New" w:cs="Courier New"/>
+          <w:color w:val="067D17"/>
+          <w:sz w:val="24"/>
+          <w:szCs w:val="33"/>
+        </w:rPr>
+        <w:t>'</w:t>
+      </w:r>
+      <w:r>
+        <w:rPr>
+          <w:rFonts w:ascii="Courier New" w:eastAsia="Times New Roman" w:hAnsi="Courier New" w:cs="Courier New"/>
+          <w:color w:val="080808"/>
+          <w:sz w:val="24"/>
+          <w:szCs w:val="33"/>
+        </w:rPr>
+        <w:t>)),</w:t>
+      </w:r>
+      <w:r>
+        <w:rPr>
+          <w:rFonts w:ascii="Courier New" w:eastAsia="Times New Roman" w:hAnsi="Courier New" w:cs="Courier New"/>
+          <w:color w:val="080808"/>
+          <w:sz w:val="24"/>
+          <w:szCs w:val="33"/>
+        </w:rPr>
+        <w:br/>
+        <w:t>]</w:t>
+      </w:r>
+    </w:p>
+    <w:p>
+      <w:pPr>
+        <w:pStyle w:val="ListParagraph"/>
+        <w:rPr>
+          <w:sz w:val="36"/>
+        </w:rPr>
+      </w:pPr>
+    </w:p>
+    <w:p>
+      <w:pPr>
+        <w:pStyle w:val="ListParagraph"/>
+        <w:rPr>
+          <w:sz w:val="36"/>
+        </w:rPr>
+      </w:pPr>
+    </w:p>
+    <w:p>
+      <w:pPr>
+        <w:pStyle w:val="ListParagraph"/>
+        <w:numPr>
+          <w:ilvl w:val="0"/>
+          <w:numId w:val="13"/>
+        </w:numPr>
+        <w:ind w:left="540" w:hanging="630"/>
+        <w:rPr>
+          <w:sz w:val="36"/>
+        </w:rPr>
+      </w:pPr>
+      <w:r>
+        <w:rPr>
+          <w:sz w:val="36"/>
+        </w:rPr>
+        <w:t>Create a URL extension required for all the pages related to a particular module</w:t>
+      </w:r>
+    </w:p>
+    <w:p>
+      <w:pPr>
+        <w:pStyle w:val="HTMLPreformatted"/>
+        <w:shd w:val="clear" w:color="auto" w:fill="FFFFFF"/>
+        <w:ind w:left="720"/>
+        <w:rPr>
+          <w:color w:val="080808"/>
+          <w:sz w:val="24"/>
+          <w:szCs w:val="33"/>
+        </w:rPr>
+      </w:pPr>
+      <w:proofErr w:type="gramStart"/>
+      <w:r>
+        <w:rPr>
+          <w:color w:val="0033B3"/>
+          <w:sz w:val="24"/>
+          <w:szCs w:val="33"/>
+        </w:rPr>
+        <w:t>from</w:t>
+      </w:r>
+      <w:proofErr w:type="gramEnd"/>
+      <w:r>
+        <w:rPr>
+          <w:color w:val="0033B3"/>
+          <w:sz w:val="24"/>
+          <w:szCs w:val="33"/>
+        </w:rPr>
+        <w:t xml:space="preserve"> </w:t>
+      </w:r>
+      <w:proofErr w:type="spellStart"/>
+      <w:r>
+        <w:rPr>
+          <w:color w:val="080808"/>
+          <w:sz w:val="24"/>
+          <w:szCs w:val="33"/>
+        </w:rPr>
+        <w:t>django.urls</w:t>
+      </w:r>
+      <w:proofErr w:type="spellEnd"/>
+      <w:r>
+        <w:rPr>
+          <w:color w:val="080808"/>
+          <w:sz w:val="24"/>
+          <w:szCs w:val="33"/>
+        </w:rPr>
+        <w:t xml:space="preserve"> </w:t>
+      </w:r>
+      <w:r>
+        <w:rPr>
+          <w:color w:val="0033B3"/>
+          <w:sz w:val="24"/>
+          <w:szCs w:val="33"/>
+        </w:rPr>
+        <w:t xml:space="preserve">import </w:t>
+      </w:r>
+      <w:r>
+        <w:rPr>
+          <w:color w:val="080808"/>
+          <w:sz w:val="24"/>
+          <w:szCs w:val="33"/>
+        </w:rPr>
+        <w:t>path</w:t>
+      </w:r>
+      <w:r>
+        <w:rPr>
+          <w:color w:val="080808"/>
+          <w:sz w:val="24"/>
+          <w:szCs w:val="33"/>
+        </w:rPr>
+        <w:br/>
+      </w:r>
+      <w:r>
+        <w:rPr>
+          <w:color w:val="0033B3"/>
+          <w:sz w:val="24"/>
+          <w:szCs w:val="33"/>
+        </w:rPr>
+        <w:t xml:space="preserve">from </w:t>
+      </w:r>
+      <w:r>
+        <w:rPr>
+          <w:color w:val="080808"/>
+          <w:sz w:val="24"/>
+          <w:szCs w:val="33"/>
+        </w:rPr>
+        <w:t xml:space="preserve">information </w:t>
+      </w:r>
+      <w:r>
+        <w:rPr>
+          <w:color w:val="0033B3"/>
+          <w:sz w:val="24"/>
+          <w:szCs w:val="33"/>
+        </w:rPr>
+        <w:t xml:space="preserve">import </w:t>
+      </w:r>
+      <w:r>
+        <w:rPr>
+          <w:color w:val="080808"/>
+          <w:sz w:val="24"/>
+          <w:szCs w:val="33"/>
+        </w:rPr>
+        <w:t>views</w:t>
+      </w:r>
+      <w:r>
+        <w:rPr>
+          <w:color w:val="080808"/>
+          <w:sz w:val="24"/>
+          <w:szCs w:val="33"/>
+        </w:rPr>
+        <w:br/>
+      </w:r>
+      <w:r>
+        <w:rPr>
+          <w:color w:val="080808"/>
+          <w:sz w:val="24"/>
+          <w:szCs w:val="33"/>
+        </w:rPr>
+        <w:br/>
+      </w:r>
+      <w:r>
+        <w:rPr>
+          <w:color w:val="080808"/>
+          <w:sz w:val="24"/>
+          <w:szCs w:val="33"/>
+        </w:rPr>
+        <w:br/>
+      </w:r>
+      <w:proofErr w:type="spellStart"/>
+      <w:r>
+        <w:rPr>
+          <w:color w:val="080808"/>
+          <w:sz w:val="24"/>
+          <w:szCs w:val="33"/>
+        </w:rPr>
+        <w:t>urlpatterns</w:t>
+      </w:r>
+      <w:proofErr w:type="spellEnd"/>
+      <w:r>
+        <w:rPr>
+          <w:color w:val="080808"/>
+          <w:sz w:val="24"/>
+          <w:szCs w:val="33"/>
+        </w:rPr>
+        <w:t xml:space="preserve"> = [</w:t>
+      </w:r>
+      <w:r>
+        <w:rPr>
+          <w:color w:val="080808"/>
+          <w:sz w:val="24"/>
+          <w:szCs w:val="33"/>
+        </w:rPr>
+        <w:br/>
+        <w:t xml:space="preserve">    </w:t>
+      </w:r>
+      <w:r>
+        <w:rPr>
+          <w:i/>
+          <w:iCs/>
+          <w:color w:val="8C8C8C"/>
+          <w:sz w:val="24"/>
+          <w:szCs w:val="33"/>
+        </w:rPr>
+        <w:t># 127.0.0.1:8000/info/about</w:t>
+      </w:r>
+      <w:r>
+        <w:rPr>
+          <w:i/>
+          <w:iCs/>
+          <w:color w:val="8C8C8C"/>
+          <w:sz w:val="24"/>
+          <w:szCs w:val="33"/>
+        </w:rPr>
+        <w:br/>
+        <w:t xml:space="preserve">    </w:t>
+      </w:r>
+      <w:r>
+        <w:rPr>
+          <w:color w:val="080808"/>
+          <w:sz w:val="24"/>
+          <w:szCs w:val="33"/>
+        </w:rPr>
+        <w:t>path(</w:t>
+      </w:r>
+      <w:r>
+        <w:rPr>
+          <w:color w:val="067D17"/>
+          <w:sz w:val="24"/>
+          <w:szCs w:val="33"/>
+        </w:rPr>
+        <w:t>'</w:t>
+      </w:r>
+      <w:r>
+        <w:rPr>
+          <w:color w:val="067D17"/>
+          <w:sz w:val="24"/>
+          <w:szCs w:val="33"/>
+          <w:shd w:val="clear" w:color="auto" w:fill="EDFCED"/>
+        </w:rPr>
+        <w:t>about</w:t>
+      </w:r>
+      <w:r>
+        <w:rPr>
+          <w:color w:val="067D17"/>
+          <w:sz w:val="24"/>
+          <w:szCs w:val="33"/>
+        </w:rPr>
+        <w:t>'</w:t>
+      </w:r>
+      <w:r>
+        <w:rPr>
+          <w:color w:val="080808"/>
+          <w:sz w:val="24"/>
+          <w:szCs w:val="33"/>
+        </w:rPr>
+        <w:t xml:space="preserve">, </w:t>
+      </w:r>
+      <w:proofErr w:type="spellStart"/>
+      <w:r>
+        <w:rPr>
+          <w:color w:val="080808"/>
+          <w:sz w:val="24"/>
+          <w:szCs w:val="33"/>
+        </w:rPr>
+        <w:t>views.</w:t>
+      </w:r>
+      <w:r>
+        <w:rPr>
+          <w:color w:val="080808"/>
+          <w:sz w:val="24"/>
+          <w:szCs w:val="33"/>
+          <w:highlight w:val="green"/>
+        </w:rPr>
+        <w:t>show_about</w:t>
+      </w:r>
+      <w:proofErr w:type="spellEnd"/>
+      <w:r>
+        <w:rPr>
+          <w:color w:val="080808"/>
+          <w:sz w:val="24"/>
+          <w:szCs w:val="33"/>
+        </w:rPr>
+        <w:t xml:space="preserve">, </w:t>
+      </w:r>
+      <w:r>
+        <w:rPr>
+          <w:color w:val="660099"/>
+          <w:sz w:val="24"/>
+          <w:szCs w:val="33"/>
+        </w:rPr>
+        <w:t>name</w:t>
+      </w:r>
+      <w:r>
+        <w:rPr>
+          <w:color w:val="080808"/>
+          <w:sz w:val="24"/>
+          <w:szCs w:val="33"/>
+        </w:rPr>
+        <w:t>=</w:t>
+      </w:r>
+      <w:r>
+        <w:rPr>
+          <w:color w:val="067D17"/>
+          <w:sz w:val="24"/>
+          <w:szCs w:val="33"/>
+        </w:rPr>
+        <w:t>'about'</w:t>
+      </w:r>
+      <w:r>
+        <w:rPr>
+          <w:color w:val="080808"/>
+          <w:sz w:val="24"/>
+          <w:szCs w:val="33"/>
+        </w:rPr>
+        <w:t>),</w:t>
+      </w:r>
+      <w:r>
+        <w:rPr>
+          <w:color w:val="080808"/>
+          <w:sz w:val="24"/>
+          <w:szCs w:val="33"/>
+        </w:rPr>
+        <w:br/>
+      </w:r>
+      <w:r>
+        <w:rPr>
+          <w:color w:val="080808"/>
+          <w:sz w:val="24"/>
+          <w:szCs w:val="33"/>
+        </w:rPr>
+        <w:br/>
+        <w:t xml:space="preserve">    </w:t>
+      </w:r>
+      <w:r>
+        <w:rPr>
+          <w:i/>
+          <w:iCs/>
+          <w:color w:val="8C8C8C"/>
+          <w:sz w:val="24"/>
+          <w:szCs w:val="33"/>
+        </w:rPr>
+        <w:t># 127.0.0.1:8000/info/contacts</w:t>
+      </w:r>
+      <w:r>
+        <w:rPr>
+          <w:i/>
+          <w:iCs/>
+          <w:color w:val="8C8C8C"/>
+          <w:sz w:val="24"/>
+          <w:szCs w:val="33"/>
+        </w:rPr>
+        <w:br/>
+        <w:t xml:space="preserve">    </w:t>
+      </w:r>
+      <w:r>
+        <w:rPr>
+          <w:color w:val="080808"/>
+          <w:sz w:val="24"/>
+          <w:szCs w:val="33"/>
+        </w:rPr>
+        <w:t>path(</w:t>
+      </w:r>
+      <w:r>
+        <w:rPr>
+          <w:color w:val="067D17"/>
+          <w:sz w:val="24"/>
+          <w:szCs w:val="33"/>
+        </w:rPr>
+        <w:t>'</w:t>
+      </w:r>
+      <w:r>
+        <w:rPr>
+          <w:color w:val="067D17"/>
+          <w:sz w:val="24"/>
+          <w:szCs w:val="33"/>
+          <w:shd w:val="clear" w:color="auto" w:fill="EDFCED"/>
+        </w:rPr>
+        <w:t>contacts</w:t>
+      </w:r>
+      <w:r>
+        <w:rPr>
+          <w:color w:val="067D17"/>
+          <w:sz w:val="24"/>
+          <w:szCs w:val="33"/>
+        </w:rPr>
+        <w:t>'</w:t>
+      </w:r>
+      <w:r>
+        <w:rPr>
+          <w:color w:val="080808"/>
+          <w:sz w:val="24"/>
+          <w:szCs w:val="33"/>
+        </w:rPr>
+        <w:t xml:space="preserve">, </w:t>
+      </w:r>
+      <w:proofErr w:type="spellStart"/>
+      <w:r>
+        <w:rPr>
+          <w:color w:val="080808"/>
+          <w:sz w:val="24"/>
+          <w:szCs w:val="33"/>
+        </w:rPr>
+        <w:t>views.</w:t>
+      </w:r>
+      <w:r>
+        <w:rPr>
+          <w:color w:val="080808"/>
+          <w:sz w:val="24"/>
+          <w:szCs w:val="33"/>
+          <w:highlight w:val="green"/>
+        </w:rPr>
+        <w:t>show_contacts</w:t>
+      </w:r>
+      <w:proofErr w:type="spellEnd"/>
+      <w:r>
+        <w:rPr>
+          <w:color w:val="080808"/>
+          <w:sz w:val="24"/>
+          <w:szCs w:val="33"/>
+        </w:rPr>
+        <w:t xml:space="preserve">, </w:t>
+      </w:r>
+      <w:r>
+        <w:rPr>
+          <w:color w:val="660099"/>
+          <w:sz w:val="24"/>
+          <w:szCs w:val="33"/>
+        </w:rPr>
+        <w:t>name</w:t>
+      </w:r>
+      <w:r>
+        <w:rPr>
+          <w:color w:val="080808"/>
+          <w:sz w:val="24"/>
+          <w:szCs w:val="33"/>
+        </w:rPr>
+        <w:t>=</w:t>
+      </w:r>
+      <w:r>
+        <w:rPr>
+          <w:color w:val="067D17"/>
+          <w:sz w:val="24"/>
+          <w:szCs w:val="33"/>
+        </w:rPr>
+        <w:t>'contacts'</w:t>
+      </w:r>
+      <w:r>
+        <w:rPr>
+          <w:color w:val="080808"/>
+          <w:sz w:val="24"/>
+          <w:szCs w:val="33"/>
+        </w:rPr>
+        <w:t>),</w:t>
+      </w:r>
+      <w:r>
+        <w:rPr>
+          <w:color w:val="080808"/>
+          <w:sz w:val="24"/>
+          <w:szCs w:val="33"/>
+        </w:rPr>
+        <w:br/>
+      </w:r>
+      <w:r>
+        <w:rPr>
+          <w:color w:val="080808"/>
+          <w:sz w:val="24"/>
+          <w:szCs w:val="33"/>
+        </w:rPr>
+        <w:br/>
+        <w:t xml:space="preserve">    </w:t>
+      </w:r>
+      <w:r>
+        <w:rPr>
+          <w:i/>
+          <w:iCs/>
+          <w:color w:val="8C8C8C"/>
+          <w:sz w:val="24"/>
+          <w:szCs w:val="33"/>
+        </w:rPr>
+        <w:t># 127.0.0.1:8000/info/policies</w:t>
+      </w:r>
+      <w:r>
+        <w:rPr>
+          <w:i/>
+          <w:iCs/>
+          <w:color w:val="8C8C8C"/>
+          <w:sz w:val="24"/>
+          <w:szCs w:val="33"/>
+        </w:rPr>
+        <w:br/>
+        <w:t xml:space="preserve">    </w:t>
+      </w:r>
+      <w:r>
+        <w:rPr>
+          <w:color w:val="080808"/>
+          <w:sz w:val="24"/>
+          <w:szCs w:val="33"/>
+        </w:rPr>
+        <w:t>path(</w:t>
+      </w:r>
+      <w:r>
+        <w:rPr>
+          <w:color w:val="067D17"/>
+          <w:sz w:val="24"/>
+          <w:szCs w:val="33"/>
+        </w:rPr>
+        <w:t>'</w:t>
+      </w:r>
+      <w:r>
+        <w:rPr>
+          <w:color w:val="067D17"/>
+          <w:sz w:val="24"/>
+          <w:szCs w:val="33"/>
+          <w:shd w:val="clear" w:color="auto" w:fill="EDFCED"/>
+        </w:rPr>
+        <w:t>policies</w:t>
+      </w:r>
+      <w:r>
+        <w:rPr>
+          <w:color w:val="067D17"/>
+          <w:sz w:val="24"/>
+          <w:szCs w:val="33"/>
+        </w:rPr>
+        <w:t>'</w:t>
+      </w:r>
+      <w:r>
+        <w:rPr>
+          <w:color w:val="080808"/>
+          <w:sz w:val="24"/>
+          <w:szCs w:val="33"/>
+        </w:rPr>
+        <w:t xml:space="preserve">, </w:t>
+      </w:r>
+      <w:proofErr w:type="spellStart"/>
+      <w:r>
+        <w:rPr>
+          <w:color w:val="080808"/>
+          <w:sz w:val="24"/>
+          <w:szCs w:val="33"/>
+        </w:rPr>
+        <w:t>views.</w:t>
+      </w:r>
+      <w:r>
+        <w:rPr>
+          <w:color w:val="080808"/>
+          <w:sz w:val="24"/>
+          <w:szCs w:val="33"/>
+          <w:highlight w:val="green"/>
+        </w:rPr>
+        <w:t>show_policies</w:t>
+      </w:r>
+      <w:proofErr w:type="spellEnd"/>
+      <w:r>
+        <w:rPr>
+          <w:color w:val="080808"/>
+          <w:sz w:val="24"/>
+          <w:szCs w:val="33"/>
+        </w:rPr>
+        <w:t xml:space="preserve">, </w:t>
+      </w:r>
+      <w:r>
+        <w:rPr>
+          <w:color w:val="660099"/>
+          <w:sz w:val="24"/>
+          <w:szCs w:val="33"/>
+        </w:rPr>
+        <w:t>name</w:t>
+      </w:r>
+      <w:r>
+        <w:rPr>
+          <w:color w:val="080808"/>
+          <w:sz w:val="24"/>
+          <w:szCs w:val="33"/>
+        </w:rPr>
+        <w:t>=</w:t>
+      </w:r>
+      <w:r>
+        <w:rPr>
+          <w:color w:val="067D17"/>
+          <w:sz w:val="24"/>
+          <w:szCs w:val="33"/>
+        </w:rPr>
+        <w:t>'policies'</w:t>
+      </w:r>
+      <w:r>
+        <w:rPr>
+          <w:color w:val="080808"/>
+          <w:sz w:val="24"/>
+          <w:szCs w:val="33"/>
+        </w:rPr>
+        <w:t>),</w:t>
+      </w:r>
+      <w:r>
+        <w:rPr>
+          <w:color w:val="080808"/>
+          <w:sz w:val="24"/>
+          <w:szCs w:val="33"/>
+        </w:rPr>
+        <w:br/>
+        <w:t>]</w:t>
+      </w:r>
+    </w:p>
+    <w:p>
+      <w:pPr>
+        <w:pStyle w:val="ListParagraph"/>
+        <w:ind w:left="540"/>
+        <w:rPr>
+          <w:sz w:val="36"/>
+        </w:rPr>
+      </w:pPr>
+    </w:p>
+    <w:p>
+      <w:pPr>
+        <w:pStyle w:val="ListParagraph"/>
+        <w:ind w:left="540"/>
+        <w:rPr>
+          <w:sz w:val="36"/>
+        </w:rPr>
+      </w:pPr>
+    </w:p>
+    <w:p>
+      <w:pPr>
+        <w:pStyle w:val="ListParagraph"/>
+        <w:numPr>
+          <w:ilvl w:val="0"/>
+          <w:numId w:val="13"/>
+        </w:numPr>
+        <w:rPr>
+          <w:sz w:val="36"/>
+        </w:rPr>
+      </w:pPr>
+      <w:r>
+        <w:rPr>
+          <w:sz w:val="36"/>
+        </w:rPr>
+        <w:lastRenderedPageBreak/>
+        <w:t>Create views function required to perform each URL actions.</w:t>
+      </w:r>
+    </w:p>
+    <w:p>
+      <w:pPr>
+        <w:pStyle w:val="ListParagraph"/>
+        <w:rPr>
+          <w:sz w:val="44"/>
+        </w:rPr>
+      </w:pPr>
+    </w:p>
+    <w:p>
+      <w:pPr>
+        <w:pStyle w:val="HTMLPreformatted"/>
+        <w:shd w:val="clear" w:color="auto" w:fill="FFFFFF"/>
+        <w:rPr>
+          <w:color w:val="080808"/>
+          <w:sz w:val="24"/>
+          <w:szCs w:val="33"/>
+        </w:rPr>
+      </w:pPr>
+      <w:r>
+        <w:rPr>
+          <w:color w:val="0033B3"/>
+          <w:sz w:val="24"/>
+          <w:szCs w:val="33"/>
+        </w:rPr>
+        <w:t xml:space="preserve">from </w:t>
+      </w:r>
+      <w:proofErr w:type="spellStart"/>
+      <w:r>
+        <w:rPr>
+          <w:color w:val="080808"/>
+          <w:sz w:val="24"/>
+          <w:szCs w:val="33"/>
+        </w:rPr>
+        <w:t>django.db</w:t>
+      </w:r>
+      <w:proofErr w:type="spellEnd"/>
+      <w:r>
+        <w:rPr>
+          <w:color w:val="080808"/>
+          <w:sz w:val="24"/>
+          <w:szCs w:val="33"/>
+        </w:rPr>
+        <w:t xml:space="preserve"> </w:t>
+      </w:r>
+      <w:r>
+        <w:rPr>
+          <w:color w:val="0033B3"/>
+          <w:sz w:val="24"/>
+          <w:szCs w:val="33"/>
+        </w:rPr>
+        <w:t xml:space="preserve">import </w:t>
+      </w:r>
+      <w:r>
+        <w:rPr>
+          <w:color w:val="080808"/>
+          <w:sz w:val="24"/>
+          <w:szCs w:val="33"/>
+        </w:rPr>
+        <w:t>connection</w:t>
+      </w:r>
+      <w:r>
+        <w:rPr>
+          <w:color w:val="080808"/>
+          <w:sz w:val="24"/>
+          <w:szCs w:val="33"/>
+        </w:rPr>
+        <w:br/>
+      </w:r>
+      <w:r>
+        <w:rPr>
+          <w:color w:val="0033B3"/>
+          <w:sz w:val="24"/>
+          <w:szCs w:val="33"/>
+        </w:rPr>
+        <w:t xml:space="preserve">from </w:t>
+      </w:r>
+      <w:proofErr w:type="spellStart"/>
+      <w:r>
+        <w:rPr>
+          <w:color w:val="080808"/>
+          <w:sz w:val="24"/>
+          <w:szCs w:val="33"/>
+        </w:rPr>
+        <w:t>django.http</w:t>
+      </w:r>
+      <w:proofErr w:type="spellEnd"/>
+      <w:r>
+        <w:rPr>
+          <w:color w:val="080808"/>
+          <w:sz w:val="24"/>
+          <w:szCs w:val="33"/>
+        </w:rPr>
+        <w:t xml:space="preserve"> </w:t>
+      </w:r>
+      <w:r>
+        <w:rPr>
+          <w:color w:val="0033B3"/>
+          <w:sz w:val="24"/>
+          <w:szCs w:val="33"/>
+        </w:rPr>
+        <w:t xml:space="preserve">import </w:t>
+      </w:r>
+      <w:proofErr w:type="spellStart"/>
+      <w:r>
+        <w:rPr>
+          <w:color w:val="080808"/>
+          <w:sz w:val="24"/>
+          <w:szCs w:val="33"/>
+        </w:rPr>
+        <w:t>HttpResponse</w:t>
+      </w:r>
+      <w:proofErr w:type="spellEnd"/>
+      <w:r>
+        <w:rPr>
+          <w:color w:val="080808"/>
+          <w:sz w:val="24"/>
+          <w:szCs w:val="33"/>
+        </w:rPr>
+        <w:br/>
+      </w:r>
+      <w:r>
+        <w:rPr>
+          <w:color w:val="0033B3"/>
+          <w:sz w:val="24"/>
+          <w:szCs w:val="33"/>
+        </w:rPr>
+        <w:t xml:space="preserve">from </w:t>
+      </w:r>
+      <w:proofErr w:type="spellStart"/>
+      <w:r>
+        <w:rPr>
+          <w:color w:val="080808"/>
+          <w:sz w:val="24"/>
+          <w:szCs w:val="33"/>
+        </w:rPr>
+        <w:t>django.shortcuts</w:t>
+      </w:r>
+      <w:proofErr w:type="spellEnd"/>
+      <w:r>
+        <w:rPr>
+          <w:color w:val="080808"/>
+          <w:sz w:val="24"/>
+          <w:szCs w:val="33"/>
+        </w:rPr>
+        <w:t xml:space="preserve"> </w:t>
+      </w:r>
+      <w:r>
+        <w:rPr>
+          <w:color w:val="0033B3"/>
+          <w:sz w:val="24"/>
+          <w:szCs w:val="33"/>
+        </w:rPr>
+        <w:t xml:space="preserve">import </w:t>
+      </w:r>
+      <w:r>
+        <w:rPr>
+          <w:color w:val="080808"/>
+          <w:sz w:val="24"/>
+          <w:szCs w:val="33"/>
+        </w:rPr>
+        <w:t>render</w:t>
+      </w:r>
+      <w:r>
+        <w:rPr>
+          <w:color w:val="080808"/>
+          <w:sz w:val="24"/>
+          <w:szCs w:val="33"/>
+        </w:rPr>
+        <w:br/>
+      </w:r>
+      <w:r>
+        <w:rPr>
+          <w:color w:val="0033B3"/>
+          <w:sz w:val="24"/>
+          <w:szCs w:val="33"/>
+        </w:rPr>
+        <w:t xml:space="preserve">from </w:t>
+      </w:r>
+      <w:proofErr w:type="spellStart"/>
+      <w:r>
+        <w:rPr>
+          <w:color w:val="080808"/>
+          <w:sz w:val="24"/>
+          <w:szCs w:val="33"/>
+        </w:rPr>
+        <w:t>jobs.models</w:t>
+      </w:r>
+      <w:proofErr w:type="spellEnd"/>
+      <w:r>
+        <w:rPr>
+          <w:color w:val="080808"/>
+          <w:sz w:val="24"/>
+          <w:szCs w:val="33"/>
+        </w:rPr>
+        <w:t xml:space="preserve"> </w:t>
+      </w:r>
+      <w:r>
+        <w:rPr>
+          <w:color w:val="0033B3"/>
+          <w:sz w:val="24"/>
+          <w:szCs w:val="33"/>
+        </w:rPr>
+        <w:t xml:space="preserve">import </w:t>
+      </w:r>
+      <w:r>
+        <w:rPr>
+          <w:color w:val="080808"/>
+          <w:sz w:val="24"/>
+          <w:szCs w:val="33"/>
+        </w:rPr>
+        <w:t>Job</w:t>
+      </w:r>
+      <w:r>
+        <w:rPr>
+          <w:color w:val="080808"/>
+          <w:sz w:val="24"/>
+          <w:szCs w:val="33"/>
+        </w:rPr>
+        <w:br/>
+      </w:r>
+      <w:r>
+        <w:rPr>
+          <w:color w:val="0033B3"/>
+          <w:sz w:val="24"/>
+          <w:szCs w:val="33"/>
+        </w:rPr>
+        <w:t xml:space="preserve">from </w:t>
+      </w:r>
+      <w:proofErr w:type="spellStart"/>
+      <w:r>
+        <w:rPr>
+          <w:color w:val="080808"/>
+          <w:sz w:val="24"/>
+          <w:szCs w:val="33"/>
+        </w:rPr>
+        <w:t>organizations.models</w:t>
+      </w:r>
+      <w:proofErr w:type="spellEnd"/>
+      <w:r>
+        <w:rPr>
+          <w:color w:val="080808"/>
+          <w:sz w:val="24"/>
+          <w:szCs w:val="33"/>
+        </w:rPr>
+        <w:t xml:space="preserve"> </w:t>
+      </w:r>
+      <w:r>
+        <w:rPr>
+          <w:color w:val="0033B3"/>
+          <w:sz w:val="24"/>
+          <w:szCs w:val="33"/>
+        </w:rPr>
+        <w:t xml:space="preserve">import </w:t>
+      </w:r>
+      <w:r>
+        <w:rPr>
+          <w:color w:val="080808"/>
+          <w:sz w:val="24"/>
+          <w:szCs w:val="33"/>
+        </w:rPr>
+        <w:t>Category</w:t>
+      </w:r>
+      <w:r>
+        <w:rPr>
+          <w:color w:val="080808"/>
+          <w:sz w:val="24"/>
+          <w:szCs w:val="33"/>
+        </w:rPr>
+        <w:br/>
+      </w:r>
+      <w:r>
+        <w:rPr>
+          <w:color w:val="080808"/>
+          <w:sz w:val="24"/>
+          <w:szCs w:val="33"/>
+        </w:rPr>
+        <w:br/>
+      </w:r>
+      <w:r>
+        <w:rPr>
+          <w:color w:val="080808"/>
+          <w:sz w:val="24"/>
+          <w:szCs w:val="33"/>
+        </w:rPr>
+        <w:br/>
+      </w:r>
+      <w:proofErr w:type="spellStart"/>
+      <w:r>
+        <w:rPr>
+          <w:color w:val="0033B3"/>
+          <w:sz w:val="24"/>
+          <w:szCs w:val="33"/>
+        </w:rPr>
+        <w:t>def</w:t>
+      </w:r>
+      <w:proofErr w:type="spellEnd"/>
+      <w:r>
+        <w:rPr>
+          <w:color w:val="0033B3"/>
+          <w:sz w:val="24"/>
+          <w:szCs w:val="33"/>
+        </w:rPr>
+        <w:t xml:space="preserve"> </w:t>
+      </w:r>
+      <w:proofErr w:type="spellStart"/>
+      <w:r>
+        <w:rPr>
+          <w:color w:val="00627A"/>
+          <w:sz w:val="24"/>
+          <w:szCs w:val="33"/>
+          <w:highlight w:val="green"/>
+        </w:rPr>
+        <w:t>show_about</w:t>
+      </w:r>
+      <w:proofErr w:type="spellEnd"/>
+      <w:r>
+        <w:rPr>
+          <w:color w:val="080808"/>
+          <w:sz w:val="24"/>
+          <w:szCs w:val="33"/>
+        </w:rPr>
+        <w:t>(request):</w:t>
+      </w:r>
+      <w:r>
+        <w:rPr>
+          <w:color w:val="080808"/>
+          <w:sz w:val="24"/>
+          <w:szCs w:val="33"/>
+        </w:rPr>
+        <w:br/>
+        <w:t xml:space="preserve">    </w:t>
+      </w:r>
+      <w:r>
+        <w:rPr>
+          <w:color w:val="0033B3"/>
+          <w:sz w:val="24"/>
+          <w:szCs w:val="33"/>
+        </w:rPr>
+        <w:t xml:space="preserve">return </w:t>
+      </w:r>
+      <w:r>
+        <w:rPr>
+          <w:color w:val="080808"/>
+          <w:sz w:val="24"/>
+          <w:szCs w:val="33"/>
+        </w:rPr>
+        <w:t xml:space="preserve">render(request, </w:t>
+      </w:r>
+      <w:r>
+        <w:rPr>
+          <w:color w:val="067D17"/>
+          <w:sz w:val="24"/>
+          <w:szCs w:val="33"/>
+        </w:rPr>
+        <w:t>'about.html'</w:t>
+      </w:r>
+      <w:r>
+        <w:rPr>
+          <w:color w:val="080808"/>
+          <w:sz w:val="24"/>
+          <w:szCs w:val="33"/>
+        </w:rPr>
+        <w:t>)</w:t>
+      </w:r>
+      <w:r>
+        <w:rPr>
+          <w:color w:val="080808"/>
+          <w:sz w:val="24"/>
+          <w:szCs w:val="33"/>
+        </w:rPr>
+        <w:br/>
+      </w:r>
+      <w:r>
+        <w:rPr>
+          <w:color w:val="080808"/>
+          <w:sz w:val="24"/>
+          <w:szCs w:val="33"/>
+        </w:rPr>
+        <w:br/>
+      </w:r>
+      <w:r>
+        <w:rPr>
+          <w:color w:val="080808"/>
+          <w:sz w:val="24"/>
+          <w:szCs w:val="33"/>
+        </w:rPr>
+        <w:br/>
+      </w:r>
+      <w:proofErr w:type="spellStart"/>
+      <w:r>
+        <w:rPr>
+          <w:color w:val="0033B3"/>
+          <w:sz w:val="24"/>
+          <w:szCs w:val="33"/>
+        </w:rPr>
+        <w:t>def</w:t>
+      </w:r>
+      <w:proofErr w:type="spellEnd"/>
+      <w:r>
+        <w:rPr>
+          <w:color w:val="0033B3"/>
+          <w:sz w:val="24"/>
+          <w:szCs w:val="33"/>
+        </w:rPr>
+        <w:t xml:space="preserve"> </w:t>
+      </w:r>
+      <w:proofErr w:type="spellStart"/>
+      <w:r>
+        <w:rPr>
+          <w:color w:val="00627A"/>
+          <w:sz w:val="24"/>
+          <w:szCs w:val="33"/>
+          <w:highlight w:val="green"/>
+        </w:rPr>
+        <w:t>show_contacts</w:t>
+      </w:r>
+      <w:proofErr w:type="spellEnd"/>
+      <w:r>
+        <w:rPr>
+          <w:color w:val="080808"/>
+          <w:sz w:val="24"/>
+          <w:szCs w:val="33"/>
+        </w:rPr>
+        <w:t>(request):</w:t>
+      </w:r>
+      <w:r>
+        <w:rPr>
+          <w:color w:val="080808"/>
+          <w:sz w:val="24"/>
+          <w:szCs w:val="33"/>
+        </w:rPr>
+        <w:br/>
+        <w:t xml:space="preserve">    </w:t>
+      </w:r>
+      <w:r>
+        <w:rPr>
+          <w:color w:val="0033B3"/>
+          <w:sz w:val="24"/>
+          <w:szCs w:val="33"/>
+        </w:rPr>
+        <w:t xml:space="preserve">return </w:t>
+      </w:r>
+      <w:r>
+        <w:rPr>
+          <w:color w:val="080808"/>
+          <w:sz w:val="24"/>
+          <w:szCs w:val="33"/>
+        </w:rPr>
+        <w:t xml:space="preserve">render(request, </w:t>
+      </w:r>
+      <w:r>
+        <w:rPr>
+          <w:color w:val="067D17"/>
+          <w:sz w:val="24"/>
+          <w:szCs w:val="33"/>
+        </w:rPr>
+        <w:t>'contact.html'</w:t>
+      </w:r>
+      <w:r>
+        <w:rPr>
+          <w:color w:val="080808"/>
+          <w:sz w:val="24"/>
+          <w:szCs w:val="33"/>
+        </w:rPr>
+        <w:t>)</w:t>
+      </w:r>
+      <w:r>
+        <w:rPr>
+          <w:color w:val="080808"/>
+          <w:sz w:val="24"/>
+          <w:szCs w:val="33"/>
+        </w:rPr>
+        <w:br/>
+      </w:r>
+      <w:r>
+        <w:rPr>
+          <w:color w:val="080808"/>
+          <w:sz w:val="24"/>
+          <w:szCs w:val="33"/>
+        </w:rPr>
+        <w:br/>
+      </w:r>
+      <w:r>
+        <w:rPr>
+          <w:color w:val="080808"/>
+          <w:sz w:val="24"/>
+          <w:szCs w:val="33"/>
+        </w:rPr>
+        <w:br/>
+      </w:r>
+      <w:proofErr w:type="spellStart"/>
+      <w:r>
+        <w:rPr>
+          <w:color w:val="0033B3"/>
+          <w:sz w:val="24"/>
+          <w:szCs w:val="33"/>
+        </w:rPr>
+        <w:t>def</w:t>
+      </w:r>
+      <w:proofErr w:type="spellEnd"/>
+      <w:r>
+        <w:rPr>
+          <w:color w:val="0033B3"/>
+          <w:sz w:val="24"/>
+          <w:szCs w:val="33"/>
+        </w:rPr>
+        <w:t xml:space="preserve"> </w:t>
+      </w:r>
+      <w:proofErr w:type="spellStart"/>
+      <w:r>
+        <w:rPr>
+          <w:color w:val="00627A"/>
+          <w:sz w:val="24"/>
+          <w:szCs w:val="33"/>
+          <w:highlight w:val="green"/>
+        </w:rPr>
+        <w:t>show_policies</w:t>
+      </w:r>
+      <w:proofErr w:type="spellEnd"/>
+      <w:r>
+        <w:rPr>
+          <w:color w:val="080808"/>
+          <w:sz w:val="24"/>
+          <w:szCs w:val="33"/>
+        </w:rPr>
+        <w:t>(request):</w:t>
+      </w:r>
+      <w:r>
+        <w:rPr>
+          <w:color w:val="080808"/>
+          <w:sz w:val="24"/>
+          <w:szCs w:val="33"/>
+        </w:rPr>
+        <w:br/>
+        <w:t xml:space="preserve">    </w:t>
+      </w:r>
+      <w:r>
+        <w:rPr>
+          <w:color w:val="0033B3"/>
+          <w:sz w:val="24"/>
+          <w:szCs w:val="33"/>
+        </w:rPr>
+        <w:t xml:space="preserve">return </w:t>
+      </w:r>
+      <w:r>
+        <w:rPr>
+          <w:color w:val="080808"/>
+          <w:sz w:val="24"/>
+          <w:szCs w:val="33"/>
+        </w:rPr>
+        <w:t xml:space="preserve">render(request, </w:t>
+      </w:r>
+      <w:r>
+        <w:rPr>
+          <w:color w:val="067D17"/>
+          <w:sz w:val="24"/>
+          <w:szCs w:val="33"/>
+        </w:rPr>
+        <w:t>'policy.html'</w:t>
+      </w:r>
+      <w:r>
+        <w:rPr>
+          <w:color w:val="080808"/>
+          <w:sz w:val="24"/>
+          <w:szCs w:val="33"/>
+        </w:rPr>
+        <w:t>)</w:t>
+      </w:r>
+    </w:p>
+    <w:p>
+      <w:pPr>
+        <w:rPr>
+          <w:sz w:val="36"/>
+        </w:rPr>
+      </w:pPr>
+    </w:p>
+    <w:p>
+      <w:pPr>
+        <w:pStyle w:val="ListParagraph"/>
+        <w:numPr>
+          <w:ilvl w:val="0"/>
+          <w:numId w:val="13"/>
+        </w:numPr>
+        <w:rPr>
+          <w:sz w:val="36"/>
+        </w:rPr>
+      </w:pPr>
+      <w:r>
+        <w:rPr>
+          <w:sz w:val="36"/>
+        </w:rPr>
+        <w:t>Retrieve data required for templates using Django queries (or raw queries) and send it in the form of dictionary.</w:t>
+      </w:r>
+    </w:p>
+    <w:p>
+      <w:pPr>
+        <w:pStyle w:val="HTMLPreformatted"/>
+        <w:shd w:val="clear" w:color="auto" w:fill="FFFFFF"/>
+        <w:ind w:left="720"/>
+        <w:rPr>
+          <w:color w:val="080808"/>
+          <w:sz w:val="28"/>
+          <w:szCs w:val="33"/>
+        </w:rPr>
+      </w:pPr>
+      <w:proofErr w:type="spellStart"/>
+      <w:proofErr w:type="gramStart"/>
+      <w:r>
+        <w:rPr>
+          <w:color w:val="0033B3"/>
+          <w:sz w:val="28"/>
+          <w:szCs w:val="33"/>
+        </w:rPr>
+        <w:t>def</w:t>
+      </w:r>
+      <w:proofErr w:type="spellEnd"/>
+      <w:proofErr w:type="gramEnd"/>
+      <w:r>
+        <w:rPr>
+          <w:color w:val="0033B3"/>
+          <w:sz w:val="28"/>
+          <w:szCs w:val="33"/>
+        </w:rPr>
+        <w:t xml:space="preserve"> </w:t>
+      </w:r>
+      <w:proofErr w:type="spellStart"/>
+      <w:r>
+        <w:rPr>
+          <w:color w:val="00627A"/>
+          <w:sz w:val="28"/>
+          <w:szCs w:val="33"/>
+        </w:rPr>
+        <w:t>show_home</w:t>
+      </w:r>
+      <w:proofErr w:type="spellEnd"/>
+      <w:r>
+        <w:rPr>
+          <w:color w:val="080808"/>
+          <w:sz w:val="28"/>
+          <w:szCs w:val="33"/>
+        </w:rPr>
+        <w:t>(request):</w:t>
+      </w:r>
+      <w:r>
+        <w:rPr>
+          <w:color w:val="080808"/>
+          <w:sz w:val="28"/>
+          <w:szCs w:val="33"/>
+        </w:rPr>
+        <w:br/>
+        <w:t xml:space="preserve">    jobs = </w:t>
+      </w:r>
+      <w:proofErr w:type="spellStart"/>
+      <w:r>
+        <w:rPr>
+          <w:color w:val="080808"/>
+          <w:sz w:val="28"/>
+          <w:szCs w:val="33"/>
+        </w:rPr>
+        <w:t>Job.objects.all</w:t>
+      </w:r>
+      <w:proofErr w:type="spellEnd"/>
+      <w:r>
+        <w:rPr>
+          <w:color w:val="080808"/>
+          <w:sz w:val="28"/>
+          <w:szCs w:val="33"/>
+        </w:rPr>
+        <w:t>()</w:t>
+      </w:r>
+      <w:r>
+        <w:rPr>
+          <w:color w:val="080808"/>
+          <w:sz w:val="28"/>
+          <w:szCs w:val="33"/>
+        </w:rPr>
+        <w:br/>
+      </w:r>
+      <w:r>
+        <w:rPr>
+          <w:color w:val="080808"/>
+          <w:sz w:val="28"/>
+          <w:szCs w:val="33"/>
+        </w:rPr>
+        <w:br/>
+        <w:t xml:space="preserve">    cursor = </w:t>
+      </w:r>
+      <w:proofErr w:type="spellStart"/>
+      <w:r>
+        <w:rPr>
+          <w:color w:val="080808"/>
+          <w:sz w:val="28"/>
+          <w:szCs w:val="33"/>
+        </w:rPr>
+        <w:t>connection.cursor</w:t>
+      </w:r>
+      <w:proofErr w:type="spellEnd"/>
+      <w:r>
+        <w:rPr>
+          <w:color w:val="080808"/>
+          <w:sz w:val="28"/>
+          <w:szCs w:val="33"/>
+        </w:rPr>
+        <w:t>()</w:t>
+      </w:r>
+      <w:r>
+        <w:rPr>
+          <w:color w:val="080808"/>
+          <w:sz w:val="28"/>
+          <w:szCs w:val="33"/>
+        </w:rPr>
+        <w:br/>
+        <w:t xml:space="preserve">    </w:t>
+      </w:r>
+      <w:proofErr w:type="spellStart"/>
+      <w:r>
+        <w:rPr>
+          <w:color w:val="080808"/>
+          <w:sz w:val="28"/>
+          <w:szCs w:val="33"/>
+        </w:rPr>
+        <w:t>cursor.execute</w:t>
+      </w:r>
+      <w:proofErr w:type="spellEnd"/>
+      <w:r>
+        <w:rPr>
+          <w:color w:val="080808"/>
+          <w:sz w:val="28"/>
+          <w:szCs w:val="33"/>
+        </w:rPr>
+        <w:t>(</w:t>
+      </w:r>
+      <w:r>
+        <w:rPr>
+          <w:color w:val="067D17"/>
+          <w:sz w:val="28"/>
+          <w:szCs w:val="33"/>
+        </w:rPr>
+        <w:t xml:space="preserve">'SELECT </w:t>
+      </w:r>
+      <w:proofErr w:type="spellStart"/>
+      <w:r>
+        <w:rPr>
+          <w:color w:val="067D17"/>
+          <w:sz w:val="28"/>
+          <w:szCs w:val="33"/>
+        </w:rPr>
+        <w:t>category_id</w:t>
+      </w:r>
+      <w:proofErr w:type="spellEnd"/>
+      <w:r>
+        <w:rPr>
+          <w:color w:val="067D17"/>
+          <w:sz w:val="28"/>
+          <w:szCs w:val="33"/>
+        </w:rPr>
+        <w:t xml:space="preserve">, count(*) FROM </w:t>
+      </w:r>
+      <w:proofErr w:type="spellStart"/>
+      <w:r>
+        <w:rPr>
+          <w:color w:val="067D17"/>
+          <w:sz w:val="28"/>
+          <w:szCs w:val="33"/>
+        </w:rPr>
+        <w:t>jobs_job</w:t>
+      </w:r>
+      <w:proofErr w:type="spellEnd"/>
+      <w:r>
+        <w:rPr>
+          <w:color w:val="067D17"/>
+          <w:sz w:val="28"/>
+          <w:szCs w:val="33"/>
+        </w:rPr>
+        <w:t xml:space="preserve"> GROUP BY </w:t>
+      </w:r>
+      <w:proofErr w:type="spellStart"/>
+      <w:r>
+        <w:rPr>
+          <w:color w:val="067D17"/>
+          <w:sz w:val="28"/>
+          <w:szCs w:val="33"/>
+        </w:rPr>
+        <w:t>category_id</w:t>
+      </w:r>
+      <w:proofErr w:type="spellEnd"/>
+      <w:r>
+        <w:rPr>
+          <w:color w:val="067D17"/>
+          <w:sz w:val="28"/>
+          <w:szCs w:val="33"/>
+        </w:rPr>
+        <w:t>'</w:t>
+      </w:r>
+      <w:r>
+        <w:rPr>
+          <w:color w:val="080808"/>
+          <w:sz w:val="28"/>
+          <w:szCs w:val="33"/>
+        </w:rPr>
+        <w:t>)</w:t>
+      </w:r>
+      <w:r>
+        <w:rPr>
+          <w:color w:val="080808"/>
+          <w:sz w:val="28"/>
+          <w:szCs w:val="33"/>
+        </w:rPr>
+        <w:br/>
+        <w:t xml:space="preserve">    counts = </w:t>
+      </w:r>
+      <w:proofErr w:type="spellStart"/>
+      <w:r>
+        <w:rPr>
+          <w:color w:val="080808"/>
+          <w:sz w:val="28"/>
+          <w:szCs w:val="33"/>
+        </w:rPr>
+        <w:t>cursor.fetchall</w:t>
+      </w:r>
+      <w:proofErr w:type="spellEnd"/>
+      <w:r>
+        <w:rPr>
+          <w:color w:val="080808"/>
+          <w:sz w:val="28"/>
+          <w:szCs w:val="33"/>
+        </w:rPr>
+        <w:t>()</w:t>
+      </w:r>
+      <w:r>
+        <w:rPr>
+          <w:color w:val="080808"/>
+          <w:sz w:val="28"/>
+          <w:szCs w:val="33"/>
+        </w:rPr>
+        <w:br/>
+        <w:t xml:space="preserve">    </w:t>
+      </w:r>
+      <w:r>
+        <w:rPr>
+          <w:color w:val="080808"/>
+          <w:sz w:val="28"/>
+          <w:szCs w:val="33"/>
+        </w:rPr>
+        <w:br/>
+        <w:t xml:space="preserve">    </w:t>
+      </w:r>
+      <w:r>
+        <w:rPr>
+          <w:color w:val="0033B3"/>
+          <w:sz w:val="28"/>
+          <w:szCs w:val="33"/>
+        </w:rPr>
+        <w:t xml:space="preserve">return </w:t>
+      </w:r>
+      <w:r>
+        <w:rPr>
+          <w:color w:val="080808"/>
+          <w:sz w:val="28"/>
+          <w:szCs w:val="33"/>
+        </w:rPr>
+        <w:t xml:space="preserve">render(request, </w:t>
+      </w:r>
+      <w:r>
+        <w:rPr>
+          <w:color w:val="067D17"/>
+          <w:sz w:val="28"/>
+          <w:szCs w:val="33"/>
+        </w:rPr>
+        <w:t>'index.html'</w:t>
+      </w:r>
+      <w:r>
+        <w:rPr>
+          <w:color w:val="080808"/>
+          <w:sz w:val="28"/>
+          <w:szCs w:val="33"/>
+        </w:rPr>
+        <w:t>, {</w:t>
+      </w:r>
+      <w:r>
+        <w:rPr>
+          <w:color w:val="067D17"/>
+          <w:sz w:val="28"/>
+          <w:szCs w:val="33"/>
+        </w:rPr>
+        <w:t>'jobs'</w:t>
+      </w:r>
+      <w:r>
+        <w:rPr>
+          <w:color w:val="080808"/>
+          <w:sz w:val="28"/>
+          <w:szCs w:val="33"/>
+        </w:rPr>
+        <w:t xml:space="preserve">: jobs, </w:t>
+      </w:r>
+      <w:r>
+        <w:rPr>
+          <w:color w:val="067D17"/>
+          <w:sz w:val="28"/>
+          <w:szCs w:val="33"/>
+        </w:rPr>
+        <w:t>'counts'</w:t>
+      </w:r>
+      <w:r>
+        <w:rPr>
+          <w:color w:val="080808"/>
+          <w:sz w:val="28"/>
+          <w:szCs w:val="33"/>
+        </w:rPr>
+        <w:t>: counts})</w:t>
+      </w:r>
       <w:bookmarkStart w:id="0" w:name="_GoBack"/>
       <w:bookmarkEnd w:id="0"/>
     </w:p>
     <w:p>
       <w:pPr>
         <w:rPr>
-          <w:color w:val="FFFFFF" w:themeColor="background1"/>
-          <w:sz w:val="36"/>
-        </w:rPr>
-      </w:pPr>
-    </w:p>
-    <w:p>
-      <w:pPr>
-        <w:rPr>
-          <w:color w:val="FFFFFF" w:themeColor="background1"/>
-          <w:sz w:val="36"/>
-        </w:rPr>
-      </w:pPr>
-    </w:p>
-    <w:p>
-      <w:pPr>
-        <w:rPr>
-          <w:color w:val="FFFFFF" w:themeColor="background1"/>
-          <w:sz w:val="36"/>
-        </w:rPr>
-      </w:pPr>
-    </w:p>
-    <w:p>
-      <w:pPr>
-        <w:rPr>
-          <w:color w:val="FFFFFF" w:themeColor="background1"/>
-          <w:sz w:val="36"/>
-        </w:rPr>
-      </w:pPr>
-    </w:p>
-    <w:p>
-      <w:pPr>
-        <w:rPr>
-          <w:color w:val="FFFFFF" w:themeColor="background1"/>
-          <w:sz w:val="36"/>
-        </w:rPr>
-      </w:pPr>
-    </w:p>
-    <w:p>
-      <w:pPr>
-        <w:rPr>
-          <w:color w:val="FFFFFF" w:themeColor="background1"/>
-          <w:sz w:val="36"/>
-        </w:rPr>
-      </w:pPr>
-    </w:p>
-    <w:p>
-      <w:pPr>
-        <w:rPr>
-          <w:color w:val="FFFFFF" w:themeColor="background1"/>
-          <w:sz w:val="36"/>
-        </w:rPr>
-      </w:pPr>
-    </w:p>
-    <w:p>
-      <w:pPr>
-        <w:rPr>
-          <w:color w:val="FFFFFF" w:themeColor="background1"/>
-          <w:sz w:val="36"/>
-        </w:rPr>
-      </w:pPr>
-    </w:p>
-    <w:p>
-      <w:pPr>
-        <w:rPr>
-          <w:color w:val="FFFFFF" w:themeColor="background1"/>
-          <w:sz w:val="36"/>
-        </w:rPr>
-      </w:pPr>
-    </w:p>
-    <w:p>
-      <w:pPr>
-        <w:rPr>
-          <w:color w:val="FFFFFF" w:themeColor="background1"/>
-          <w:sz w:val="36"/>
-        </w:rPr>
-      </w:pPr>
-    </w:p>
-    <w:p>
-      <w:pPr>
-        <w:rPr>
-          <w:color w:val="FFFFFF" w:themeColor="background1"/>
-          <w:sz w:val="36"/>
-        </w:rPr>
-      </w:pPr>
-    </w:p>
-    <w:p>
-      <w:pPr>
-        <w:rPr>
-          <w:color w:val="FFFFFF" w:themeColor="background1"/>
+          <w:sz w:val="36"/>
+        </w:rPr>
+      </w:pPr>
+    </w:p>
+    <w:p>
+      <w:pPr>
+        <w:rPr>
           <w:sz w:val="36"/>
         </w:rPr>
       </w:pPr>
@@ -956,6 +3104,7 @@
           <w:sz w:val="40"/>
           <w:u w:val="single"/>
         </w:rPr>
+        <w:lastRenderedPageBreak/>
         <w:t>HTML</w:t>
       </w:r>
       <w:r>
@@ -1249,6 +3398,7 @@
           <w:b/>
           <w:sz w:val="40"/>
         </w:rPr>
+        <w:lastRenderedPageBreak/>
         <w:t>Properties</w:t>
       </w:r>
     </w:p>
@@ -1574,7 +3724,6 @@
         <w:rPr>
           <w:sz w:val="40"/>
         </w:rPr>
-        <w:lastRenderedPageBreak/>
         <w:t>Styling</w:t>
       </w:r>
     </w:p>
@@ -1676,6 +3825,7 @@
           <w:sz w:val="40"/>
           <w:u w:val="single"/>
         </w:rPr>
+        <w:lastRenderedPageBreak/>
         <w:t>Selectors</w:t>
       </w:r>
     </w:p>
@@ -2449,6 +4599,7 @@
           <w:sz w:val="40"/>
           <w:u w:val="single"/>
         </w:rPr>
+        <w:lastRenderedPageBreak/>
         <w:t>JavaScript</w:t>
       </w:r>
     </w:p>
@@ -2822,6 +4973,7 @@
           <w:sz w:val="40"/>
           <w:u w:val="single"/>
         </w:rPr>
+        <w:lastRenderedPageBreak/>
         <w:t>Database</w:t>
       </w:r>
     </w:p>
@@ -3152,7 +5304,6 @@
         <w:rPr>
           <w:sz w:val="32"/>
         </w:rPr>
-        <w:lastRenderedPageBreak/>
         <w:t>status</w:t>
       </w:r>
       <w:proofErr w:type="gramEnd"/>
@@ -3248,6 +5399,7 @@
         <w:rPr>
           <w:sz w:val="32"/>
         </w:rPr>
+        <w:lastRenderedPageBreak/>
         <w:t>INSERT INTO users (name</w:t>
       </w:r>
       <w:r>
@@ -3819,7 +5971,6 @@
         <w:rPr>
           <w:sz w:val="28"/>
         </w:rPr>
-        <w:lastRenderedPageBreak/>
         <w:t>DELETE FROM users WHERE id=6;</w:t>
       </w:r>
     </w:p>
@@ -3901,6 +6052,7 @@
         <w:rPr>
           <w:sz w:val="28"/>
         </w:rPr>
+        <w:lastRenderedPageBreak/>
         <w:t xml:space="preserve">CREATE TABLE orders (id </w:t>
       </w:r>
       <w:proofErr w:type="spellStart"/>
@@ -6211,6 +8363,52 @@
       </w:tblBorders>
     </w:tblPr>
   </w:style>
+  <w:style w:type="paragraph" w:styleId="HTMLPreformatted">
+    <w:name w:val="HTML Preformatted"/>
+    <w:basedOn w:val="Normal"/>
+    <w:link w:val="HTMLPreformattedChar"/>
+    <w:uiPriority w:val="99"/>
+    <w:unhideWhenUsed/>
+    <w:rsid w:val="008B44CE"/>
+    <w:pPr>
+      <w:tabs>
+        <w:tab w:val="left" w:pos="916"/>
+        <w:tab w:val="left" w:pos="1832"/>
+        <w:tab w:val="left" w:pos="2748"/>
+        <w:tab w:val="left" w:pos="3664"/>
+        <w:tab w:val="left" w:pos="4580"/>
+        <w:tab w:val="left" w:pos="5496"/>
+        <w:tab w:val="left" w:pos="6412"/>
+        <w:tab w:val="left" w:pos="7328"/>
+        <w:tab w:val="left" w:pos="8244"/>
+        <w:tab w:val="left" w:pos="9160"/>
+        <w:tab w:val="left" w:pos="10076"/>
+        <w:tab w:val="left" w:pos="10992"/>
+        <w:tab w:val="left" w:pos="11908"/>
+        <w:tab w:val="left" w:pos="12824"/>
+        <w:tab w:val="left" w:pos="13740"/>
+        <w:tab w:val="left" w:pos="14656"/>
+      </w:tabs>
+      <w:spacing w:after="0" w:line="240" w:lineRule="auto"/>
+    </w:pPr>
+    <w:rPr>
+      <w:rFonts w:ascii="Courier New" w:eastAsia="Times New Roman" w:hAnsi="Courier New" w:cs="Courier New"/>
+      <w:sz w:val="20"/>
+      <w:szCs w:val="20"/>
+    </w:rPr>
+  </w:style>
+  <w:style w:type="character" w:customStyle="1" w:styleId="HTMLPreformattedChar">
+    <w:name w:val="HTML Preformatted Char"/>
+    <w:basedOn w:val="DefaultParagraphFont"/>
+    <w:link w:val="HTMLPreformatted"/>
+    <w:uiPriority w:val="99"/>
+    <w:rsid w:val="008B44CE"/>
+    <w:rPr>
+      <w:rFonts w:ascii="Courier New" w:eastAsia="Times New Roman" w:hAnsi="Courier New" w:cs="Courier New"/>
+      <w:sz w:val="20"/>
+      <w:szCs w:val="20"/>
+    </w:rPr>
+  </w:style>
 </w:styles>
 </file>
 
